--- a/handover_package/Documentation/word_version/Support Document.docx
+++ b/handover_package/Documentation/word_version/Support Document.docx
@@ -41,7 +41,7 @@
           <w:szCs w:val="32"/>
         </w:rPr>
         <w:drawing>
-          <wp:anchor distT="0" distB="0" distL="114300" distR="114300" simplePos="0" relativeHeight="251668480" behindDoc="0" locked="0" layoutInCell="1" allowOverlap="1" wp14:anchorId="262B210E" wp14:editId="5F9FDA0B">
+          <wp:anchor distT="0" distB="0" distL="114300" distR="114300" simplePos="0" relativeHeight="251658243" behindDoc="0" locked="0" layoutInCell="1" allowOverlap="1" wp14:anchorId="262B210E" wp14:editId="5F9FDA0B">
             <wp:simplePos x="0" y="0"/>
             <wp:positionH relativeFrom="column">
               <wp:posOffset>767471</wp:posOffset>
@@ -325,7 +325,17 @@
           <w:sz w:val="28"/>
           <w:szCs w:val="28"/>
         </w:rPr>
-        <w:t xml:space="preserve">upport conservation of Hooded plovers in </w:t>
+        <w:t xml:space="preserve">upport conservation of Hooded </w:t>
+      </w:r>
+      <w:r>
+        <w:rPr>
+          <w:rFonts w:ascii="Helvetica Neue" w:hAnsi="Helvetica Neue" w:hint="eastAsia"/>
+          <w:color w:val="367DA2"/>
+          <w:sz w:val="28"/>
+          <w:szCs w:val="28"/>
+          <w:lang w:eastAsia="zh-CN"/>
+        </w:rPr>
+        <w:t>P</w:t>
       </w:r>
       <w:r>
         <w:rPr>
@@ -334,7 +344,7 @@
           <w:sz w:val="28"/>
           <w:szCs w:val="28"/>
         </w:rPr>
-        <w:t>V</w:t>
+        <w:t xml:space="preserve">lovers in </w:t>
       </w:r>
       <w:r>
         <w:rPr>
@@ -343,7 +353,7 @@
           <w:sz w:val="28"/>
           <w:szCs w:val="28"/>
         </w:rPr>
-        <w:t>i</w:t>
+        <w:t>V</w:t>
       </w:r>
       <w:r>
         <w:rPr>
@@ -352,17 +362,8 @@
           <w:sz w:val="28"/>
           <w:szCs w:val="28"/>
         </w:rPr>
-        <w:t>ctoria</w:t>
-      </w:r>
-    </w:p>
-    <w:p>
-      <w:pPr>
-        <w:jc w:val="center"/>
-        <w:rPr>
-          <w:rFonts w:ascii="Helvetica Neue" w:hAnsi="Helvetica Neue"/>
-          <w:color w:val="000000" w:themeColor="text1"/>
-        </w:rPr>
-      </w:pPr>
+        <w:t>i</w:t>
+      </w:r>
       <w:r>
         <w:rPr>
           <w:rFonts w:ascii="Helvetica Neue" w:hAnsi="Helvetica Neue"/>
@@ -370,8 +371,17 @@
           <w:sz w:val="28"/>
           <w:szCs w:val="28"/>
         </w:rPr>
-        <w:t>Faunalytics</w:t>
-      </w:r>
+        <w:t>ctoria</w:t>
+      </w:r>
+    </w:p>
+    <w:p>
+      <w:pPr>
+        <w:jc w:val="center"/>
+        <w:rPr>
+          <w:rFonts w:ascii="Helvetica Neue" w:hAnsi="Helvetica Neue"/>
+          <w:color w:val="000000" w:themeColor="text1"/>
+        </w:rPr>
+      </w:pPr>
       <w:r>
         <w:rPr>
           <w:rFonts w:ascii="Helvetica Neue" w:hAnsi="Helvetica Neue"/>
@@ -379,7 +389,7 @@
           <w:sz w:val="28"/>
           <w:szCs w:val="28"/>
         </w:rPr>
-        <w:t xml:space="preserve"> | </w:t>
+        <w:t>Faunalytics</w:t>
       </w:r>
       <w:r>
         <w:rPr>
@@ -388,7 +398,7 @@
           <w:sz w:val="28"/>
           <w:szCs w:val="28"/>
         </w:rPr>
-        <w:t xml:space="preserve">Handover Package </w:t>
+        <w:t xml:space="preserve"> | </w:t>
       </w:r>
       <w:r>
         <w:rPr>
@@ -397,7 +407,7 @@
           <w:sz w:val="28"/>
           <w:szCs w:val="28"/>
         </w:rPr>
-        <w:t>|</w:t>
+        <w:t xml:space="preserve">Handover Package </w:t>
       </w:r>
       <w:r>
         <w:rPr>
@@ -406,7 +416,7 @@
           <w:sz w:val="28"/>
           <w:szCs w:val="28"/>
         </w:rPr>
-        <w:t xml:space="preserve"> </w:t>
+        <w:t>|</w:t>
       </w:r>
       <w:r>
         <w:rPr>
@@ -415,15 +425,18 @@
           <w:sz w:val="28"/>
           <w:szCs w:val="28"/>
         </w:rPr>
+        <w:t xml:space="preserve"> </w:t>
+      </w:r>
+      <w:r>
+        <w:rPr>
+          <w:rFonts w:ascii="Helvetica Neue" w:hAnsi="Helvetica Neue"/>
+          <w:color w:val="367DA2"/>
+          <w:sz w:val="28"/>
+          <w:szCs w:val="28"/>
+        </w:rPr>
         <w:t>29-Oct-2020</w:t>
       </w:r>
     </w:p>
-    <w:bookmarkStart w:id="5" w:name="_Toc54956835"/>
-    <w:bookmarkStart w:id="6" w:name="_Toc54958189"/>
-    <w:bookmarkStart w:id="7" w:name="_Toc54958394"/>
-    <w:bookmarkStart w:id="8" w:name="_Toc55011727"/>
-    <w:bookmarkStart w:id="9" w:name="_Toc55011957"/>
-    <w:bookmarkStart w:id="10" w:name="_Toc55118305"/>
     <w:p>
       <w:pPr>
         <w:spacing w:line="360" w:lineRule="auto"/>
@@ -431,6 +444,12 @@
           <w:rFonts w:ascii="Helvetica Neue" w:hAnsi="Helvetica Neue"/>
         </w:rPr>
       </w:pPr>
+      <w:bookmarkStart w:id="5" w:name="_Toc54956835"/>
+      <w:bookmarkStart w:id="6" w:name="_Toc54958189"/>
+      <w:bookmarkStart w:id="7" w:name="_Toc54958394"/>
+      <w:bookmarkStart w:id="8" w:name="_Toc55011727"/>
+      <w:bookmarkStart w:id="9" w:name="_Toc55011957"/>
+      <w:bookmarkStart w:id="10" w:name="_Toc55118305"/>
       <w:r>
         <w:rPr>
           <w:rFonts w:ascii="Helvetica Neue" w:eastAsia="SimSun" w:hAnsi="Helvetica Neue"/>
@@ -441,7 +460,7 @@
         <mc:AlternateContent>
           <mc:Choice Requires="wps">
             <w:drawing>
-              <wp:anchor distT="0" distB="0" distL="114300" distR="114300" simplePos="0" relativeHeight="251674624" behindDoc="0" locked="0" layoutInCell="1" allowOverlap="1" wp14:anchorId="5D9EE92F" wp14:editId="01BF782D">
+              <wp:anchor distT="0" distB="0" distL="114300" distR="114300" simplePos="0" relativeHeight="251658244" behindDoc="0" locked="0" layoutInCell="1" allowOverlap="1" wp14:anchorId="5D9EE92F" wp14:editId="01BF782D">
                 <wp:simplePos x="0" y="0"/>
                 <wp:positionH relativeFrom="column">
                   <wp:posOffset>260264</wp:posOffset>
@@ -492,7 +511,7 @@
                           <w:sdt>
                             <w:sdtPr>
                               <w:rPr>
-                                <w:rFonts w:asciiTheme="minorHAnsi" w:eastAsiaTheme="minorEastAsia" w:hAnsiTheme="minorHAnsi" w:cstheme="minorBidi"/>
+                                <w:rFonts w:eastAsiaTheme="minorEastAsia" w:cstheme="minorBidi"/>
                                 <w:b w:val="0"/>
                                 <w:bCs w:val="0"/>
                                 <w:color w:val="auto"/>
@@ -536,14 +555,12 @@
                                   <w:rPr>
                                     <w:rFonts w:ascii="Helvetica Neue" w:hAnsi="Helvetica Neue"/>
                                     <w:b w:val="0"/>
-                                    <w:bCs w:val="0"/>
                                     <w:caps w:val="0"/>
-                                    <w:noProof/>
                                     <w:color w:val="367DA2"/>
                                     <w:sz w:val="24"/>
                                     <w:szCs w:val="24"/>
                                     <w:u w:val="none"/>
-                                    <w:lang w:val="en-CN" w:eastAsia="zh-CN"/>
+                                    <w:lang w:eastAsia="zh-CN"/>
                                   </w:rPr>
                                 </w:pPr>
                                 <w:r>
@@ -585,14 +602,12 @@
                                     <w:rPr>
                                       <w:rFonts w:ascii="Helvetica Neue" w:hAnsi="Helvetica Neue"/>
                                       <w:b w:val="0"/>
-                                      <w:bCs w:val="0"/>
                                       <w:caps w:val="0"/>
-                                      <w:noProof/>
                                       <w:color w:val="367DA2"/>
                                       <w:sz w:val="24"/>
                                       <w:szCs w:val="24"/>
                                       <w:u w:val="none"/>
-                                      <w:lang w:val="en-CN" w:eastAsia="zh-CN"/>
+                                      <w:lang w:eastAsia="zh-CN"/>
                                     </w:rPr>
                                     <w:tab/>
                                   </w:r>
@@ -680,14 +695,12 @@
                                   <w:rPr>
                                     <w:rFonts w:ascii="Helvetica Neue" w:hAnsi="Helvetica Neue"/>
                                     <w:b w:val="0"/>
-                                    <w:bCs w:val="0"/>
                                     <w:caps w:val="0"/>
-                                    <w:noProof/>
                                     <w:color w:val="367DA2"/>
                                     <w:sz w:val="24"/>
                                     <w:szCs w:val="24"/>
                                     <w:u w:val="none"/>
-                                    <w:lang w:val="en-CN" w:eastAsia="zh-CN"/>
+                                    <w:lang w:eastAsia="zh-CN"/>
                                   </w:rPr>
                                 </w:pPr>
                                 <w:hyperlink w:anchor="_Toc55143940" w:history="1">
@@ -704,14 +717,12 @@
                                     <w:rPr>
                                       <w:rFonts w:ascii="Helvetica Neue" w:hAnsi="Helvetica Neue"/>
                                       <w:b w:val="0"/>
-                                      <w:bCs w:val="0"/>
                                       <w:caps w:val="0"/>
-                                      <w:noProof/>
                                       <w:color w:val="367DA2"/>
                                       <w:sz w:val="24"/>
                                       <w:szCs w:val="24"/>
                                       <w:u w:val="none"/>
-                                      <w:lang w:val="en-CN" w:eastAsia="zh-CN"/>
+                                      <w:lang w:eastAsia="zh-CN"/>
                                     </w:rPr>
                                     <w:tab/>
                                   </w:r>
@@ -799,14 +810,12 @@
                                   <w:rPr>
                                     <w:rFonts w:ascii="Helvetica Neue" w:hAnsi="Helvetica Neue"/>
                                     <w:b w:val="0"/>
-                                    <w:bCs w:val="0"/>
                                     <w:caps w:val="0"/>
-                                    <w:noProof/>
                                     <w:color w:val="367DA2"/>
                                     <w:sz w:val="24"/>
                                     <w:szCs w:val="24"/>
                                     <w:u w:val="none"/>
-                                    <w:lang w:val="en-CN" w:eastAsia="zh-CN"/>
+                                    <w:lang w:eastAsia="zh-CN"/>
                                   </w:rPr>
                                 </w:pPr>
                                 <w:hyperlink w:anchor="_Toc55143941" w:history="1">
@@ -823,14 +832,12 @@
                                     <w:rPr>
                                       <w:rFonts w:ascii="Helvetica Neue" w:hAnsi="Helvetica Neue"/>
                                       <w:b w:val="0"/>
-                                      <w:bCs w:val="0"/>
                                       <w:caps w:val="0"/>
-                                      <w:noProof/>
                                       <w:color w:val="367DA2"/>
                                       <w:sz w:val="24"/>
                                       <w:szCs w:val="24"/>
                                       <w:u w:val="none"/>
-                                      <w:lang w:val="en-CN" w:eastAsia="zh-CN"/>
+                                      <w:lang w:eastAsia="zh-CN"/>
                                     </w:rPr>
                                     <w:tab/>
                                   </w:r>
@@ -918,13 +925,11 @@
                                   <w:rPr>
                                     <w:rFonts w:ascii="Helvetica Neue" w:hAnsi="Helvetica Neue"/>
                                     <w:b w:val="0"/>
-                                    <w:bCs w:val="0"/>
                                     <w:smallCaps w:val="0"/>
-                                    <w:noProof/>
                                     <w:color w:val="367DA2"/>
                                     <w:sz w:val="24"/>
                                     <w:szCs w:val="24"/>
-                                    <w:lang w:val="en-CN" w:eastAsia="zh-CN"/>
+                                    <w:lang w:eastAsia="zh-CN"/>
                                   </w:rPr>
                                 </w:pPr>
                                 <w:hyperlink w:anchor="_Toc55143942" w:history="1">
@@ -947,13 +952,11 @@
                                     <w:rPr>
                                       <w:rFonts w:ascii="Helvetica Neue" w:hAnsi="Helvetica Neue"/>
                                       <w:b w:val="0"/>
-                                      <w:bCs w:val="0"/>
                                       <w:smallCaps w:val="0"/>
-                                      <w:noProof/>
                                       <w:color w:val="367DA2"/>
                                       <w:sz w:val="24"/>
                                       <w:szCs w:val="24"/>
-                                      <w:lang w:val="en-CN" w:eastAsia="zh-CN"/>
+                                      <w:lang w:eastAsia="zh-CN"/>
                                     </w:rPr>
                                     <w:tab/>
                                   </w:r>
@@ -1041,13 +1044,11 @@
                                   <w:rPr>
                                     <w:rFonts w:ascii="Helvetica Neue" w:hAnsi="Helvetica Neue"/>
                                     <w:b w:val="0"/>
-                                    <w:bCs w:val="0"/>
                                     <w:smallCaps w:val="0"/>
-                                    <w:noProof/>
                                     <w:color w:val="367DA2"/>
                                     <w:sz w:val="24"/>
                                     <w:szCs w:val="24"/>
-                                    <w:lang w:val="en-CN" w:eastAsia="zh-CN"/>
+                                    <w:lang w:eastAsia="zh-CN"/>
                                   </w:rPr>
                                 </w:pPr>
                                 <w:hyperlink w:anchor="_Toc55143943" w:history="1">
@@ -1070,13 +1071,11 @@
                                     <w:rPr>
                                       <w:rFonts w:ascii="Helvetica Neue" w:hAnsi="Helvetica Neue"/>
                                       <w:b w:val="0"/>
-                                      <w:bCs w:val="0"/>
                                       <w:smallCaps w:val="0"/>
-                                      <w:noProof/>
                                       <w:color w:val="367DA2"/>
                                       <w:sz w:val="24"/>
                                       <w:szCs w:val="24"/>
-                                      <w:lang w:val="en-CN" w:eastAsia="zh-CN"/>
+                                      <w:lang w:eastAsia="zh-CN"/>
                                     </w:rPr>
                                     <w:tab/>
                                   </w:r>
@@ -1164,14 +1163,12 @@
                                   <w:rPr>
                                     <w:rFonts w:ascii="Helvetica Neue" w:hAnsi="Helvetica Neue"/>
                                     <w:b w:val="0"/>
-                                    <w:bCs w:val="0"/>
                                     <w:caps w:val="0"/>
-                                    <w:noProof/>
                                     <w:color w:val="367DA2"/>
                                     <w:sz w:val="24"/>
                                     <w:szCs w:val="24"/>
                                     <w:u w:val="none"/>
-                                    <w:lang w:val="en-CN" w:eastAsia="zh-CN"/>
+                                    <w:lang w:eastAsia="zh-CN"/>
                                   </w:rPr>
                                 </w:pPr>
                                 <w:hyperlink w:anchor="_Toc55143944" w:history="1">
@@ -1188,14 +1185,12 @@
                                     <w:rPr>
                                       <w:rFonts w:ascii="Helvetica Neue" w:hAnsi="Helvetica Neue"/>
                                       <w:b w:val="0"/>
-                                      <w:bCs w:val="0"/>
                                       <w:caps w:val="0"/>
-                                      <w:noProof/>
                                       <w:color w:val="367DA2"/>
                                       <w:sz w:val="24"/>
                                       <w:szCs w:val="24"/>
                                       <w:u w:val="none"/>
-                                      <w:lang w:val="en-CN" w:eastAsia="zh-CN"/>
+                                      <w:lang w:eastAsia="zh-CN"/>
                                     </w:rPr>
                                     <w:tab/>
                                   </w:r>
@@ -1283,14 +1278,12 @@
                                   <w:rPr>
                                     <w:rFonts w:ascii="Helvetica Neue" w:hAnsi="Helvetica Neue"/>
                                     <w:b w:val="0"/>
-                                    <w:bCs w:val="0"/>
                                     <w:caps w:val="0"/>
-                                    <w:noProof/>
                                     <w:color w:val="367DA2"/>
                                     <w:sz w:val="24"/>
                                     <w:szCs w:val="24"/>
                                     <w:u w:val="none"/>
-                                    <w:lang w:val="en-CN" w:eastAsia="zh-CN"/>
+                                    <w:lang w:eastAsia="zh-CN"/>
                                   </w:rPr>
                                 </w:pPr>
                                 <w:hyperlink w:anchor="_Toc55143945" w:history="1">
@@ -1307,14 +1300,12 @@
                                     <w:rPr>
                                       <w:rFonts w:ascii="Helvetica Neue" w:hAnsi="Helvetica Neue"/>
                                       <w:b w:val="0"/>
-                                      <w:bCs w:val="0"/>
                                       <w:caps w:val="0"/>
-                                      <w:noProof/>
                                       <w:color w:val="367DA2"/>
                                       <w:sz w:val="24"/>
                                       <w:szCs w:val="24"/>
                                       <w:u w:val="none"/>
-                                      <w:lang w:val="en-CN" w:eastAsia="zh-CN"/>
+                                      <w:lang w:eastAsia="zh-CN"/>
                                     </w:rPr>
                                     <w:tab/>
                                   </w:r>
@@ -1402,14 +1393,12 @@
                                   <w:rPr>
                                     <w:rFonts w:ascii="Helvetica Neue" w:hAnsi="Helvetica Neue"/>
                                     <w:b w:val="0"/>
-                                    <w:bCs w:val="0"/>
                                     <w:caps w:val="0"/>
-                                    <w:noProof/>
                                     <w:color w:val="367DA2"/>
                                     <w:sz w:val="24"/>
                                     <w:szCs w:val="24"/>
                                     <w:u w:val="none"/>
-                                    <w:lang w:val="en-CN" w:eastAsia="zh-CN"/>
+                                    <w:lang w:eastAsia="zh-CN"/>
                                   </w:rPr>
                                 </w:pPr>
                                 <w:hyperlink w:anchor="_Toc55143946" w:history="1">
@@ -1426,14 +1415,12 @@
                                     <w:rPr>
                                       <w:rFonts w:ascii="Helvetica Neue" w:hAnsi="Helvetica Neue"/>
                                       <w:b w:val="0"/>
-                                      <w:bCs w:val="0"/>
                                       <w:caps w:val="0"/>
-                                      <w:noProof/>
                                       <w:color w:val="367DA2"/>
                                       <w:sz w:val="24"/>
                                       <w:szCs w:val="24"/>
                                       <w:u w:val="none"/>
-                                      <w:lang w:val="en-CN" w:eastAsia="zh-CN"/>
+                                      <w:lang w:eastAsia="zh-CN"/>
                                     </w:rPr>
                                     <w:tab/>
                                   </w:r>
@@ -1521,14 +1508,12 @@
                                   <w:rPr>
                                     <w:rFonts w:ascii="Helvetica Neue" w:hAnsi="Helvetica Neue"/>
                                     <w:b w:val="0"/>
-                                    <w:bCs w:val="0"/>
                                     <w:caps w:val="0"/>
-                                    <w:noProof/>
                                     <w:color w:val="367DA2"/>
                                     <w:sz w:val="24"/>
                                     <w:szCs w:val="24"/>
                                     <w:u w:val="none"/>
-                                    <w:lang w:val="en-CN" w:eastAsia="zh-CN"/>
+                                    <w:lang w:eastAsia="zh-CN"/>
                                   </w:rPr>
                                 </w:pPr>
                                 <w:hyperlink w:anchor="_Toc55143947" w:history="1">
@@ -1545,14 +1530,12 @@
                                     <w:rPr>
                                       <w:rFonts w:ascii="Helvetica Neue" w:hAnsi="Helvetica Neue"/>
                                       <w:b w:val="0"/>
-                                      <w:bCs w:val="0"/>
                                       <w:caps w:val="0"/>
-                                      <w:noProof/>
                                       <w:color w:val="367DA2"/>
                                       <w:sz w:val="24"/>
                                       <w:szCs w:val="24"/>
                                       <w:u w:val="none"/>
-                                      <w:lang w:val="en-CN" w:eastAsia="zh-CN"/>
+                                      <w:lang w:eastAsia="zh-CN"/>
                                     </w:rPr>
                                     <w:tab/>
                                   </w:r>
@@ -1640,14 +1623,12 @@
                                   <w:rPr>
                                     <w:rFonts w:ascii="Helvetica Neue" w:hAnsi="Helvetica Neue"/>
                                     <w:b w:val="0"/>
-                                    <w:bCs w:val="0"/>
                                     <w:caps w:val="0"/>
-                                    <w:noProof/>
                                     <w:color w:val="367DA2"/>
                                     <w:sz w:val="24"/>
                                     <w:szCs w:val="24"/>
                                     <w:u w:val="none"/>
-                                    <w:lang w:val="en-CN" w:eastAsia="zh-CN"/>
+                                    <w:lang w:eastAsia="zh-CN"/>
                                   </w:rPr>
                                 </w:pPr>
                                 <w:hyperlink w:anchor="_Toc55143948" w:history="1">
@@ -1664,14 +1645,12 @@
                                     <w:rPr>
                                       <w:rFonts w:ascii="Helvetica Neue" w:hAnsi="Helvetica Neue"/>
                                       <w:b w:val="0"/>
-                                      <w:bCs w:val="0"/>
                                       <w:caps w:val="0"/>
-                                      <w:noProof/>
                                       <w:color w:val="367DA2"/>
                                       <w:sz w:val="24"/>
                                       <w:szCs w:val="24"/>
                                       <w:u w:val="none"/>
-                                      <w:lang w:val="en-CN" w:eastAsia="zh-CN"/>
+                                      <w:lang w:eastAsia="zh-CN"/>
                                     </w:rPr>
                                     <w:tab/>
                                   </w:r>
@@ -1759,14 +1738,12 @@
                                   <w:rPr>
                                     <w:rFonts w:ascii="Helvetica Neue" w:hAnsi="Helvetica Neue"/>
                                     <w:b w:val="0"/>
-                                    <w:bCs w:val="0"/>
                                     <w:caps w:val="0"/>
-                                    <w:noProof/>
                                     <w:color w:val="367DA2"/>
                                     <w:sz w:val="24"/>
                                     <w:szCs w:val="24"/>
                                     <w:u w:val="none"/>
-                                    <w:lang w:val="en-CN" w:eastAsia="zh-CN"/>
+                                    <w:lang w:eastAsia="zh-CN"/>
                                   </w:rPr>
                                 </w:pPr>
                                 <w:hyperlink w:anchor="_Toc55143949" w:history="1">
@@ -1783,14 +1760,12 @@
                                     <w:rPr>
                                       <w:rFonts w:ascii="Helvetica Neue" w:hAnsi="Helvetica Neue"/>
                                       <w:b w:val="0"/>
-                                      <w:bCs w:val="0"/>
                                       <w:caps w:val="0"/>
-                                      <w:noProof/>
                                       <w:color w:val="367DA2"/>
                                       <w:sz w:val="24"/>
                                       <w:szCs w:val="24"/>
                                       <w:u w:val="none"/>
-                                      <w:lang w:val="en-CN" w:eastAsia="zh-CN"/>
+                                      <w:lang w:eastAsia="zh-CN"/>
                                     </w:rPr>
                                     <w:tab/>
                                   </w:r>
@@ -1878,14 +1853,12 @@
                                   <w:rPr>
                                     <w:rFonts w:ascii="Helvetica Neue" w:hAnsi="Helvetica Neue"/>
                                     <w:b w:val="0"/>
-                                    <w:bCs w:val="0"/>
                                     <w:caps w:val="0"/>
-                                    <w:noProof/>
                                     <w:color w:val="367DA2"/>
                                     <w:sz w:val="24"/>
                                     <w:szCs w:val="24"/>
                                     <w:u w:val="none"/>
-                                    <w:lang w:val="en-CN" w:eastAsia="zh-CN"/>
+                                    <w:lang w:eastAsia="zh-CN"/>
                                   </w:rPr>
                                 </w:pPr>
                                 <w:hyperlink w:anchor="_Toc55143950" w:history="1">
@@ -1902,14 +1875,12 @@
                                     <w:rPr>
                                       <w:rFonts w:ascii="Helvetica Neue" w:hAnsi="Helvetica Neue"/>
                                       <w:b w:val="0"/>
-                                      <w:bCs w:val="0"/>
                                       <w:caps w:val="0"/>
-                                      <w:noProof/>
                                       <w:color w:val="367DA2"/>
                                       <w:sz w:val="24"/>
                                       <w:szCs w:val="24"/>
                                       <w:u w:val="none"/>
-                                      <w:lang w:val="en-CN" w:eastAsia="zh-CN"/>
+                                      <w:lang w:eastAsia="zh-CN"/>
                                     </w:rPr>
                                     <w:tab/>
                                   </w:r>
@@ -2052,11 +2023,19 @@
           </mc:Choice>
           <mc:Fallback>
             <w:pict>
-              <v:rect w14:anchorId="5D9EE92F" id="Rectangle 12" o:spid="_x0000_s1026" style="position:absolute;margin-left:20.5pt;margin-top:15.5pt;width:456.75pt;height:451.45pt;z-index:251674624;visibility:visible;mso-wrap-style:square;mso-width-percent:0;mso-height-percent:0;mso-wrap-distance-left:9pt;mso-wrap-distance-top:0;mso-wrap-distance-right:9pt;mso-wrap-distance-bottom:0;mso-position-horizontal:absolute;mso-position-horizontal-relative:text;mso-position-vertical:absolute;mso-position-vertical-relative:text;mso-width-percent:0;mso-height-percent:0;mso-width-relative:margin;mso-height-relative:margin;v-text-anchor:middle" o:gfxdata="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" filled="f" stroked="f" strokeweight="2pt">
+              <v:rect w14:anchorId="5D9EE92F" id="Rectangle 12" o:spid="_x0000_s1026" style="position:absolute;margin-left:20.5pt;margin-top:15.5pt;width:456.75pt;height:451.45pt;z-index:251658244;visibility:visible;mso-wrap-style:square;mso-width-percent:0;mso-height-percent:0;mso-wrap-distance-left:9pt;mso-wrap-distance-top:0;mso-wrap-distance-right:9pt;mso-wrap-distance-bottom:0;mso-position-horizontal:absolute;mso-position-horizontal-relative:text;mso-position-vertical:absolute;mso-position-vertical-relative:text;mso-width-percent:0;mso-height-percent:0;mso-width-relative:margin;mso-height-relative:margin;v-text-anchor:middle" o:gfxdata="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" filled="f" stroked="f" strokeweight="2pt">
                 <v:textbox>
                   <w:txbxContent>
                     <w:sdt>
                       <w:sdtPr>
+                        <w:rPr>
+                          <w:rFonts w:eastAsiaTheme="minorEastAsia" w:cstheme="minorBidi"/>
+                          <w:b w:val="0"/>
+                          <w:bCs w:val="0"/>
+                          <w:color w:val="auto"/>
+                          <w:sz w:val="22"/>
+                          <w:szCs w:val="22"/>
+                        </w:rPr>
                         <w:id w:val="338439386"/>
                         <w:docPartObj>
                           <w:docPartGallery w:val="Table of Contents"/>
@@ -2065,10 +2044,7 @@
                       </w:sdtPr>
                       <w:sdtEndPr>
                         <w:rPr>
-                          <w:rFonts w:eastAsiaTheme="minorEastAsia" w:cstheme="minorBidi"/>
                           <w:noProof/>
-                          <w:sz w:val="22"/>
-                          <w:szCs w:val="22"/>
                         </w:rPr>
                       </w:sdtEndPr>
                       <w:sdtContent>
@@ -2097,14 +2073,12 @@
                             <w:rPr>
                               <w:rFonts w:ascii="Helvetica Neue" w:hAnsi="Helvetica Neue"/>
                               <w:b w:val="0"/>
-                              <w:bCs w:val="0"/>
                               <w:caps w:val="0"/>
-                              <w:noProof/>
                               <w:color w:val="367DA2"/>
                               <w:sz w:val="24"/>
                               <w:szCs w:val="24"/>
                               <w:u w:val="none"/>
-                              <w:lang w:val="en-CN" w:eastAsia="zh-CN"/>
+                              <w:lang w:eastAsia="zh-CN"/>
                             </w:rPr>
                           </w:pPr>
                           <w:r>
@@ -2146,14 +2120,12 @@
                               <w:rPr>
                                 <w:rFonts w:ascii="Helvetica Neue" w:hAnsi="Helvetica Neue"/>
                                 <w:b w:val="0"/>
-                                <w:bCs w:val="0"/>
                                 <w:caps w:val="0"/>
-                                <w:noProof/>
                                 <w:color w:val="367DA2"/>
                                 <w:sz w:val="24"/>
                                 <w:szCs w:val="24"/>
                                 <w:u w:val="none"/>
-                                <w:lang w:val="en-CN" w:eastAsia="zh-CN"/>
+                                <w:lang w:eastAsia="zh-CN"/>
                               </w:rPr>
                               <w:tab/>
                             </w:r>
@@ -2241,14 +2213,12 @@
                             <w:rPr>
                               <w:rFonts w:ascii="Helvetica Neue" w:hAnsi="Helvetica Neue"/>
                               <w:b w:val="0"/>
-                              <w:bCs w:val="0"/>
                               <w:caps w:val="0"/>
-                              <w:noProof/>
                               <w:color w:val="367DA2"/>
                               <w:sz w:val="24"/>
                               <w:szCs w:val="24"/>
                               <w:u w:val="none"/>
-                              <w:lang w:val="en-CN" w:eastAsia="zh-CN"/>
+                              <w:lang w:eastAsia="zh-CN"/>
                             </w:rPr>
                           </w:pPr>
                           <w:hyperlink w:anchor="_Toc55143940" w:history="1">
@@ -2265,14 +2235,12 @@
                               <w:rPr>
                                 <w:rFonts w:ascii="Helvetica Neue" w:hAnsi="Helvetica Neue"/>
                                 <w:b w:val="0"/>
-                                <w:bCs w:val="0"/>
                                 <w:caps w:val="0"/>
-                                <w:noProof/>
                                 <w:color w:val="367DA2"/>
                                 <w:sz w:val="24"/>
                                 <w:szCs w:val="24"/>
                                 <w:u w:val="none"/>
-                                <w:lang w:val="en-CN" w:eastAsia="zh-CN"/>
+                                <w:lang w:eastAsia="zh-CN"/>
                               </w:rPr>
                               <w:tab/>
                             </w:r>
@@ -2360,14 +2328,12 @@
                             <w:rPr>
                               <w:rFonts w:ascii="Helvetica Neue" w:hAnsi="Helvetica Neue"/>
                               <w:b w:val="0"/>
-                              <w:bCs w:val="0"/>
                               <w:caps w:val="0"/>
-                              <w:noProof/>
                               <w:color w:val="367DA2"/>
                               <w:sz w:val="24"/>
                               <w:szCs w:val="24"/>
                               <w:u w:val="none"/>
-                              <w:lang w:val="en-CN" w:eastAsia="zh-CN"/>
+                              <w:lang w:eastAsia="zh-CN"/>
                             </w:rPr>
                           </w:pPr>
                           <w:hyperlink w:anchor="_Toc55143941" w:history="1">
@@ -2384,14 +2350,12 @@
                               <w:rPr>
                                 <w:rFonts w:ascii="Helvetica Neue" w:hAnsi="Helvetica Neue"/>
                                 <w:b w:val="0"/>
-                                <w:bCs w:val="0"/>
                                 <w:caps w:val="0"/>
-                                <w:noProof/>
                                 <w:color w:val="367DA2"/>
                                 <w:sz w:val="24"/>
                                 <w:szCs w:val="24"/>
                                 <w:u w:val="none"/>
-                                <w:lang w:val="en-CN" w:eastAsia="zh-CN"/>
+                                <w:lang w:eastAsia="zh-CN"/>
                               </w:rPr>
                               <w:tab/>
                             </w:r>
@@ -2479,13 +2443,11 @@
                             <w:rPr>
                               <w:rFonts w:ascii="Helvetica Neue" w:hAnsi="Helvetica Neue"/>
                               <w:b w:val="0"/>
-                              <w:bCs w:val="0"/>
                               <w:smallCaps w:val="0"/>
-                              <w:noProof/>
                               <w:color w:val="367DA2"/>
                               <w:sz w:val="24"/>
                               <w:szCs w:val="24"/>
-                              <w:lang w:val="en-CN" w:eastAsia="zh-CN"/>
+                              <w:lang w:eastAsia="zh-CN"/>
                             </w:rPr>
                           </w:pPr>
                           <w:hyperlink w:anchor="_Toc55143942" w:history="1">
@@ -2508,13 +2470,11 @@
                               <w:rPr>
                                 <w:rFonts w:ascii="Helvetica Neue" w:hAnsi="Helvetica Neue"/>
                                 <w:b w:val="0"/>
-                                <w:bCs w:val="0"/>
                                 <w:smallCaps w:val="0"/>
-                                <w:noProof/>
                                 <w:color w:val="367DA2"/>
                                 <w:sz w:val="24"/>
                                 <w:szCs w:val="24"/>
-                                <w:lang w:val="en-CN" w:eastAsia="zh-CN"/>
+                                <w:lang w:eastAsia="zh-CN"/>
                               </w:rPr>
                               <w:tab/>
                             </w:r>
@@ -2602,13 +2562,11 @@
                             <w:rPr>
                               <w:rFonts w:ascii="Helvetica Neue" w:hAnsi="Helvetica Neue"/>
                               <w:b w:val="0"/>
-                              <w:bCs w:val="0"/>
                               <w:smallCaps w:val="0"/>
-                              <w:noProof/>
                               <w:color w:val="367DA2"/>
                               <w:sz w:val="24"/>
                               <w:szCs w:val="24"/>
-                              <w:lang w:val="en-CN" w:eastAsia="zh-CN"/>
+                              <w:lang w:eastAsia="zh-CN"/>
                             </w:rPr>
                           </w:pPr>
                           <w:hyperlink w:anchor="_Toc55143943" w:history="1">
@@ -2631,13 +2589,11 @@
                               <w:rPr>
                                 <w:rFonts w:ascii="Helvetica Neue" w:hAnsi="Helvetica Neue"/>
                                 <w:b w:val="0"/>
-                                <w:bCs w:val="0"/>
                                 <w:smallCaps w:val="0"/>
-                                <w:noProof/>
                                 <w:color w:val="367DA2"/>
                                 <w:sz w:val="24"/>
                                 <w:szCs w:val="24"/>
-                                <w:lang w:val="en-CN" w:eastAsia="zh-CN"/>
+                                <w:lang w:eastAsia="zh-CN"/>
                               </w:rPr>
                               <w:tab/>
                             </w:r>
@@ -2725,14 +2681,12 @@
                             <w:rPr>
                               <w:rFonts w:ascii="Helvetica Neue" w:hAnsi="Helvetica Neue"/>
                               <w:b w:val="0"/>
-                              <w:bCs w:val="0"/>
                               <w:caps w:val="0"/>
-                              <w:noProof/>
                               <w:color w:val="367DA2"/>
                               <w:sz w:val="24"/>
                               <w:szCs w:val="24"/>
                               <w:u w:val="none"/>
-                              <w:lang w:val="en-CN" w:eastAsia="zh-CN"/>
+                              <w:lang w:eastAsia="zh-CN"/>
                             </w:rPr>
                           </w:pPr>
                           <w:hyperlink w:anchor="_Toc55143944" w:history="1">
@@ -2749,14 +2703,12 @@
                               <w:rPr>
                                 <w:rFonts w:ascii="Helvetica Neue" w:hAnsi="Helvetica Neue"/>
                                 <w:b w:val="0"/>
-                                <w:bCs w:val="0"/>
                                 <w:caps w:val="0"/>
-                                <w:noProof/>
                                 <w:color w:val="367DA2"/>
                                 <w:sz w:val="24"/>
                                 <w:szCs w:val="24"/>
                                 <w:u w:val="none"/>
-                                <w:lang w:val="en-CN" w:eastAsia="zh-CN"/>
+                                <w:lang w:eastAsia="zh-CN"/>
                               </w:rPr>
                               <w:tab/>
                             </w:r>
@@ -2844,14 +2796,12 @@
                             <w:rPr>
                               <w:rFonts w:ascii="Helvetica Neue" w:hAnsi="Helvetica Neue"/>
                               <w:b w:val="0"/>
-                              <w:bCs w:val="0"/>
                               <w:caps w:val="0"/>
-                              <w:noProof/>
                               <w:color w:val="367DA2"/>
                               <w:sz w:val="24"/>
                               <w:szCs w:val="24"/>
                               <w:u w:val="none"/>
-                              <w:lang w:val="en-CN" w:eastAsia="zh-CN"/>
+                              <w:lang w:eastAsia="zh-CN"/>
                             </w:rPr>
                           </w:pPr>
                           <w:hyperlink w:anchor="_Toc55143945" w:history="1">
@@ -2868,14 +2818,12 @@
                               <w:rPr>
                                 <w:rFonts w:ascii="Helvetica Neue" w:hAnsi="Helvetica Neue"/>
                                 <w:b w:val="0"/>
-                                <w:bCs w:val="0"/>
                                 <w:caps w:val="0"/>
-                                <w:noProof/>
                                 <w:color w:val="367DA2"/>
                                 <w:sz w:val="24"/>
                                 <w:szCs w:val="24"/>
                                 <w:u w:val="none"/>
-                                <w:lang w:val="en-CN" w:eastAsia="zh-CN"/>
+                                <w:lang w:eastAsia="zh-CN"/>
                               </w:rPr>
                               <w:tab/>
                             </w:r>
@@ -2963,14 +2911,12 @@
                             <w:rPr>
                               <w:rFonts w:ascii="Helvetica Neue" w:hAnsi="Helvetica Neue"/>
                               <w:b w:val="0"/>
-                              <w:bCs w:val="0"/>
                               <w:caps w:val="0"/>
-                              <w:noProof/>
                               <w:color w:val="367DA2"/>
                               <w:sz w:val="24"/>
                               <w:szCs w:val="24"/>
                               <w:u w:val="none"/>
-                              <w:lang w:val="en-CN" w:eastAsia="zh-CN"/>
+                              <w:lang w:eastAsia="zh-CN"/>
                             </w:rPr>
                           </w:pPr>
                           <w:hyperlink w:anchor="_Toc55143946" w:history="1">
@@ -2987,14 +2933,12 @@
                               <w:rPr>
                                 <w:rFonts w:ascii="Helvetica Neue" w:hAnsi="Helvetica Neue"/>
                                 <w:b w:val="0"/>
-                                <w:bCs w:val="0"/>
                                 <w:caps w:val="0"/>
-                                <w:noProof/>
                                 <w:color w:val="367DA2"/>
                                 <w:sz w:val="24"/>
                                 <w:szCs w:val="24"/>
                                 <w:u w:val="none"/>
-                                <w:lang w:val="en-CN" w:eastAsia="zh-CN"/>
+                                <w:lang w:eastAsia="zh-CN"/>
                               </w:rPr>
                               <w:tab/>
                             </w:r>
@@ -3082,14 +3026,12 @@
                             <w:rPr>
                               <w:rFonts w:ascii="Helvetica Neue" w:hAnsi="Helvetica Neue"/>
                               <w:b w:val="0"/>
-                              <w:bCs w:val="0"/>
                               <w:caps w:val="0"/>
-                              <w:noProof/>
                               <w:color w:val="367DA2"/>
                               <w:sz w:val="24"/>
                               <w:szCs w:val="24"/>
                               <w:u w:val="none"/>
-                              <w:lang w:val="en-CN" w:eastAsia="zh-CN"/>
+                              <w:lang w:eastAsia="zh-CN"/>
                             </w:rPr>
                           </w:pPr>
                           <w:hyperlink w:anchor="_Toc55143947" w:history="1">
@@ -3106,14 +3048,12 @@
                               <w:rPr>
                                 <w:rFonts w:ascii="Helvetica Neue" w:hAnsi="Helvetica Neue"/>
                                 <w:b w:val="0"/>
-                                <w:bCs w:val="0"/>
                                 <w:caps w:val="0"/>
-                                <w:noProof/>
                                 <w:color w:val="367DA2"/>
                                 <w:sz w:val="24"/>
                                 <w:szCs w:val="24"/>
                                 <w:u w:val="none"/>
-                                <w:lang w:val="en-CN" w:eastAsia="zh-CN"/>
+                                <w:lang w:eastAsia="zh-CN"/>
                               </w:rPr>
                               <w:tab/>
                             </w:r>
@@ -3201,14 +3141,12 @@
                             <w:rPr>
                               <w:rFonts w:ascii="Helvetica Neue" w:hAnsi="Helvetica Neue"/>
                               <w:b w:val="0"/>
-                              <w:bCs w:val="0"/>
                               <w:caps w:val="0"/>
-                              <w:noProof/>
                               <w:color w:val="367DA2"/>
                               <w:sz w:val="24"/>
                               <w:szCs w:val="24"/>
                               <w:u w:val="none"/>
-                              <w:lang w:val="en-CN" w:eastAsia="zh-CN"/>
+                              <w:lang w:eastAsia="zh-CN"/>
                             </w:rPr>
                           </w:pPr>
                           <w:hyperlink w:anchor="_Toc55143948" w:history="1">
@@ -3225,14 +3163,12 @@
                               <w:rPr>
                                 <w:rFonts w:ascii="Helvetica Neue" w:hAnsi="Helvetica Neue"/>
                                 <w:b w:val="0"/>
-                                <w:bCs w:val="0"/>
                                 <w:caps w:val="0"/>
-                                <w:noProof/>
                                 <w:color w:val="367DA2"/>
                                 <w:sz w:val="24"/>
                                 <w:szCs w:val="24"/>
                                 <w:u w:val="none"/>
-                                <w:lang w:val="en-CN" w:eastAsia="zh-CN"/>
+                                <w:lang w:eastAsia="zh-CN"/>
                               </w:rPr>
                               <w:tab/>
                             </w:r>
@@ -3320,14 +3256,12 @@
                             <w:rPr>
                               <w:rFonts w:ascii="Helvetica Neue" w:hAnsi="Helvetica Neue"/>
                               <w:b w:val="0"/>
-                              <w:bCs w:val="0"/>
                               <w:caps w:val="0"/>
-                              <w:noProof/>
                               <w:color w:val="367DA2"/>
                               <w:sz w:val="24"/>
                               <w:szCs w:val="24"/>
                               <w:u w:val="none"/>
-                              <w:lang w:val="en-CN" w:eastAsia="zh-CN"/>
+                              <w:lang w:eastAsia="zh-CN"/>
                             </w:rPr>
                           </w:pPr>
                           <w:hyperlink w:anchor="_Toc55143949" w:history="1">
@@ -3344,14 +3278,12 @@
                               <w:rPr>
                                 <w:rFonts w:ascii="Helvetica Neue" w:hAnsi="Helvetica Neue"/>
                                 <w:b w:val="0"/>
-                                <w:bCs w:val="0"/>
                                 <w:caps w:val="0"/>
-                                <w:noProof/>
                                 <w:color w:val="367DA2"/>
                                 <w:sz w:val="24"/>
                                 <w:szCs w:val="24"/>
                                 <w:u w:val="none"/>
-                                <w:lang w:val="en-CN" w:eastAsia="zh-CN"/>
+                                <w:lang w:eastAsia="zh-CN"/>
                               </w:rPr>
                               <w:tab/>
                             </w:r>
@@ -3439,14 +3371,12 @@
                             <w:rPr>
                               <w:rFonts w:ascii="Helvetica Neue" w:hAnsi="Helvetica Neue"/>
                               <w:b w:val="0"/>
-                              <w:bCs w:val="0"/>
                               <w:caps w:val="0"/>
-                              <w:noProof/>
                               <w:color w:val="367DA2"/>
                               <w:sz w:val="24"/>
                               <w:szCs w:val="24"/>
                               <w:u w:val="none"/>
-                              <w:lang w:val="en-CN" w:eastAsia="zh-CN"/>
+                              <w:lang w:eastAsia="zh-CN"/>
                             </w:rPr>
                           </w:pPr>
                           <w:hyperlink w:anchor="_Toc55143950" w:history="1">
@@ -3463,14 +3393,12 @@
                               <w:rPr>
                                 <w:rFonts w:ascii="Helvetica Neue" w:hAnsi="Helvetica Neue"/>
                                 <w:b w:val="0"/>
-                                <w:bCs w:val="0"/>
                                 <w:caps w:val="0"/>
-                                <w:noProof/>
                                 <w:color w:val="367DA2"/>
                                 <w:sz w:val="24"/>
                                 <w:szCs w:val="24"/>
                                 <w:u w:val="none"/>
-                                <w:lang w:val="en-CN" w:eastAsia="zh-CN"/>
+                                <w:lang w:eastAsia="zh-CN"/>
                               </w:rPr>
                               <w:tab/>
                             </w:r>
@@ -3612,7 +3540,7 @@
           <w:noProof/>
         </w:rPr>
         <w:drawing>
-          <wp:anchor distT="0" distB="0" distL="114300" distR="114300" simplePos="0" relativeHeight="251665407" behindDoc="0" locked="0" layoutInCell="1" allowOverlap="1" wp14:anchorId="5E39ACF5" wp14:editId="7788C873">
+          <wp:anchor distT="0" distB="0" distL="114300" distR="114300" simplePos="0" relativeHeight="251658240" behindDoc="0" locked="0" layoutInCell="1" allowOverlap="1" wp14:anchorId="5E39ACF5" wp14:editId="7788C873">
             <wp:simplePos x="0" y="0"/>
             <wp:positionH relativeFrom="column">
               <wp:posOffset>335983</wp:posOffset>
@@ -3722,7 +3650,7 @@
           <w:lang w:eastAsia="zh-CN"/>
         </w:rPr>
         <w:drawing>
-          <wp:anchor distT="0" distB="0" distL="114300" distR="114300" simplePos="0" relativeHeight="251666432" behindDoc="0" locked="0" layoutInCell="1" allowOverlap="1" wp14:anchorId="0410CEBD" wp14:editId="08DC61A1">
+          <wp:anchor distT="0" distB="0" distL="114300" distR="114300" simplePos="0" relativeHeight="251658241" behindDoc="0" locked="0" layoutInCell="1" allowOverlap="1" wp14:anchorId="0410CEBD" wp14:editId="08DC61A1">
             <wp:simplePos x="0" y="0"/>
             <wp:positionH relativeFrom="column">
               <wp:posOffset>939646</wp:posOffset>
@@ -3812,7 +3740,7 @@
           <w:noProof/>
         </w:rPr>
         <w:drawing>
-          <wp:anchor distT="0" distB="0" distL="114300" distR="114300" simplePos="0" relativeHeight="251667456" behindDoc="0" locked="0" layoutInCell="1" allowOverlap="1" wp14:anchorId="41099806" wp14:editId="1D4ADDB9">
+          <wp:anchor distT="0" distB="0" distL="114300" distR="114300" simplePos="0" relativeHeight="251658242" behindDoc="0" locked="0" layoutInCell="1" allowOverlap="1" wp14:anchorId="41099806" wp14:editId="1D4ADDB9">
             <wp:simplePos x="0" y="0"/>
             <wp:positionH relativeFrom="column">
               <wp:posOffset>443986</wp:posOffset>
@@ -3924,6 +3852,9 @@
     <w:bookmarkEnd w:id="20"/>
     <w:p>
       <w:pPr>
+        <w:rPr>
+          <w:rFonts w:ascii="Helvetica Neue" w:hAnsi="Helvetica Neue"/>
+        </w:rPr>
         <w:sectPr>
           <w:headerReference w:type="default" r:id="rId15"/>
           <w:footerReference w:type="default" r:id="rId16"/>
@@ -4003,37 +3934,17 @@
         <w:rPr>
           <w:rFonts w:ascii="Helvetica Neue" w:eastAsia="SimSun" w:hAnsi="Helvetica Neue"/>
           <w:color w:val="000000" w:themeColor="text1"/>
-          <w:lang w:val="en-CN"/>
-        </w:rPr>
-      </w:pPr>
-      <w:r>
-        <w:fldChar w:fldCharType="begin"/>
-      </w:r>
-      <w:r>
-        <w:rPr>
-          <w:lang w:val="en-CN"/>
-        </w:rPr>
-        <w:instrText xml:space="preserve"> HYPERLINK "https://www.youtube.com/watch?v=NCFmEXjLnAM" </w:instrText>
-      </w:r>
-      <w:r>
-        <w:fldChar w:fldCharType="separate"/>
-      </w:r>
-      <w:r>
-        <w:rPr>
-          <w:rStyle w:val="Hyperlink"/>
-          <w:rFonts w:ascii="Helvetica Neue" w:eastAsia="SimSun" w:hAnsi="Helvetica Neue"/>
-          <w:lang w:val="en-CN"/>
-        </w:rPr>
-        <w:t>https://www.youtube.com/watch?v=NCFmEXjLnAM</w:t>
-      </w:r>
-      <w:r>
-        <w:rPr>
-          <w:rStyle w:val="Hyperlink"/>
-          <w:rFonts w:ascii="Helvetica Neue" w:eastAsia="SimSun" w:hAnsi="Helvetica Neue"/>
-          <w:lang w:val="en-CN"/>
-        </w:rPr>
-        <w:fldChar w:fldCharType="end"/>
-      </w:r>
+        </w:rPr>
+      </w:pPr>
+      <w:hyperlink r:id="rId17" w:history="1">
+        <w:r>
+          <w:rPr>
+            <w:rStyle w:val="Hyperlink"/>
+            <w:rFonts w:ascii="Helvetica Neue" w:eastAsia="SimSun" w:hAnsi="Helvetica Neue"/>
+          </w:rPr>
+          <w:t>https://www.youtube.com/watch?v=NCFmEXjLnAM</w:t>
+        </w:r>
+      </w:hyperlink>
     </w:p>
     <w:p>
       <w:pPr>
@@ -4076,13 +3987,13 @@
         <w:spacing w:line="360" w:lineRule="auto"/>
         <w:rPr>
           <w:rFonts w:ascii="Helvetica Neue" w:eastAsia="Times New Roman" w:hAnsi="Helvetica Neue" w:cs="Times New Roman"/>
-          <w:lang w:val="en-CN" w:eastAsia="zh-CN"/>
+          <w:lang w:eastAsia="zh-CN"/>
         </w:rPr>
       </w:pPr>
       <w:r>
         <w:rPr>
           <w:rFonts w:ascii="Helvetica Neue" w:eastAsia="Times New Roman" w:hAnsi="Helvetica Neue" w:cs="Times New Roman"/>
-          <w:lang w:val="en-CN" w:eastAsia="zh-CN"/>
+          <w:lang w:eastAsia="zh-CN"/>
         </w:rPr>
         <w:t>The backend of this system is based on AWS EC2. It is established by Flask to build a webservice with using Linux system and Python; and it provide two “GET” requests, one is that using the user location to get the nearest distance from one of Habitats another will be used to return all data which will be used in map distribution.</w:t>
       </w:r>
@@ -4092,13 +4003,13 @@
         <w:spacing w:line="360" w:lineRule="auto"/>
         <w:rPr>
           <w:rFonts w:ascii="Helvetica Neue" w:eastAsia="Times New Roman" w:hAnsi="Helvetica Neue" w:cs="Times New Roman"/>
-          <w:lang w:val="en-CN" w:eastAsia="zh-CN"/>
+          <w:lang w:eastAsia="zh-CN"/>
         </w:rPr>
       </w:pPr>
       <w:r>
         <w:rPr>
           <w:rFonts w:ascii="Helvetica Neue" w:eastAsia="Times New Roman" w:hAnsi="Helvetica Neue" w:cs="Times New Roman"/>
-          <w:lang w:val="en-CN" w:eastAsia="zh-CN"/>
+          <w:lang w:eastAsia="zh-CN"/>
         </w:rPr>
         <w:t>The Flask web service can be set up by following the instructions in the following link:</w:t>
       </w:r>
@@ -4108,36 +4019,17 @@
         <w:spacing w:line="360" w:lineRule="auto"/>
         <w:rPr>
           <w:rFonts w:ascii="Helvetica Neue" w:hAnsi="Helvetica Neue"/>
-          <w:lang w:val="en-CN"/>
-        </w:rPr>
-      </w:pPr>
-      <w:r>
-        <w:fldChar w:fldCharType="begin"/>
-      </w:r>
-      <w:r>
-        <w:rPr>
-          <w:lang w:val="en-CN"/>
-        </w:rPr>
-        <w:instrText xml:space="preserve"> HYPERLINK "https://www.tutorialspoint.com/flask/index.htm" </w:instrText>
-      </w:r>
-      <w:r>
-        <w:fldChar w:fldCharType="separate"/>
-      </w:r>
-      <w:r>
-        <w:rPr>
-          <w:rStyle w:val="Hyperlink"/>
-          <w:rFonts w:ascii="Helvetica Neue" w:hAnsi="Helvetica Neue"/>
-          <w:lang w:val="en-CN"/>
-        </w:rPr>
-        <w:t>https://www.tutorialspoint.com/flask/index.htm</w:t>
-      </w:r>
-      <w:r>
-        <w:rPr>
-          <w:rStyle w:val="Hyperlink"/>
-          <w:rFonts w:ascii="Helvetica Neue" w:hAnsi="Helvetica Neue"/>
-        </w:rPr>
-        <w:fldChar w:fldCharType="end"/>
-      </w:r>
+        </w:rPr>
+      </w:pPr>
+      <w:hyperlink r:id="rId18" w:history="1">
+        <w:r>
+          <w:rPr>
+            <w:rStyle w:val="Hyperlink"/>
+            <w:rFonts w:ascii="Helvetica Neue" w:hAnsi="Helvetica Neue"/>
+          </w:rPr>
+          <w:t>https://www.tutorialspoint.com/flask/index.htm</w:t>
+        </w:r>
+      </w:hyperlink>
     </w:p>
     <w:p>
       <w:pPr>
@@ -4154,13 +4046,13 @@
         <w:spacing w:line="360" w:lineRule="auto"/>
         <w:rPr>
           <w:rFonts w:ascii="Helvetica Neue" w:eastAsia="Times New Roman" w:hAnsi="Helvetica Neue" w:cs="Times New Roman"/>
-          <w:lang w:val="en-CN" w:eastAsia="zh-CN"/>
+          <w:lang w:eastAsia="zh-CN"/>
         </w:rPr>
       </w:pPr>
       <w:r>
         <w:rPr>
           <w:rFonts w:ascii="Helvetica Neue" w:eastAsia="Times New Roman" w:hAnsi="Helvetica Neue" w:cs="Times New Roman"/>
-          <w:lang w:val="en-CN" w:eastAsia="zh-CN"/>
+          <w:lang w:eastAsia="zh-CN"/>
         </w:rPr>
         <w:t>The IDE tool we used is Android Studio. Before installing Android Studio:</w:t>
       </w:r>
@@ -4210,14 +4102,7 @@
           <w:rFonts w:ascii="Helvetica Neue" w:eastAsia="Times New Roman" w:hAnsi="Helvetica Neue" w:cs="Times New Roman"/>
           <w:color w:val="161616"/>
         </w:rPr>
-        <w:t xml:space="preserve">uide </w:t>
-      </w:r>
-      <w:r>
-        <w:rPr>
-          <w:rFonts w:ascii="Helvetica Neue" w:eastAsia="Times New Roman" w:hAnsi="Helvetica Neue" w:cs="Times New Roman"/>
-          <w:color w:val="161616"/>
-        </w:rPr>
-        <w:t xml:space="preserve">to be more familiar with the download solution. </w:t>
+        <w:t xml:space="preserve">uide to be more familiar with the download solution. </w:t>
       </w:r>
     </w:p>
     <w:p>
@@ -4250,7 +4135,7 @@
         </w:rPr>
         <w:t xml:space="preserve"> </w:t>
       </w:r>
-      <w:hyperlink r:id="rId17" w:history="1">
+      <w:hyperlink r:id="rId19" w:history="1">
         <w:r>
           <w:rPr>
             <w:rStyle w:val="Hyperlink"/>
@@ -4277,27 +4162,20 @@
           <w:rFonts w:ascii="Helvetica Neue" w:eastAsia="Times New Roman" w:hAnsi="Helvetica Neue" w:cs="Times New Roman"/>
           <w:color w:val="161616"/>
         </w:rPr>
-        <w:t xml:space="preserve">Check the </w:t>
+        <w:t>Check the system requirements</w:t>
+      </w:r>
+      <w:r>
+        <w:rPr>
+          <w:rFonts w:ascii="Helvetica Neue" w:eastAsia="Times New Roman" w:hAnsi="Helvetica Neue" w:cs="Times New Roman"/>
+          <w:color w:val="0260BF"/>
+        </w:rPr>
+        <w:t xml:space="preserve"> </w:t>
       </w:r>
       <w:r>
         <w:rPr>
           <w:rFonts w:ascii="Helvetica Neue" w:eastAsia="Times New Roman" w:hAnsi="Helvetica Neue" w:cs="Times New Roman"/>
           <w:color w:val="161616"/>
         </w:rPr>
-        <w:t>system requirements</w:t>
-      </w:r>
-      <w:r>
-        <w:rPr>
-          <w:rFonts w:ascii="Helvetica Neue" w:eastAsia="Times New Roman" w:hAnsi="Helvetica Neue" w:cs="Times New Roman"/>
-          <w:color w:val="0260BF"/>
-        </w:rPr>
-        <w:t xml:space="preserve"> </w:t>
-      </w:r>
-      <w:r>
-        <w:rPr>
-          <w:rFonts w:ascii="Helvetica Neue" w:eastAsia="Times New Roman" w:hAnsi="Helvetica Neue" w:cs="Times New Roman"/>
-          <w:color w:val="161616"/>
-        </w:rPr>
         <w:t xml:space="preserve">which help you check your desktop/laptop supports Android Studio 4.0.2. </w:t>
       </w:r>
     </w:p>
@@ -4305,35 +4183,35 @@
       <w:pPr>
         <w:jc w:val="center"/>
         <w:rPr>
-          <w:rFonts w:ascii="Times New Roman" w:eastAsia="Times New Roman" w:hAnsi="Times New Roman" w:cs="Times New Roman"/>
-        </w:rPr>
-      </w:pPr>
-      <w:r>
-        <w:rPr>
-          <w:rFonts w:ascii="Times New Roman" w:eastAsia="Times New Roman" w:hAnsi="Times New Roman" w:cs="Times New Roman"/>
+          <w:rFonts w:ascii="Helvetica Neue" w:eastAsia="Times New Roman" w:hAnsi="Helvetica Neue" w:cs="Times New Roman"/>
+        </w:rPr>
+      </w:pPr>
+      <w:r>
+        <w:rPr>
+          <w:rFonts w:ascii="Helvetica Neue" w:eastAsia="Times New Roman" w:hAnsi="Helvetica Neue" w:cs="Times New Roman"/>
         </w:rPr>
         <w:lastRenderedPageBreak/>
         <w:fldChar w:fldCharType="begin"/>
       </w:r>
       <w:r>
         <w:rPr>
-          <w:rFonts w:ascii="Times New Roman" w:eastAsia="Times New Roman" w:hAnsi="Times New Roman" w:cs="Times New Roman"/>
+          <w:rFonts w:ascii="Helvetica Neue" w:eastAsia="Times New Roman" w:hAnsi="Helvetica Neue" w:cs="Times New Roman"/>
         </w:rPr>
         <w:instrText xml:space="preserve"> INCLUDEPICTURE "/var/folders/lv/v3tp2zcx6wj22kghxvq089680000gn/T/com.microsoft.Word/WebArchiveCopyPasteTempFiles/page3image11172288" \* MERGEFORMATINET </w:instrText>
       </w:r>
       <w:r>
         <w:rPr>
-          <w:rFonts w:ascii="Times New Roman" w:eastAsia="Times New Roman" w:hAnsi="Times New Roman" w:cs="Times New Roman"/>
+          <w:rFonts w:ascii="Helvetica Neue" w:eastAsia="Times New Roman" w:hAnsi="Helvetica Neue" w:cs="Times New Roman"/>
         </w:rPr>
         <w:fldChar w:fldCharType="separate"/>
       </w:r>
       <w:r>
         <w:rPr>
-          <w:rFonts w:ascii="Times New Roman" w:eastAsia="Times New Roman" w:hAnsi="Times New Roman" w:cs="Times New Roman"/>
+          <w:rFonts w:ascii="Helvetica Neue" w:hAnsi="Helvetica Neue"/>
           <w:noProof/>
         </w:rPr>
         <w:drawing>
-          <wp:inline distT="0" distB="0" distL="0" distR="0" wp14:anchorId="7E9DDFBF" wp14:editId="4835A215">
+          <wp:inline distT="0" distB="0" distL="0" distR="0" wp14:anchorId="7E9DDFBF" wp14:editId="609D53FC">
             <wp:extent cx="3809158" cy="2095896"/>
             <wp:effectExtent l="0" t="0" r="0" b="0"/>
             <wp:docPr id="2" name="Picture 2" descr="page3image11172288"/>
@@ -4344,158 +4222,11 @@
               <a:graphicData uri="http://schemas.openxmlformats.org/drawingml/2006/picture">
                 <pic:pic xmlns:pic="http://schemas.openxmlformats.org/drawingml/2006/picture">
                   <pic:nvPicPr>
-                    <pic:cNvPr id="0" name="Picture 1" descr="page3image11172288"/>
-                    <pic:cNvPicPr>
-                      <a:picLocks noChangeAspect="1" noChangeArrowheads="1"/>
-                    </pic:cNvPicPr>
-                  </pic:nvPicPr>
-                  <pic:blipFill>
-                    <a:blip r:embed="rId18">
-                      <a:extLst>
-                        <a:ext uri="{28A0092B-C50C-407E-A947-70E740481C1C}">
-                          <a14:useLocalDpi xmlns:a14="http://schemas.microsoft.com/office/drawing/2010/main" val="0"/>
-                        </a:ext>
-                      </a:extLst>
-                    </a:blip>
-                    <a:srcRect/>
-                    <a:stretch>
-                      <a:fillRect/>
-                    </a:stretch>
-                  </pic:blipFill>
-                  <pic:spPr bwMode="auto">
-                    <a:xfrm>
-                      <a:off x="0" y="0"/>
-                      <a:ext cx="3824840" cy="2104525"/>
-                    </a:xfrm>
-                    <a:prstGeom prst="rect">
-                      <a:avLst/>
-                    </a:prstGeom>
-                    <a:noFill/>
-                    <a:ln>
-                      <a:noFill/>
-                    </a:ln>
-                  </pic:spPr>
-                </pic:pic>
-              </a:graphicData>
-            </a:graphic>
-          </wp:inline>
-        </w:drawing>
-      </w:r>
-      <w:r>
-        <w:rPr>
-          <w:rFonts w:ascii="Times New Roman" w:eastAsia="Times New Roman" w:hAnsi="Times New Roman" w:cs="Times New Roman"/>
-        </w:rPr>
-        <w:fldChar w:fldCharType="end"/>
-      </w:r>
-    </w:p>
-    <w:p>
-      <w:pPr>
-        <w:spacing w:before="100" w:beforeAutospacing="1" w:after="100" w:afterAutospacing="1" w:line="240" w:lineRule="auto"/>
-        <w:ind w:left="720"/>
-        <w:rPr>
-          <w:rFonts w:ascii="Helvetica Neue" w:eastAsia="Times New Roman" w:hAnsi="Helvetica Neue" w:cs="Times New Roman"/>
-          <w:color w:val="161616"/>
-        </w:rPr>
-      </w:pPr>
-      <w:r>
-        <w:rPr>
-          <w:rFonts w:ascii="Helvetica Neue" w:eastAsia="SimSun" w:hAnsi="Helvetica Neue"/>
-          <w:color w:val="000000" w:themeColor="text1"/>
-        </w:rPr>
-        <w:t>For more details please watch the following link</w:t>
-      </w:r>
-      <w:r>
-        <w:rPr>
-          <w:rFonts w:ascii="Helvetica Neue" w:eastAsia="Times New Roman" w:hAnsi="Helvetica Neue" w:cs="Times New Roman"/>
-          <w:color w:val="161616"/>
-        </w:rPr>
-        <w:t xml:space="preserve">: </w:t>
-      </w:r>
-      <w:hyperlink r:id="rId19" w:history="1">
-        <w:r>
-          <w:rPr>
-            <w:rStyle w:val="Hyperlink"/>
-            <w:rFonts w:ascii="Helvetica Neue" w:eastAsia="Times New Roman" w:hAnsi="Helvetica Neue" w:cs="Times New Roman"/>
-          </w:rPr>
-          <w:t>https://developer.android.com/studio</w:t>
-        </w:r>
-      </w:hyperlink>
-    </w:p>
-    <w:p>
-      <w:pPr>
-        <w:sectPr>
-          <w:type w:val="continuous"/>
-          <w:pgSz w:w="12240" w:h="15840"/>
-          <w:pgMar w:top="1440" w:right="1080" w:bottom="1440" w:left="1080" w:header="720" w:footer="720" w:gutter="0"/>
-          <w:cols w:space="720"/>
-          <w:titlePg/>
-          <w:docGrid w:linePitch="360"/>
-        </w:sectPr>
-      </w:pPr>
-      <w:bookmarkStart w:id="28" w:name="_Toc54554378"/>
-      <w:bookmarkStart w:id="29" w:name="_Toc55128295"/>
-      <w:bookmarkStart w:id="30" w:name="_Toc55128830"/>
-    </w:p>
-    <w:p>
-      <w:pPr>
-        <w:pStyle w:val="Heading1"/>
-      </w:pPr>
-      <w:bookmarkStart w:id="31" w:name="_Toc55143944"/>
-      <w:bookmarkStart w:id="32" w:name="_Toc55123416"/>
-      <w:bookmarkEnd w:id="28"/>
-      <w:bookmarkEnd w:id="29"/>
-      <w:bookmarkEnd w:id="30"/>
-      <w:r>
-        <w:t>Servicer Account management</w:t>
-      </w:r>
-      <w:bookmarkEnd w:id="31"/>
-    </w:p>
-    <w:p>
-      <w:pPr>
-        <w:spacing w:line="360" w:lineRule="auto"/>
-        <w:rPr>
-          <w:rFonts w:ascii="Helvetica Neue" w:eastAsia="SimSun" w:hAnsi="Helvetica Neue"/>
-          <w:color w:val="000000" w:themeColor="text1"/>
-        </w:rPr>
-      </w:pPr>
-      <w:r>
-        <w:rPr>
-          <w:rFonts w:ascii="Helvetica Neue" w:eastAsia="SimSun" w:hAnsi="Helvetica Neue"/>
-          <w:color w:val="000000" w:themeColor="text1"/>
-        </w:rPr>
-        <w:t>The AWS console can manage different accounts. The administrator has all permission of service. IAM user can access and use these services.</w:t>
-      </w:r>
-    </w:p>
-    <w:p>
-      <w:pPr>
-        <w:spacing w:line="360" w:lineRule="auto"/>
-        <w:jc w:val="center"/>
-        <w:rPr>
-          <w:rFonts w:ascii="Helvetica Neue" w:eastAsia="SimSun" w:hAnsi="Helvetica Neue"/>
-          <w:color w:val="000000" w:themeColor="text1"/>
-        </w:rPr>
-      </w:pPr>
-      <w:r>
-        <w:rPr>
-          <w:noProof/>
-        </w:rPr>
-        <w:drawing>
-          <wp:inline distT="0" distB="0" distL="0" distR="0" wp14:anchorId="0E234AD3" wp14:editId="7AFA2E20">
-            <wp:extent cx="5727700" cy="1642745"/>
-            <wp:effectExtent l="0" t="0" r="0" b="0"/>
-            <wp:docPr id="13" name="Picture 13" descr="Graphical user interface&#10;&#10;Description automatically generated"/>
-            <wp:cNvGraphicFramePr>
-              <a:graphicFrameLocks xmlns:a="http://schemas.openxmlformats.org/drawingml/2006/main" noChangeAspect="1"/>
-            </wp:cNvGraphicFramePr>
-            <a:graphic xmlns:a="http://schemas.openxmlformats.org/drawingml/2006/main">
-              <a:graphicData uri="http://schemas.openxmlformats.org/drawingml/2006/picture">
-                <pic:pic xmlns:pic="http://schemas.openxmlformats.org/drawingml/2006/picture">
-                  <pic:nvPicPr>
-                    <pic:cNvPr id="1" name="Picture 1" descr="Graphical user interface&#10;&#10;Description automatically generated"/>
+                    <pic:cNvPr id="0" name="Picture 2"/>
                     <pic:cNvPicPr/>
                   </pic:nvPicPr>
                   <pic:blipFill>
-                    <a:blip r:embed="rId20" cstate="print">
+                    <a:blip r:embed="rId20">
                       <a:extLst>
                         <a:ext uri="{28A0092B-C50C-407E-A947-70E740481C1C}">
                           <a14:useLocalDpi xmlns:a14="http://schemas.microsoft.com/office/drawing/2010/main" val="0"/>
@@ -4509,7 +4240,7 @@
                   <pic:spPr>
                     <a:xfrm>
                       <a:off x="0" y="0"/>
-                      <a:ext cx="5727700" cy="1642745"/>
+                      <a:ext cx="3809158" cy="2095896"/>
                     </a:xfrm>
                     <a:prstGeom prst="rect">
                       <a:avLst/>
@@ -4521,22 +4252,182 @@
           </wp:inline>
         </w:drawing>
       </w:r>
+      <w:r>
+        <w:rPr>
+          <w:rFonts w:ascii="Helvetica Neue" w:eastAsia="Times New Roman" w:hAnsi="Helvetica Neue" w:cs="Times New Roman"/>
+        </w:rPr>
+        <w:fldChar w:fldCharType="end"/>
+      </w:r>
     </w:p>
     <w:p>
       <w:pPr>
-        <w:spacing w:line="360" w:lineRule="auto"/>
+        <w:spacing w:before="100" w:beforeAutospacing="1" w:after="100" w:afterAutospacing="1" w:line="240" w:lineRule="auto"/>
+        <w:ind w:left="720"/>
+        <w:rPr>
+          <w:rFonts w:ascii="Helvetica Neue" w:eastAsia="Times New Roman" w:hAnsi="Helvetica Neue" w:cs="Times New Roman"/>
+          <w:color w:val="161616"/>
+        </w:rPr>
+      </w:pPr>
+      <w:r>
         <w:rPr>
           <w:rFonts w:ascii="Helvetica Neue" w:eastAsia="SimSun" w:hAnsi="Helvetica Neue"/>
           <w:color w:val="000000" w:themeColor="text1"/>
         </w:rPr>
-      </w:pPr>
-      <w:r>
+        <w:t>For more details please watch the following link</w:t>
+      </w:r>
+      <w:r>
+        <w:rPr>
+          <w:rFonts w:ascii="Helvetica Neue" w:eastAsia="Times New Roman" w:hAnsi="Helvetica Neue" w:cs="Times New Roman"/>
+          <w:color w:val="161616"/>
+        </w:rPr>
+        <w:t xml:space="preserve">: </w:t>
+      </w:r>
+      <w:hyperlink r:id="rId21" w:history="1">
+        <w:r>
+          <w:rPr>
+            <w:rStyle w:val="Hyperlink"/>
+            <w:rFonts w:ascii="Helvetica Neue" w:eastAsia="Times New Roman" w:hAnsi="Helvetica Neue" w:cs="Times New Roman"/>
+          </w:rPr>
+          <w:t>https://developer.android.com/studio</w:t>
+        </w:r>
+      </w:hyperlink>
+    </w:p>
+    <w:p>
+      <w:pPr>
+        <w:rPr>
+          <w:rFonts w:ascii="Helvetica Neue" w:hAnsi="Helvetica Neue"/>
+        </w:rPr>
+        <w:sectPr>
+          <w:type w:val="continuous"/>
+          <w:pgSz w:w="12240" w:h="15840"/>
+          <w:pgMar w:top="1440" w:right="1080" w:bottom="1440" w:left="1080" w:header="720" w:footer="720" w:gutter="0"/>
+          <w:cols w:space="720"/>
+          <w:titlePg/>
+          <w:docGrid w:linePitch="360"/>
+        </w:sectPr>
+      </w:pPr>
+      <w:bookmarkStart w:id="28" w:name="_Toc54554378"/>
+      <w:bookmarkStart w:id="29" w:name="_Toc55128295"/>
+      <w:bookmarkStart w:id="30" w:name="_Toc55128830"/>
+    </w:p>
+    <w:p>
+      <w:pPr>
+        <w:pStyle w:val="Heading1"/>
+      </w:pPr>
+      <w:bookmarkStart w:id="31" w:name="_Toc55143944"/>
+      <w:bookmarkStart w:id="32" w:name="_Toc55123416"/>
+      <w:bookmarkEnd w:id="28"/>
+      <w:bookmarkEnd w:id="29"/>
+      <w:bookmarkEnd w:id="30"/>
+      <w:r>
+        <w:t>Servicer Account management</w:t>
+      </w:r>
+      <w:bookmarkEnd w:id="31"/>
+    </w:p>
+    <w:p>
+      <w:pPr>
+        <w:spacing w:line="360" w:lineRule="auto"/>
         <w:rPr>
           <w:rFonts w:ascii="Helvetica Neue" w:eastAsia="SimSun" w:hAnsi="Helvetica Neue"/>
           <w:color w:val="000000" w:themeColor="text1"/>
         </w:rPr>
+      </w:pPr>
+      <w:r>
+        <w:rPr>
+          <w:rFonts w:ascii="Helvetica Neue" w:eastAsia="SimSun" w:hAnsi="Helvetica Neue"/>
+          <w:color w:val="000000" w:themeColor="text1"/>
+        </w:rPr>
+        <w:t>The AWS console can manage different accounts. The administrator has all permission of service. IAM user can access and use these services.</w:t>
+      </w:r>
+    </w:p>
+    <w:p>
+      <w:pPr>
+        <w:spacing w:line="360" w:lineRule="auto"/>
+        <w:jc w:val="center"/>
+        <w:rPr>
+          <w:rFonts w:ascii="Helvetica Neue" w:eastAsia="SimSun" w:hAnsi="Helvetica Neue"/>
+          <w:color w:val="000000" w:themeColor="text1"/>
+        </w:rPr>
+      </w:pPr>
+      <w:r>
+        <w:rPr>
+          <w:rFonts w:ascii="Helvetica Neue" w:hAnsi="Helvetica Neue"/>
+          <w:noProof/>
+        </w:rPr>
+        <w:drawing>
+          <wp:inline distT="0" distB="0" distL="0" distR="0" wp14:anchorId="0E234AD3" wp14:editId="1D792637">
+            <wp:extent cx="5727701" cy="1642745"/>
+            <wp:effectExtent l="0" t="0" r="0" b="0"/>
+            <wp:docPr id="13" name="Picture 13" descr="Graphical user interface&#10;&#10;Description automatically generated"/>
+            <wp:cNvGraphicFramePr>
+              <a:graphicFrameLocks xmlns:a="http://schemas.openxmlformats.org/drawingml/2006/main" noChangeAspect="1"/>
+            </wp:cNvGraphicFramePr>
+            <a:graphic xmlns:a="http://schemas.openxmlformats.org/drawingml/2006/main">
+              <a:graphicData uri="http://schemas.openxmlformats.org/drawingml/2006/picture">
+                <pic:pic xmlns:pic="http://schemas.openxmlformats.org/drawingml/2006/picture">
+                  <pic:nvPicPr>
+                    <pic:cNvPr id="0" name="Picture 13"/>
+                    <pic:cNvPicPr/>
+                  </pic:nvPicPr>
+                  <pic:blipFill>
+                    <a:blip r:embed="rId22">
+                      <a:extLst>
+                        <a:ext uri="{28A0092B-C50C-407E-A947-70E740481C1C}">
+                          <a14:useLocalDpi xmlns:a14="http://schemas.microsoft.com/office/drawing/2010/main" val="0"/>
+                        </a:ext>
+                      </a:extLst>
+                    </a:blip>
+                    <a:stretch>
+                      <a:fillRect/>
+                    </a:stretch>
+                  </pic:blipFill>
+                  <pic:spPr>
+                    <a:xfrm>
+                      <a:off x="0" y="0"/>
+                      <a:ext cx="5727701" cy="1642745"/>
+                    </a:xfrm>
+                    <a:prstGeom prst="rect">
+                      <a:avLst/>
+                    </a:prstGeom>
+                  </pic:spPr>
+                </pic:pic>
+              </a:graphicData>
+            </a:graphic>
+          </wp:inline>
+        </w:drawing>
+      </w:r>
+    </w:p>
+    <w:p>
+      <w:pPr>
+        <w:spacing w:line="360" w:lineRule="auto"/>
+        <w:rPr>
+          <w:rFonts w:ascii="Helvetica Neue" w:eastAsia="SimSun" w:hAnsi="Helvetica Neue"/>
+          <w:color w:val="000000" w:themeColor="text1"/>
+        </w:rPr>
+      </w:pPr>
+      <w:r>
+        <w:rPr>
+          <w:rFonts w:ascii="Helvetica Neue" w:eastAsia="SimSun" w:hAnsi="Helvetica Neue"/>
+          <w:color w:val="000000" w:themeColor="text1"/>
+        </w:rPr>
         <w:t>For more information, please follow the instructions in the link:</w:t>
       </w:r>
+      <w:r>
+        <w:rPr>
+          <w:rFonts w:ascii="Helvetica Neue" w:eastAsia="SimSun" w:hAnsi="Helvetica Neue"/>
+          <w:color w:val="000000" w:themeColor="text1"/>
+        </w:rPr>
+        <w:t xml:space="preserve"> </w:t>
+      </w:r>
+      <w:hyperlink r:id="rId23" w:history="1">
+        <w:r>
+          <w:rPr>
+            <w:rStyle w:val="Hyperlink"/>
+            <w:rFonts w:ascii="Helvetica Neue" w:eastAsia="SimSun" w:hAnsi="Helvetica Neue"/>
+          </w:rPr>
+          <w:t>https://docs.aws.amazon.com/iam/index.html</w:t>
+        </w:r>
+      </w:hyperlink>
     </w:p>
     <w:p>
       <w:pPr>
@@ -4630,21 +4521,7 @@
           <w:rFonts w:ascii="Helvetica Neue" w:eastAsia="SimSun" w:hAnsi="Helvetica Neue"/>
           <w:color w:val="000000" w:themeColor="text1"/>
         </w:rPr>
-        <w:t>Update dat</w:t>
-      </w:r>
-      <w:r>
-        <w:rPr>
-          <w:rFonts w:ascii="Helvetica Neue" w:eastAsia="SimSun" w:hAnsi="Helvetica Neue" w:hint="eastAsia"/>
-          <w:color w:val="000000" w:themeColor="text1"/>
-        </w:rPr>
-        <w:t>a</w:t>
-      </w:r>
-      <w:r>
-        <w:rPr>
-          <w:rFonts w:ascii="Helvetica Neue" w:eastAsia="SimSun" w:hAnsi="Helvetica Neue"/>
-          <w:color w:val="000000" w:themeColor="text1"/>
-        </w:rPr>
-        <w:t xml:space="preserve"> in Flask service annually.</w:t>
+        <w:t>Update data in Flask service annually.</w:t>
       </w:r>
     </w:p>
     <w:p>
@@ -4690,6 +4567,584 @@
         <w:t>Open dataset:</w:t>
       </w:r>
     </w:p>
+    <w:tbl>
+      <w:tblPr>
+        <w:tblStyle w:val="TableGrid"/>
+        <w:tblW w:w="0" w:type="auto"/>
+        <w:tblLayout w:type="fixed"/>
+        <w:tblLook w:val="04A0" w:firstRow="1" w:lastRow="0" w:firstColumn="1" w:lastColumn="0" w:noHBand="0" w:noVBand="1"/>
+      </w:tblPr>
+      <w:tblGrid>
+        <w:gridCol w:w="1125"/>
+        <w:gridCol w:w="1410"/>
+        <w:gridCol w:w="1410"/>
+        <w:gridCol w:w="1980"/>
+        <w:gridCol w:w="1695"/>
+        <w:gridCol w:w="2115"/>
+      </w:tblGrid>
+      <w:tr>
+        <w:tc>
+          <w:tcPr>
+            <w:tcW w:w="1125" w:type="dxa"/>
+          </w:tcPr>
+          <w:p>
+            <w:pPr>
+              <w:spacing w:line="259" w:lineRule="auto"/>
+              <w:jc w:val="center"/>
+              <w:rPr>
+                <w:rFonts w:ascii="Helvetica Neue" w:eastAsia="Calibri" w:hAnsi="Helvetica Neue" w:cs="Calibri"/>
+                <w:color w:val="000000" w:themeColor="text1"/>
+              </w:rPr>
+            </w:pPr>
+            <w:r>
+              <w:rPr>
+                <w:rFonts w:ascii="Helvetica Neue" w:eastAsia="Calibri" w:hAnsi="Helvetica Neue" w:cs="Calibri"/>
+                <w:color w:val="000000" w:themeColor="text1"/>
+              </w:rPr>
+              <w:t>Names</w:t>
+            </w:r>
+          </w:p>
+        </w:tc>
+        <w:tc>
+          <w:tcPr>
+            <w:tcW w:w="1410" w:type="dxa"/>
+          </w:tcPr>
+          <w:p>
+            <w:pPr>
+              <w:spacing w:line="259" w:lineRule="auto"/>
+              <w:jc w:val="center"/>
+              <w:rPr>
+                <w:rFonts w:ascii="Helvetica Neue" w:eastAsia="Calibri" w:hAnsi="Helvetica Neue" w:cs="Calibri"/>
+                <w:color w:val="000000" w:themeColor="text1"/>
+              </w:rPr>
+            </w:pPr>
+            <w:r>
+              <w:rPr>
+                <w:rFonts w:ascii="Helvetica Neue" w:eastAsia="Calibri" w:hAnsi="Helvetica Neue" w:cs="Calibri"/>
+                <w:color w:val="000000" w:themeColor="text1"/>
+              </w:rPr>
+              <w:t>Physical Access Used</w:t>
+            </w:r>
+          </w:p>
+        </w:tc>
+        <w:tc>
+          <w:tcPr>
+            <w:tcW w:w="1410" w:type="dxa"/>
+          </w:tcPr>
+          <w:p>
+            <w:pPr>
+              <w:spacing w:line="259" w:lineRule="auto"/>
+              <w:jc w:val="center"/>
+              <w:rPr>
+                <w:rFonts w:ascii="Helvetica Neue" w:eastAsia="Calibri" w:hAnsi="Helvetica Neue" w:cs="Calibri"/>
+                <w:color w:val="000000" w:themeColor="text1"/>
+              </w:rPr>
+            </w:pPr>
+            <w:r>
+              <w:rPr>
+                <w:rFonts w:ascii="Helvetica Neue" w:eastAsia="Calibri" w:hAnsi="Helvetica Neue" w:cs="Calibri"/>
+                <w:color w:val="000000" w:themeColor="text1"/>
+              </w:rPr>
+              <w:t>Frequency of source updates</w:t>
+            </w:r>
+          </w:p>
+        </w:tc>
+        <w:tc>
+          <w:tcPr>
+            <w:tcW w:w="1980" w:type="dxa"/>
+          </w:tcPr>
+          <w:p>
+            <w:pPr>
+              <w:spacing w:line="259" w:lineRule="auto"/>
+              <w:jc w:val="center"/>
+              <w:rPr>
+                <w:rFonts w:ascii="Helvetica Neue" w:eastAsia="Calibri" w:hAnsi="Helvetica Neue" w:cs="Calibri"/>
+                <w:color w:val="000000" w:themeColor="text1"/>
+              </w:rPr>
+            </w:pPr>
+            <w:r>
+              <w:rPr>
+                <w:rFonts w:ascii="Helvetica Neue" w:eastAsia="Calibri" w:hAnsi="Helvetica Neue" w:cs="Calibri"/>
+                <w:color w:val="000000" w:themeColor="text1"/>
+              </w:rPr>
+              <w:t>Frequency of Iteration system updates</w:t>
+            </w:r>
+          </w:p>
+        </w:tc>
+        <w:tc>
+          <w:tcPr>
+            <w:tcW w:w="1695" w:type="dxa"/>
+          </w:tcPr>
+          <w:p>
+            <w:pPr>
+              <w:spacing w:line="259" w:lineRule="auto"/>
+              <w:jc w:val="center"/>
+              <w:rPr>
+                <w:rFonts w:ascii="Helvetica Neue" w:eastAsia="Calibri" w:hAnsi="Helvetica Neue" w:cs="Calibri"/>
+                <w:color w:val="000000" w:themeColor="text1"/>
+              </w:rPr>
+            </w:pPr>
+            <w:r>
+              <w:rPr>
+                <w:rFonts w:ascii="Helvetica Neue" w:eastAsia="Calibri" w:hAnsi="Helvetica Neue" w:cs="Calibri"/>
+                <w:color w:val="000000" w:themeColor="text1"/>
+              </w:rPr>
+              <w:t>Granularity</w:t>
+            </w:r>
+          </w:p>
+        </w:tc>
+        <w:tc>
+          <w:tcPr>
+            <w:tcW w:w="2115" w:type="dxa"/>
+          </w:tcPr>
+          <w:p>
+            <w:pPr>
+              <w:spacing w:line="259" w:lineRule="auto"/>
+              <w:jc w:val="center"/>
+              <w:rPr>
+                <w:rFonts w:ascii="Helvetica Neue" w:eastAsia="Calibri" w:hAnsi="Helvetica Neue" w:cs="Calibri"/>
+                <w:color w:val="000000" w:themeColor="text1"/>
+              </w:rPr>
+            </w:pPr>
+            <w:r>
+              <w:rPr>
+                <w:rFonts w:ascii="Helvetica Neue" w:eastAsia="Calibri" w:hAnsi="Helvetica Neue" w:cs="Calibri"/>
+                <w:color w:val="000000" w:themeColor="text1"/>
+              </w:rPr>
+              <w:t>Copyright</w:t>
+            </w:r>
+          </w:p>
+        </w:tc>
+      </w:tr>
+      <w:tr>
+        <w:tc>
+          <w:tcPr>
+            <w:tcW w:w="1125" w:type="dxa"/>
+          </w:tcPr>
+          <w:p>
+            <w:pPr>
+              <w:spacing w:line="259" w:lineRule="auto"/>
+              <w:rPr>
+                <w:rFonts w:ascii="Helvetica Neue" w:eastAsia="Calibri" w:hAnsi="Helvetica Neue" w:cs="Calibri"/>
+                <w:color w:val="000000" w:themeColor="text1"/>
+              </w:rPr>
+            </w:pPr>
+            <w:hyperlink r:id="rId24">
+              <w:proofErr w:type="spellStart"/>
+              <w:r>
+                <w:rPr>
+                  <w:rStyle w:val="Hyperlink"/>
+                  <w:rFonts w:ascii="Helvetica Neue" w:eastAsia="Calibri" w:hAnsi="Helvetica Neue" w:cs="Calibri"/>
+                  <w:color w:val="0563C1"/>
+                  <w:lang w:val="en-IN"/>
+                </w:rPr>
+                <w:t>Mapbox</w:t>
+              </w:r>
+              <w:proofErr w:type="spellEnd"/>
+            </w:hyperlink>
+          </w:p>
+        </w:tc>
+        <w:tc>
+          <w:tcPr>
+            <w:tcW w:w="1410" w:type="dxa"/>
+          </w:tcPr>
+          <w:p>
+            <w:pPr>
+              <w:spacing w:line="259" w:lineRule="auto"/>
+              <w:rPr>
+                <w:rFonts w:ascii="Helvetica Neue" w:eastAsia="Calibri" w:hAnsi="Helvetica Neue" w:cs="Calibri"/>
+                <w:color w:val="000000" w:themeColor="text1"/>
+              </w:rPr>
+            </w:pPr>
+            <w:r>
+              <w:rPr>
+                <w:rFonts w:ascii="Helvetica Neue" w:eastAsia="Calibri" w:hAnsi="Helvetica Neue" w:cs="Calibri"/>
+                <w:color w:val="000000" w:themeColor="text1"/>
+              </w:rPr>
+              <w:t>API</w:t>
+            </w:r>
+          </w:p>
+        </w:tc>
+        <w:tc>
+          <w:tcPr>
+            <w:tcW w:w="1410" w:type="dxa"/>
+          </w:tcPr>
+          <w:p>
+            <w:pPr>
+              <w:spacing w:line="259" w:lineRule="auto"/>
+              <w:rPr>
+                <w:rFonts w:ascii="Helvetica Neue" w:eastAsia="Calibri" w:hAnsi="Helvetica Neue" w:cs="Calibri"/>
+                <w:color w:val="000000" w:themeColor="text1"/>
+              </w:rPr>
+            </w:pPr>
+            <w:r>
+              <w:rPr>
+                <w:rFonts w:ascii="Helvetica Neue" w:eastAsia="Calibri" w:hAnsi="Helvetica Neue" w:cs="Calibri"/>
+                <w:color w:val="000000" w:themeColor="text1"/>
+              </w:rPr>
+              <w:t>Every minute</w:t>
+            </w:r>
+          </w:p>
+        </w:tc>
+        <w:tc>
+          <w:tcPr>
+            <w:tcW w:w="1980" w:type="dxa"/>
+          </w:tcPr>
+          <w:p>
+            <w:pPr>
+              <w:spacing w:line="259" w:lineRule="auto"/>
+              <w:rPr>
+                <w:rFonts w:ascii="Helvetica Neue" w:eastAsia="Calibri" w:hAnsi="Helvetica Neue" w:cs="Calibri"/>
+                <w:color w:val="000000" w:themeColor="text1"/>
+              </w:rPr>
+            </w:pPr>
+            <w:r>
+              <w:rPr>
+                <w:rFonts w:ascii="Helvetica Neue" w:eastAsia="Calibri" w:hAnsi="Helvetica Neue" w:cs="Calibri"/>
+                <w:color w:val="000000" w:themeColor="text1"/>
+              </w:rPr>
+              <w:t xml:space="preserve">The coordinate will be updated every minute as the API’s </w:t>
+            </w:r>
+          </w:p>
+        </w:tc>
+        <w:tc>
+          <w:tcPr>
+            <w:tcW w:w="1695" w:type="dxa"/>
+          </w:tcPr>
+          <w:p>
+            <w:pPr>
+              <w:spacing w:line="259" w:lineRule="auto"/>
+              <w:rPr>
+                <w:rFonts w:ascii="Helvetica Neue" w:eastAsia="Calibri" w:hAnsi="Helvetica Neue" w:cs="Calibri"/>
+                <w:color w:val="000000" w:themeColor="text1"/>
+              </w:rPr>
+            </w:pPr>
+            <w:r>
+              <w:rPr>
+                <w:rFonts w:ascii="Helvetica Neue" w:eastAsia="Calibri" w:hAnsi="Helvetica Neue" w:cs="Calibri"/>
+                <w:color w:val="000000" w:themeColor="text1"/>
+              </w:rPr>
+              <w:t>Not applicable</w:t>
+            </w:r>
+          </w:p>
+        </w:tc>
+        <w:tc>
+          <w:tcPr>
+            <w:tcW w:w="2115" w:type="dxa"/>
+          </w:tcPr>
+          <w:p>
+            <w:pPr>
+              <w:spacing w:line="259" w:lineRule="auto"/>
+              <w:rPr>
+                <w:rFonts w:ascii="Helvetica Neue" w:eastAsia="Calibri" w:hAnsi="Helvetica Neue" w:cs="Calibri"/>
+                <w:color w:val="000000" w:themeColor="text1"/>
+              </w:rPr>
+            </w:pPr>
+            <w:hyperlink r:id="rId25">
+              <w:r>
+                <w:rPr>
+                  <w:rStyle w:val="Hyperlink"/>
+                  <w:rFonts w:ascii="Helvetica Neue" w:eastAsia="Calibri" w:hAnsi="Helvetica Neue" w:cs="Calibri"/>
+                  <w:color w:val="0563C1"/>
+                  <w:lang w:val="en-IN"/>
+                </w:rPr>
+                <w:t>Register to legally use</w:t>
+              </w:r>
+            </w:hyperlink>
+          </w:p>
+        </w:tc>
+      </w:tr>
+      <w:tr>
+        <w:tc>
+          <w:tcPr>
+            <w:tcW w:w="1125" w:type="dxa"/>
+          </w:tcPr>
+          <w:p>
+            <w:pPr>
+              <w:spacing w:line="259" w:lineRule="auto"/>
+              <w:rPr>
+                <w:rFonts w:ascii="Helvetica Neue" w:eastAsia="Calibri" w:hAnsi="Helvetica Neue" w:cs="Calibri"/>
+                <w:color w:val="000000" w:themeColor="text1"/>
+              </w:rPr>
+            </w:pPr>
+            <w:hyperlink r:id="rId26">
+              <w:proofErr w:type="spellStart"/>
+              <w:r>
+                <w:rPr>
+                  <w:rStyle w:val="Hyperlink"/>
+                  <w:rFonts w:ascii="Helvetica Neue" w:eastAsia="Calibri" w:hAnsi="Helvetica Neue" w:cs="Calibri"/>
+                  <w:color w:val="0563C1"/>
+                  <w:lang w:val="en-IN"/>
+                </w:rPr>
+                <w:t>EBird</w:t>
+              </w:r>
+              <w:proofErr w:type="spellEnd"/>
+            </w:hyperlink>
+          </w:p>
+        </w:tc>
+        <w:tc>
+          <w:tcPr>
+            <w:tcW w:w="1410" w:type="dxa"/>
+          </w:tcPr>
+          <w:p>
+            <w:pPr>
+              <w:spacing w:line="259" w:lineRule="auto"/>
+              <w:rPr>
+                <w:rFonts w:ascii="Helvetica Neue" w:eastAsia="Calibri" w:hAnsi="Helvetica Neue" w:cs="Calibri"/>
+                <w:color w:val="000000" w:themeColor="text1"/>
+              </w:rPr>
+            </w:pPr>
+            <w:r>
+              <w:rPr>
+                <w:rFonts w:ascii="Helvetica Neue" w:eastAsia="Calibri" w:hAnsi="Helvetica Neue" w:cs="Calibri"/>
+                <w:color w:val="000000" w:themeColor="text1"/>
+              </w:rPr>
+              <w:t>CSV</w:t>
+            </w:r>
+          </w:p>
+        </w:tc>
+        <w:tc>
+          <w:tcPr>
+            <w:tcW w:w="1410" w:type="dxa"/>
+          </w:tcPr>
+          <w:p>
+            <w:pPr>
+              <w:spacing w:line="259" w:lineRule="auto"/>
+              <w:rPr>
+                <w:rFonts w:ascii="Helvetica Neue" w:eastAsia="Calibri" w:hAnsi="Helvetica Neue" w:cs="Calibri"/>
+                <w:color w:val="000000" w:themeColor="text1"/>
+              </w:rPr>
+            </w:pPr>
+            <w:r>
+              <w:rPr>
+                <w:rFonts w:ascii="Helvetica Neue" w:eastAsia="Calibri" w:hAnsi="Helvetica Neue" w:cs="Calibri"/>
+                <w:color w:val="000000" w:themeColor="text1"/>
+              </w:rPr>
+              <w:t>Monthly</w:t>
+            </w:r>
+          </w:p>
+        </w:tc>
+        <w:tc>
+          <w:tcPr>
+            <w:tcW w:w="1980" w:type="dxa"/>
+          </w:tcPr>
+          <w:p>
+            <w:pPr>
+              <w:spacing w:line="259" w:lineRule="auto"/>
+              <w:rPr>
+                <w:rFonts w:ascii="Helvetica Neue" w:eastAsia="Calibri" w:hAnsi="Helvetica Neue" w:cs="Calibri"/>
+                <w:color w:val="000000" w:themeColor="text1"/>
+              </w:rPr>
+            </w:pPr>
+            <w:r>
+              <w:rPr>
+                <w:rFonts w:ascii="Helvetica Neue" w:eastAsia="Calibri" w:hAnsi="Helvetica Neue" w:cs="Calibri"/>
+                <w:color w:val="000000" w:themeColor="text1"/>
+              </w:rPr>
+              <w:t>Yearly</w:t>
+            </w:r>
+          </w:p>
+        </w:tc>
+        <w:tc>
+          <w:tcPr>
+            <w:tcW w:w="1695" w:type="dxa"/>
+          </w:tcPr>
+          <w:p>
+            <w:pPr>
+              <w:spacing w:line="259" w:lineRule="auto"/>
+              <w:rPr>
+                <w:rFonts w:ascii="Helvetica Neue" w:eastAsia="Calibri" w:hAnsi="Helvetica Neue" w:cs="Calibri"/>
+                <w:color w:val="000000" w:themeColor="text1"/>
+              </w:rPr>
+            </w:pPr>
+            <w:r>
+              <w:rPr>
+                <w:rFonts w:ascii="Helvetica Neue" w:eastAsia="Calibri" w:hAnsi="Helvetica Neue" w:cs="Calibri"/>
+                <w:color w:val="000000" w:themeColor="text1"/>
+              </w:rPr>
+              <w:t>High</w:t>
+            </w:r>
+          </w:p>
+        </w:tc>
+        <w:tc>
+          <w:tcPr>
+            <w:tcW w:w="2115" w:type="dxa"/>
+          </w:tcPr>
+          <w:p>
+            <w:pPr>
+              <w:spacing w:line="259" w:lineRule="auto"/>
+              <w:rPr>
+                <w:rFonts w:ascii="Helvetica Neue" w:eastAsia="Calibri" w:hAnsi="Helvetica Neue" w:cs="Calibri"/>
+                <w:color w:val="000000" w:themeColor="text1"/>
+              </w:rPr>
+            </w:pPr>
+            <w:hyperlink r:id="rId27">
+              <w:r>
+                <w:rPr>
+                  <w:rStyle w:val="Hyperlink"/>
+                  <w:rFonts w:ascii="Helvetica Neue" w:eastAsia="Calibri" w:hAnsi="Helvetica Neue" w:cs="Calibri"/>
+                  <w:color w:val="0563C1"/>
+                  <w:lang w:val="en-IN"/>
+                </w:rPr>
+                <w:t>Free for not commercial use</w:t>
+              </w:r>
+            </w:hyperlink>
+          </w:p>
+        </w:tc>
+      </w:tr>
+      <w:tr>
+        <w:tc>
+          <w:tcPr>
+            <w:tcW w:w="1125" w:type="dxa"/>
+          </w:tcPr>
+          <w:p>
+            <w:pPr>
+              <w:spacing w:line="259" w:lineRule="auto"/>
+              <w:rPr>
+                <w:rFonts w:ascii="Helvetica Neue" w:eastAsia="Calibri" w:hAnsi="Helvetica Neue" w:cs="Calibri"/>
+                <w:color w:val="000000" w:themeColor="text1"/>
+              </w:rPr>
+            </w:pPr>
+            <w:hyperlink r:id="rId28">
+              <w:r>
+                <w:rPr>
+                  <w:rStyle w:val="Hyperlink"/>
+                  <w:rFonts w:ascii="Helvetica Neue" w:eastAsia="Calibri" w:hAnsi="Helvetica Neue" w:cs="Calibri"/>
+                  <w:color w:val="0563C1"/>
+                  <w:lang w:val="en-IN"/>
+                </w:rPr>
+                <w:t>Birdlife</w:t>
+              </w:r>
+            </w:hyperlink>
+            <w:r>
+              <w:rPr>
+                <w:rFonts w:ascii="Helvetica Neue" w:eastAsia="Calibri" w:hAnsi="Helvetica Neue" w:cs="Calibri"/>
+                <w:color w:val="000000" w:themeColor="text1"/>
+              </w:rPr>
+              <w:t xml:space="preserve"> </w:t>
+            </w:r>
+          </w:p>
+        </w:tc>
+        <w:tc>
+          <w:tcPr>
+            <w:tcW w:w="1410" w:type="dxa"/>
+          </w:tcPr>
+          <w:p>
+            <w:pPr>
+              <w:spacing w:line="259" w:lineRule="auto"/>
+              <w:rPr>
+                <w:rFonts w:ascii="Helvetica Neue" w:eastAsia="Calibri" w:hAnsi="Helvetica Neue" w:cs="Calibri"/>
+                <w:color w:val="000000" w:themeColor="text1"/>
+              </w:rPr>
+            </w:pPr>
+            <w:r>
+              <w:rPr>
+                <w:rFonts w:ascii="Helvetica Neue" w:eastAsia="Calibri" w:hAnsi="Helvetica Neue" w:cs="Calibri"/>
+                <w:color w:val="000000" w:themeColor="text1"/>
+              </w:rPr>
+              <w:t>Statistic figures</w:t>
+            </w:r>
+          </w:p>
+        </w:tc>
+        <w:tc>
+          <w:tcPr>
+            <w:tcW w:w="1410" w:type="dxa"/>
+          </w:tcPr>
+          <w:p>
+            <w:pPr>
+              <w:spacing w:line="259" w:lineRule="auto"/>
+              <w:rPr>
+                <w:rFonts w:ascii="Helvetica Neue" w:eastAsia="Calibri" w:hAnsi="Helvetica Neue" w:cs="Calibri"/>
+                <w:color w:val="000000" w:themeColor="text1"/>
+              </w:rPr>
+            </w:pPr>
+            <w:r>
+              <w:rPr>
+                <w:rFonts w:ascii="Helvetica Neue" w:eastAsia="Calibri" w:hAnsi="Helvetica Neue" w:cs="Calibri"/>
+                <w:color w:val="000000" w:themeColor="text1"/>
+              </w:rPr>
+              <w:t>Yearly</w:t>
+            </w:r>
+          </w:p>
+        </w:tc>
+        <w:tc>
+          <w:tcPr>
+            <w:tcW w:w="1980" w:type="dxa"/>
+          </w:tcPr>
+          <w:p>
+            <w:pPr>
+              <w:spacing w:line="259" w:lineRule="auto"/>
+              <w:rPr>
+                <w:rFonts w:ascii="Helvetica Neue" w:eastAsia="Calibri" w:hAnsi="Helvetica Neue" w:cs="Calibri"/>
+                <w:color w:val="000000" w:themeColor="text1"/>
+              </w:rPr>
+            </w:pPr>
+            <w:r>
+              <w:rPr>
+                <w:rFonts w:ascii="Helvetica Neue" w:eastAsia="Calibri" w:hAnsi="Helvetica Neue" w:cs="Calibri"/>
+                <w:color w:val="000000" w:themeColor="text1"/>
+              </w:rPr>
+              <w:t>Yearly</w:t>
+            </w:r>
+          </w:p>
+        </w:tc>
+        <w:tc>
+          <w:tcPr>
+            <w:tcW w:w="1695" w:type="dxa"/>
+          </w:tcPr>
+          <w:p>
+            <w:pPr>
+              <w:spacing w:line="259" w:lineRule="auto"/>
+              <w:rPr>
+                <w:rFonts w:ascii="Helvetica Neue" w:eastAsia="Calibri" w:hAnsi="Helvetica Neue" w:cs="Calibri"/>
+                <w:color w:val="000000" w:themeColor="text1"/>
+              </w:rPr>
+            </w:pPr>
+            <w:r>
+              <w:rPr>
+                <w:rFonts w:ascii="Helvetica Neue" w:eastAsia="Calibri" w:hAnsi="Helvetica Neue" w:cs="Calibri"/>
+                <w:color w:val="000000" w:themeColor="text1"/>
+              </w:rPr>
+              <w:t>Not applicable</w:t>
+            </w:r>
+          </w:p>
+        </w:tc>
+        <w:tc>
+          <w:tcPr>
+            <w:tcW w:w="2115" w:type="dxa"/>
+          </w:tcPr>
+          <w:p>
+            <w:pPr>
+              <w:spacing w:line="259" w:lineRule="auto"/>
+              <w:rPr>
+                <w:rFonts w:ascii="Helvetica Neue" w:eastAsia="Calibri" w:hAnsi="Helvetica Neue" w:cs="Calibri"/>
+                <w:color w:val="000000" w:themeColor="text1"/>
+              </w:rPr>
+            </w:pPr>
+            <w:hyperlink r:id="rId29">
+              <w:r>
+                <w:rPr>
+                  <w:rStyle w:val="Hyperlink"/>
+                  <w:rFonts w:ascii="Helvetica Neue" w:eastAsia="Calibri" w:hAnsi="Helvetica Neue" w:cs="Calibri"/>
+                  <w:color w:val="0563C1"/>
+                  <w:lang w:val="en-IN"/>
+                </w:rPr>
+                <w:t>Free for not commercial use</w:t>
+              </w:r>
+            </w:hyperlink>
+          </w:p>
+        </w:tc>
+      </w:tr>
+    </w:tbl>
+    <w:p>
+      <w:pPr>
+        <w:spacing w:line="360" w:lineRule="auto"/>
+        <w:rPr>
+          <w:rFonts w:ascii="Helvetica Neue" w:eastAsia="SimSun" w:hAnsi="Helvetica Neue"/>
+          <w:color w:val="000000" w:themeColor="text1"/>
+        </w:rPr>
+      </w:pPr>
+    </w:p>
     <w:p>
       <w:pPr>
         <w:pStyle w:val="ListParagraph"/>
@@ -4758,6 +5213,45 @@
         </w:rPr>
         <w:t xml:space="preserve">” will be updated monthly, and we decide to update data annually. </w:t>
       </w:r>
+      <w:r>
+        <w:rPr>
+          <w:rFonts w:ascii="Helvetica Neue" w:eastAsia="SimSun" w:hAnsi="Helvetica Neue"/>
+          <w:color w:val="000000" w:themeColor="text1"/>
+        </w:rPr>
+        <w:t xml:space="preserve"> Furthermore, the validation of </w:t>
+      </w:r>
+      <w:proofErr w:type="spellStart"/>
+      <w:r>
+        <w:rPr>
+          <w:rFonts w:ascii="Helvetica Neue" w:eastAsia="SimSun" w:hAnsi="Helvetica Neue"/>
+          <w:color w:val="000000" w:themeColor="text1"/>
+        </w:rPr>
+        <w:t>Mapbox</w:t>
+      </w:r>
+      <w:proofErr w:type="spellEnd"/>
+      <w:r>
+        <w:rPr>
+          <w:rFonts w:ascii="Helvetica Neue" w:eastAsia="SimSun" w:hAnsi="Helvetica Neue"/>
+          <w:color w:val="000000" w:themeColor="text1"/>
+        </w:rPr>
+        <w:t xml:space="preserve"> </w:t>
+      </w:r>
+      <w:proofErr w:type="spellStart"/>
+      <w:r>
+        <w:rPr>
+          <w:rFonts w:ascii="Helvetica Neue" w:eastAsia="SimSun" w:hAnsi="Helvetica Neue"/>
+          <w:color w:val="000000" w:themeColor="text1"/>
+        </w:rPr>
+        <w:t>Api</w:t>
+      </w:r>
+      <w:proofErr w:type="spellEnd"/>
+      <w:r>
+        <w:rPr>
+          <w:rFonts w:ascii="Helvetica Neue" w:eastAsia="SimSun" w:hAnsi="Helvetica Neue"/>
+          <w:color w:val="000000" w:themeColor="text1"/>
+        </w:rPr>
+        <w:t xml:space="preserve"> Access Key should be checked regularly.</w:t>
+      </w:r>
     </w:p>
     <w:p>
       <w:pPr>
@@ -4801,26 +5295,21 @@
           <w:rFonts w:ascii="Helvetica Neue" w:eastAsia="SimSun" w:hAnsi="Helvetica Neue"/>
           <w:color w:val="000000" w:themeColor="text1"/>
         </w:rPr>
-        <w:t xml:space="preserve">For more details please watch the following </w:t>
-      </w:r>
-      <w:proofErr w:type="gramStart"/>
-      <w:r>
-        <w:rPr>
-          <w:rFonts w:ascii="Helvetica Neue" w:eastAsia="SimSun" w:hAnsi="Helvetica Neue"/>
-          <w:color w:val="000000" w:themeColor="text1"/>
-        </w:rPr>
-        <w:t>link :</w:t>
-      </w:r>
-      <w:proofErr w:type="gramEnd"/>
+        <w:t>For more details please watch the following link:</w:t>
+      </w:r>
     </w:p>
     <w:p>
       <w:pPr>
         <w:spacing w:line="360" w:lineRule="auto"/>
-      </w:pPr>
-      <w:hyperlink r:id="rId21" w:history="1">
+        <w:rPr>
+          <w:rFonts w:ascii="Helvetica Neue" w:hAnsi="Helvetica Neue"/>
+        </w:rPr>
+      </w:pPr>
+      <w:hyperlink r:id="rId30" w:history="1">
         <w:r>
           <w:rPr>
             <w:rStyle w:val="Hyperlink"/>
+            <w:rFonts w:ascii="Helvetica Neue" w:hAnsi="Helvetica Neue"/>
           </w:rPr>
           <w:t>https://guides.github.com/introduction/git-handbook/</w:t>
         </w:r>
@@ -4871,11 +5360,15 @@
     <w:p>
       <w:pPr>
         <w:spacing w:line="360" w:lineRule="auto"/>
-      </w:pPr>
-      <w:hyperlink r:id="rId22" w:history="1">
+        <w:rPr>
+          <w:rFonts w:ascii="Helvetica Neue" w:hAnsi="Helvetica Neue"/>
+        </w:rPr>
+      </w:pPr>
+      <w:hyperlink r:id="rId31" w:history="1">
         <w:r>
           <w:rPr>
             <w:rStyle w:val="Hyperlink"/>
+            <w:rFonts w:ascii="Helvetica Neue" w:hAnsi="Helvetica Neue"/>
           </w:rPr>
           <w:t>https://developer.android.com/studio/troubleshoot</w:t>
         </w:r>
@@ -4887,11 +5380,11 @@
       </w:pPr>
       <w:bookmarkStart w:id="40" w:name="_Toc55143949"/>
       <w:r>
+        <w:lastRenderedPageBreak/>
         <w:t>Shutdown and Restart</w:t>
       </w:r>
       <w:bookmarkEnd w:id="40"/>
     </w:p>
-    <w:p/>
     <w:p>
       <w:pPr>
         <w:spacing w:line="360" w:lineRule="auto"/>
@@ -4921,7 +5414,6 @@
           <w:rFonts w:ascii="Helvetica Neue" w:eastAsia="SimSun" w:hAnsi="Helvetica Neue"/>
           <w:color w:val="000000" w:themeColor="text1"/>
         </w:rPr>
-        <w:br/>
         <w:t xml:space="preserve">If you want to shut down the system and restart the service, or migrate to another server please follow the link below: </w:t>
       </w:r>
     </w:p>
@@ -4929,6 +5421,7 @@
       <w:pPr>
         <w:spacing w:line="360" w:lineRule="auto"/>
         <w:rPr>
+          <w:rFonts w:ascii="Helvetica Neue" w:hAnsi="Helvetica Neue"/>
           <w:color w:val="835D00" w:themeColor="accent3" w:themeShade="80"/>
           <w:u w:val="single"/>
         </w:rPr>
@@ -4936,6 +5429,7 @@
       <w:r>
         <w:rPr>
           <w:rStyle w:val="Hyperlink"/>
+          <w:rFonts w:ascii="Helvetica Neue" w:hAnsi="Helvetica Neue"/>
         </w:rPr>
         <w:t>https://aws.amazon.com/ec2/?ec2-whats-new.sort-by=item.additionalFields.postDateTime&amp;ec2-whats-new.sort-order=desc</w:t>
       </w:r>
@@ -4945,7 +5439,6 @@
         <w:pStyle w:val="Heading1"/>
       </w:pPr>
       <w:r>
-        <w:lastRenderedPageBreak/>
         <w:t xml:space="preserve">  </w:t>
       </w:r>
       <w:bookmarkStart w:id="41" w:name="_Toc55143950"/>
@@ -5458,7 +5951,8 @@
     <w:p>
       <w:pPr>
         <w:rPr>
-          <w:lang w:val="en-CN"/>
+          <w:rFonts w:ascii="Helvetica Neue" w:hAnsi="Helvetica Neue"/>
+          <w:lang/>
         </w:rPr>
       </w:pPr>
     </w:p>
@@ -5494,6 +5988,13 @@
       <w:r>
         <w:continuationSeparator/>
       </w:r>
+    </w:p>
+  </w:endnote>
+  <w:endnote w:type="continuationNotice" w:id="1">
+    <w:p>
+      <w:pPr>
+        <w:spacing w:after="0" w:line="240" w:lineRule="auto"/>
+      </w:pPr>
     </w:p>
   </w:endnote>
 </w:endnotes>
@@ -5522,7 +6023,7 @@
       <mc:AlternateContent>
         <mc:Choice Requires="wps">
           <w:drawing>
-            <wp:anchor distT="0" distB="0" distL="114300" distR="114300" simplePos="0" relativeHeight="251661312" behindDoc="0" locked="0" layoutInCell="1" allowOverlap="1" wp14:anchorId="38213254" wp14:editId="6C949ED9">
+            <wp:anchor distT="0" distB="0" distL="114300" distR="114300" simplePos="0" relativeHeight="251658241" behindDoc="0" locked="0" layoutInCell="1" allowOverlap="1" wp14:anchorId="38213254" wp14:editId="6C949ED9">
               <wp:simplePos x="0" y="0"/>
               <wp:positionH relativeFrom="column">
                 <wp:posOffset>34925</wp:posOffset>
@@ -5683,6 +6184,13 @@
       </w:r>
     </w:p>
   </w:footnote>
+  <w:footnote w:type="continuationNotice" w:id="1">
+    <w:p>
+      <w:pPr>
+        <w:spacing w:after="0" w:line="240" w:lineRule="auto"/>
+      </w:pPr>
+    </w:p>
+  </w:footnote>
 </w:footnotes>
 </file>
 
@@ -5710,7 +6218,7 @@
       <mc:AlternateContent>
         <mc:Choice Requires="wps">
           <w:drawing>
-            <wp:anchor distT="0" distB="0" distL="114300" distR="114300" simplePos="0" relativeHeight="251659264" behindDoc="0" locked="0" layoutInCell="1" allowOverlap="1" wp14:anchorId="051C992C" wp14:editId="352CD645">
+            <wp:anchor distT="0" distB="0" distL="114300" distR="114300" simplePos="0" relativeHeight="251658240" behindDoc="0" locked="0" layoutInCell="1" allowOverlap="1" wp14:anchorId="051C992C" wp14:editId="352CD645">
               <wp:simplePos x="0" y="0"/>
               <wp:positionH relativeFrom="column">
                 <wp:posOffset>1463675</wp:posOffset>
@@ -8819,19 +9327,6 @@
 </file>
 
 <file path=customXml/item1.xml><?xml version="1.0" encoding="utf-8"?>
-<?mso-contentType ?>
-<FormTemplates xmlns="http://schemas.microsoft.com/sharepoint/v3/contenttype/forms">
-  <Display>DocumentLibraryForm</Display>
-  <Edit>DocumentLibraryForm</Edit>
-  <New>DocumentLibraryForm</New>
-</FormTemplates>
-</file>
-
-<file path=customXml/item2.xml><?xml version="1.0" encoding="utf-8"?>
-<b:Sources xmlns:b="http://schemas.openxmlformats.org/officeDocument/2006/bibliography" xmlns="http://schemas.openxmlformats.org/officeDocument/2006/bibliography" SelectedStyle="/APASixthEditionOfficeOnline.xsl" StyleName="APA" Version="6"/>
-</file>
-
-<file path=customXml/item3.xml><?xml version="1.0" encoding="utf-8"?>
 <ct:contentTypeSchema xmlns:ct="http://schemas.microsoft.com/office/2006/metadata/contentType" xmlns:ma="http://schemas.microsoft.com/office/2006/metadata/properties/metaAttributes" ct:_="" ma:_="" ma:contentTypeName="Document" ma:contentTypeID="0x0101001790066303F8B349B03939C2E6E0A97B" ma:contentTypeVersion="10" ma:contentTypeDescription="Create a new document." ma:contentTypeScope="" ma:versionID="a343eabbf0ef066c38c0139bec40251a">
   <xsd:schema xmlns:xsd="http://www.w3.org/2001/XMLSchema" xmlns:xs="http://www.w3.org/2001/XMLSchema" xmlns:p="http://schemas.microsoft.com/office/2006/metadata/properties" xmlns:ns2="82db3668-435c-40d1-8534-b361f9983f2d" targetNamespace="http://schemas.microsoft.com/office/2006/metadata/properties" ma:root="true" ma:fieldsID="46825a30335d2dcfaccd0a5e6fa3cf19" ns2:_="">
     <xsd:import namespace="82db3668-435c-40d1-8534-b361f9983f2d"/>
@@ -9015,6 +9510,19 @@
 </ct:contentTypeSchema>
 </file>
 
+<file path=customXml/item2.xml><?xml version="1.0" encoding="utf-8"?>
+<b:Sources xmlns:b="http://schemas.openxmlformats.org/officeDocument/2006/bibliography" xmlns="http://schemas.openxmlformats.org/officeDocument/2006/bibliography" SelectedStyle="/APASixthEditionOfficeOnline.xsl" StyleName="APA" Version="6"/>
+</file>
+
+<file path=customXml/item3.xml><?xml version="1.0" encoding="utf-8"?>
+<?mso-contentType ?>
+<FormTemplates xmlns="http://schemas.microsoft.com/sharepoint/v3/contenttype/forms">
+  <Display>DocumentLibraryForm</Display>
+  <Edit>DocumentLibraryForm</Edit>
+  <New>DocumentLibraryForm</New>
+</FormTemplates>
+</file>
+
 <file path=customXml/item4.xml><?xml version="1.0" encoding="utf-8"?>
 <p:properties xmlns:p="http://schemas.microsoft.com/office/2006/metadata/properties" xmlns:xsi="http://www.w3.org/2001/XMLSchema-instance" xmlns:pc="http://schemas.microsoft.com/office/infopath/2007/PartnerControls">
   <documentManagement/>
@@ -9022,22 +9530,6 @@
 </file>
 
 <file path=customXml/itemProps1.xml><?xml version="1.0" encoding="utf-8"?>
-<ds:datastoreItem xmlns:ds="http://schemas.openxmlformats.org/officeDocument/2006/customXml" ds:itemID="{A121CCA1-243A-4683-A388-ECF9939E5D1F}">
-  <ds:schemaRefs>
-    <ds:schemaRef ds:uri="http://schemas.microsoft.com/sharepoint/v3/contenttype/forms"/>
-  </ds:schemaRefs>
-</ds:datastoreItem>
-</file>
-
-<file path=customXml/itemProps2.xml><?xml version="1.0" encoding="utf-8"?>
-<ds:datastoreItem xmlns:ds="http://schemas.openxmlformats.org/officeDocument/2006/customXml" ds:itemID="{EB956596-B305-E942-80E3-B610B1C8A4DA}">
-  <ds:schemaRefs>
-    <ds:schemaRef ds:uri="http://schemas.openxmlformats.org/officeDocument/2006/bibliography"/>
-  </ds:schemaRefs>
-</ds:datastoreItem>
-</file>
-
-<file path=customXml/itemProps3.xml><?xml version="1.0" encoding="utf-8"?>
 <ds:datastoreItem xmlns:ds="http://schemas.openxmlformats.org/officeDocument/2006/customXml" ds:itemID="{1C5FB354-DAEE-4675-8EAA-75A7C7D8FFCE}">
   <ds:schemaRefs>
     <ds:schemaRef ds:uri="http://schemas.microsoft.com/office/2006/metadata/contentType"/>
@@ -9055,6 +9547,22 @@
 </ds:datastoreItem>
 </file>
 
+<file path=customXml/itemProps2.xml><?xml version="1.0" encoding="utf-8"?>
+<ds:datastoreItem xmlns:ds="http://schemas.openxmlformats.org/officeDocument/2006/customXml" ds:itemID="{EB956596-B305-E942-80E3-B610B1C8A4DA}">
+  <ds:schemaRefs>
+    <ds:schemaRef ds:uri="http://schemas.openxmlformats.org/officeDocument/2006/bibliography"/>
+  </ds:schemaRefs>
+</ds:datastoreItem>
+</file>
+
+<file path=customXml/itemProps3.xml><?xml version="1.0" encoding="utf-8"?>
+<ds:datastoreItem xmlns:ds="http://schemas.openxmlformats.org/officeDocument/2006/customXml" ds:itemID="{A121CCA1-243A-4683-A388-ECF9939E5D1F}">
+  <ds:schemaRefs>
+    <ds:schemaRef ds:uri="http://schemas.microsoft.com/sharepoint/v3/contenttype/forms"/>
+  </ds:schemaRefs>
+</ds:datastoreItem>
+</file>
+
 <file path=customXml/itemProps4.xml><?xml version="1.0" encoding="utf-8"?>
 <ds:datastoreItem xmlns:ds="http://schemas.openxmlformats.org/officeDocument/2006/customXml" ds:itemID="{E94FA9A1-42B4-42A5-9793-D7F98F347025}">
   <ds:schemaRefs>
@@ -9062,4 +9570,8 @@
     <ds:schemaRef ds:uri="http://schemas.microsoft.com/office/infopath/2007/PartnerControls"/>
   </ds:schemaRefs>
 </ds:datastoreItem>
+</file>
+
+<file path=docMetadata/LabelInfo.xml><?xml version="1.0" encoding="utf-8"?>
+<clbl:labelList xmlns:clbl="http://schemas.microsoft.com/office/2020/mipLabelMetadata"/>
 </file>
--- a/handover_package/Documentation/word_version/Support Document.docx
+++ b/handover_package/Documentation/word_version/Support Document.docx
@@ -41,7 +41,7 @@
           <w:szCs w:val="32"/>
         </w:rPr>
         <w:drawing>
-          <wp:anchor distT="0" distB="0" distL="114300" distR="114300" simplePos="0" relativeHeight="251658243" behindDoc="0" locked="0" layoutInCell="1" allowOverlap="1" wp14:anchorId="262B210E" wp14:editId="5F9FDA0B">
+          <wp:anchor distT="0" distB="0" distL="114300" distR="114300" simplePos="0" relativeHeight="251668480" behindDoc="0" locked="0" layoutInCell="1" allowOverlap="1" wp14:anchorId="262B210E" wp14:editId="5F9FDA0B">
             <wp:simplePos x="0" y="0"/>
             <wp:positionH relativeFrom="column">
               <wp:posOffset>767471</wp:posOffset>
@@ -325,17 +325,7 @@
           <w:sz w:val="28"/>
           <w:szCs w:val="28"/>
         </w:rPr>
-        <w:t xml:space="preserve">upport conservation of Hooded </w:t>
-      </w:r>
-      <w:r>
-        <w:rPr>
-          <w:rFonts w:ascii="Helvetica Neue" w:hAnsi="Helvetica Neue" w:hint="eastAsia"/>
-          <w:color w:val="367DA2"/>
-          <w:sz w:val="28"/>
-          <w:szCs w:val="28"/>
-          <w:lang w:eastAsia="zh-CN"/>
-        </w:rPr>
-        <w:t>P</w:t>
+        <w:t xml:space="preserve">upport conservation of Hooded plovers in </w:t>
       </w:r>
       <w:r>
         <w:rPr>
@@ -344,7 +334,7 @@
           <w:sz w:val="28"/>
           <w:szCs w:val="28"/>
         </w:rPr>
-        <w:t xml:space="preserve">lovers in </w:t>
+        <w:t>V</w:t>
       </w:r>
       <w:r>
         <w:rPr>
@@ -353,7 +343,7 @@
           <w:sz w:val="28"/>
           <w:szCs w:val="28"/>
         </w:rPr>
-        <w:t>V</w:t>
+        <w:t>i</w:t>
       </w:r>
       <w:r>
         <w:rPr>
@@ -362,8 +352,17 @@
           <w:sz w:val="28"/>
           <w:szCs w:val="28"/>
         </w:rPr>
-        <w:t>i</w:t>
-      </w:r>
+        <w:t>ctoria</w:t>
+      </w:r>
+    </w:p>
+    <w:p>
+      <w:pPr>
+        <w:jc w:val="center"/>
+        <w:rPr>
+          <w:rFonts w:ascii="Helvetica Neue" w:hAnsi="Helvetica Neue"/>
+          <w:color w:val="000000" w:themeColor="text1"/>
+        </w:rPr>
+      </w:pPr>
       <w:r>
         <w:rPr>
           <w:rFonts w:ascii="Helvetica Neue" w:hAnsi="Helvetica Neue"/>
@@ -371,17 +370,8 @@
           <w:sz w:val="28"/>
           <w:szCs w:val="28"/>
         </w:rPr>
-        <w:t>ctoria</w:t>
-      </w:r>
-    </w:p>
-    <w:p>
-      <w:pPr>
-        <w:jc w:val="center"/>
-        <w:rPr>
-          <w:rFonts w:ascii="Helvetica Neue" w:hAnsi="Helvetica Neue"/>
-          <w:color w:val="000000" w:themeColor="text1"/>
-        </w:rPr>
-      </w:pPr>
+        <w:t>Faunalytics</w:t>
+      </w:r>
       <w:r>
         <w:rPr>
           <w:rFonts w:ascii="Helvetica Neue" w:hAnsi="Helvetica Neue"/>
@@ -389,7 +379,7 @@
           <w:sz w:val="28"/>
           <w:szCs w:val="28"/>
         </w:rPr>
-        <w:t>Faunalytics</w:t>
+        <w:t xml:space="preserve"> | </w:t>
       </w:r>
       <w:r>
         <w:rPr>
@@ -398,7 +388,7 @@
           <w:sz w:val="28"/>
           <w:szCs w:val="28"/>
         </w:rPr>
-        <w:t xml:space="preserve"> | </w:t>
+        <w:t xml:space="preserve">Handover Package </w:t>
       </w:r>
       <w:r>
         <w:rPr>
@@ -407,7 +397,7 @@
           <w:sz w:val="28"/>
           <w:szCs w:val="28"/>
         </w:rPr>
-        <w:t xml:space="preserve">Handover Package </w:t>
+        <w:t>|</w:t>
       </w:r>
       <w:r>
         <w:rPr>
@@ -416,7 +406,7 @@
           <w:sz w:val="28"/>
           <w:szCs w:val="28"/>
         </w:rPr>
-        <w:t>|</w:t>
+        <w:t xml:space="preserve"> </w:t>
       </w:r>
       <w:r>
         <w:rPr>
@@ -425,31 +415,22 @@
           <w:sz w:val="28"/>
           <w:szCs w:val="28"/>
         </w:rPr>
-        <w:t xml:space="preserve"> </w:t>
-      </w:r>
-      <w:r>
+        <w:t>29-Oct-2020</w:t>
+      </w:r>
+    </w:p>
+    <w:bookmarkStart w:id="5" w:name="_Toc54956835"/>
+    <w:bookmarkStart w:id="6" w:name="_Toc54958189"/>
+    <w:bookmarkStart w:id="7" w:name="_Toc54958394"/>
+    <w:bookmarkStart w:id="8" w:name="_Toc55011727"/>
+    <w:bookmarkStart w:id="9" w:name="_Toc55011957"/>
+    <w:bookmarkStart w:id="10" w:name="_Toc55118305"/>
+    <w:p>
+      <w:pPr>
+        <w:spacing w:line="360" w:lineRule="auto"/>
         <w:rPr>
           <w:rFonts w:ascii="Helvetica Neue" w:hAnsi="Helvetica Neue"/>
-          <w:color w:val="367DA2"/>
-          <w:sz w:val="28"/>
-          <w:szCs w:val="28"/>
-        </w:rPr>
-        <w:t>29-Oct-2020</w:t>
-      </w:r>
-    </w:p>
-    <w:p>
-      <w:pPr>
-        <w:spacing w:line="360" w:lineRule="auto"/>
-        <w:rPr>
-          <w:rFonts w:ascii="Helvetica Neue" w:hAnsi="Helvetica Neue"/>
-        </w:rPr>
-      </w:pPr>
-      <w:bookmarkStart w:id="5" w:name="_Toc54956835"/>
-      <w:bookmarkStart w:id="6" w:name="_Toc54958189"/>
-      <w:bookmarkStart w:id="7" w:name="_Toc54958394"/>
-      <w:bookmarkStart w:id="8" w:name="_Toc55011727"/>
-      <w:bookmarkStart w:id="9" w:name="_Toc55011957"/>
-      <w:bookmarkStart w:id="10" w:name="_Toc55118305"/>
+        </w:rPr>
+      </w:pPr>
       <w:r>
         <w:rPr>
           <w:rFonts w:ascii="Helvetica Neue" w:eastAsia="SimSun" w:hAnsi="Helvetica Neue"/>
@@ -460,7 +441,7 @@
         <mc:AlternateContent>
           <mc:Choice Requires="wps">
             <w:drawing>
-              <wp:anchor distT="0" distB="0" distL="114300" distR="114300" simplePos="0" relativeHeight="251658244" behindDoc="0" locked="0" layoutInCell="1" allowOverlap="1" wp14:anchorId="5D9EE92F" wp14:editId="01BF782D">
+              <wp:anchor distT="0" distB="0" distL="114300" distR="114300" simplePos="0" relativeHeight="251674624" behindDoc="0" locked="0" layoutInCell="1" allowOverlap="1" wp14:anchorId="5D9EE92F" wp14:editId="01BF782D">
                 <wp:simplePos x="0" y="0"/>
                 <wp:positionH relativeFrom="column">
                   <wp:posOffset>260264</wp:posOffset>
@@ -511,7 +492,7 @@
                           <w:sdt>
                             <w:sdtPr>
                               <w:rPr>
-                                <w:rFonts w:eastAsiaTheme="minorEastAsia" w:cstheme="minorBidi"/>
+                                <w:rFonts w:asciiTheme="minorHAnsi" w:eastAsiaTheme="minorEastAsia" w:hAnsiTheme="minorHAnsi" w:cstheme="minorBidi"/>
                                 <w:b w:val="0"/>
                                 <w:bCs w:val="0"/>
                                 <w:color w:val="auto"/>
@@ -555,12 +536,14 @@
                                   <w:rPr>
                                     <w:rFonts w:ascii="Helvetica Neue" w:hAnsi="Helvetica Neue"/>
                                     <w:b w:val="0"/>
+                                    <w:bCs w:val="0"/>
                                     <w:caps w:val="0"/>
+                                    <w:noProof/>
                                     <w:color w:val="367DA2"/>
                                     <w:sz w:val="24"/>
                                     <w:szCs w:val="24"/>
                                     <w:u w:val="none"/>
-                                    <w:lang w:eastAsia="zh-CN"/>
+                                    <w:lang w:val="en-CN" w:eastAsia="zh-CN"/>
                                   </w:rPr>
                                 </w:pPr>
                                 <w:r>
@@ -602,12 +585,14 @@
                                     <w:rPr>
                                       <w:rFonts w:ascii="Helvetica Neue" w:hAnsi="Helvetica Neue"/>
                                       <w:b w:val="0"/>
+                                      <w:bCs w:val="0"/>
                                       <w:caps w:val="0"/>
+                                      <w:noProof/>
                                       <w:color w:val="367DA2"/>
                                       <w:sz w:val="24"/>
                                       <w:szCs w:val="24"/>
                                       <w:u w:val="none"/>
-                                      <w:lang w:eastAsia="zh-CN"/>
+                                      <w:lang w:val="en-CN" w:eastAsia="zh-CN"/>
                                     </w:rPr>
                                     <w:tab/>
                                   </w:r>
@@ -695,12 +680,14 @@
                                   <w:rPr>
                                     <w:rFonts w:ascii="Helvetica Neue" w:hAnsi="Helvetica Neue"/>
                                     <w:b w:val="0"/>
+                                    <w:bCs w:val="0"/>
                                     <w:caps w:val="0"/>
+                                    <w:noProof/>
                                     <w:color w:val="367DA2"/>
                                     <w:sz w:val="24"/>
                                     <w:szCs w:val="24"/>
                                     <w:u w:val="none"/>
-                                    <w:lang w:eastAsia="zh-CN"/>
+                                    <w:lang w:val="en-CN" w:eastAsia="zh-CN"/>
                                   </w:rPr>
                                 </w:pPr>
                                 <w:hyperlink w:anchor="_Toc55143940" w:history="1">
@@ -717,12 +704,14 @@
                                     <w:rPr>
                                       <w:rFonts w:ascii="Helvetica Neue" w:hAnsi="Helvetica Neue"/>
                                       <w:b w:val="0"/>
+                                      <w:bCs w:val="0"/>
                                       <w:caps w:val="0"/>
+                                      <w:noProof/>
                                       <w:color w:val="367DA2"/>
                                       <w:sz w:val="24"/>
                                       <w:szCs w:val="24"/>
                                       <w:u w:val="none"/>
-                                      <w:lang w:eastAsia="zh-CN"/>
+                                      <w:lang w:val="en-CN" w:eastAsia="zh-CN"/>
                                     </w:rPr>
                                     <w:tab/>
                                   </w:r>
@@ -810,12 +799,14 @@
                                   <w:rPr>
                                     <w:rFonts w:ascii="Helvetica Neue" w:hAnsi="Helvetica Neue"/>
                                     <w:b w:val="0"/>
+                                    <w:bCs w:val="0"/>
                                     <w:caps w:val="0"/>
+                                    <w:noProof/>
                                     <w:color w:val="367DA2"/>
                                     <w:sz w:val="24"/>
                                     <w:szCs w:val="24"/>
                                     <w:u w:val="none"/>
-                                    <w:lang w:eastAsia="zh-CN"/>
+                                    <w:lang w:val="en-CN" w:eastAsia="zh-CN"/>
                                   </w:rPr>
                                 </w:pPr>
                                 <w:hyperlink w:anchor="_Toc55143941" w:history="1">
@@ -832,12 +823,14 @@
                                     <w:rPr>
                                       <w:rFonts w:ascii="Helvetica Neue" w:hAnsi="Helvetica Neue"/>
                                       <w:b w:val="0"/>
+                                      <w:bCs w:val="0"/>
                                       <w:caps w:val="0"/>
+                                      <w:noProof/>
                                       <w:color w:val="367DA2"/>
                                       <w:sz w:val="24"/>
                                       <w:szCs w:val="24"/>
                                       <w:u w:val="none"/>
-                                      <w:lang w:eastAsia="zh-CN"/>
+                                      <w:lang w:val="en-CN" w:eastAsia="zh-CN"/>
                                     </w:rPr>
                                     <w:tab/>
                                   </w:r>
@@ -925,11 +918,13 @@
                                   <w:rPr>
                                     <w:rFonts w:ascii="Helvetica Neue" w:hAnsi="Helvetica Neue"/>
                                     <w:b w:val="0"/>
+                                    <w:bCs w:val="0"/>
                                     <w:smallCaps w:val="0"/>
+                                    <w:noProof/>
                                     <w:color w:val="367DA2"/>
                                     <w:sz w:val="24"/>
                                     <w:szCs w:val="24"/>
-                                    <w:lang w:eastAsia="zh-CN"/>
+                                    <w:lang w:val="en-CN" w:eastAsia="zh-CN"/>
                                   </w:rPr>
                                 </w:pPr>
                                 <w:hyperlink w:anchor="_Toc55143942" w:history="1">
@@ -952,11 +947,13 @@
                                     <w:rPr>
                                       <w:rFonts w:ascii="Helvetica Neue" w:hAnsi="Helvetica Neue"/>
                                       <w:b w:val="0"/>
+                                      <w:bCs w:val="0"/>
                                       <w:smallCaps w:val="0"/>
+                                      <w:noProof/>
                                       <w:color w:val="367DA2"/>
                                       <w:sz w:val="24"/>
                                       <w:szCs w:val="24"/>
-                                      <w:lang w:eastAsia="zh-CN"/>
+                                      <w:lang w:val="en-CN" w:eastAsia="zh-CN"/>
                                     </w:rPr>
                                     <w:tab/>
                                   </w:r>
@@ -1044,11 +1041,13 @@
                                   <w:rPr>
                                     <w:rFonts w:ascii="Helvetica Neue" w:hAnsi="Helvetica Neue"/>
                                     <w:b w:val="0"/>
+                                    <w:bCs w:val="0"/>
                                     <w:smallCaps w:val="0"/>
+                                    <w:noProof/>
                                     <w:color w:val="367DA2"/>
                                     <w:sz w:val="24"/>
                                     <w:szCs w:val="24"/>
-                                    <w:lang w:eastAsia="zh-CN"/>
+                                    <w:lang w:val="en-CN" w:eastAsia="zh-CN"/>
                                   </w:rPr>
                                 </w:pPr>
                                 <w:hyperlink w:anchor="_Toc55143943" w:history="1">
@@ -1071,11 +1070,13 @@
                                     <w:rPr>
                                       <w:rFonts w:ascii="Helvetica Neue" w:hAnsi="Helvetica Neue"/>
                                       <w:b w:val="0"/>
+                                      <w:bCs w:val="0"/>
                                       <w:smallCaps w:val="0"/>
+                                      <w:noProof/>
                                       <w:color w:val="367DA2"/>
                                       <w:sz w:val="24"/>
                                       <w:szCs w:val="24"/>
-                                      <w:lang w:eastAsia="zh-CN"/>
+                                      <w:lang w:val="en-CN" w:eastAsia="zh-CN"/>
                                     </w:rPr>
                                     <w:tab/>
                                   </w:r>
@@ -1163,12 +1164,14 @@
                                   <w:rPr>
                                     <w:rFonts w:ascii="Helvetica Neue" w:hAnsi="Helvetica Neue"/>
                                     <w:b w:val="0"/>
+                                    <w:bCs w:val="0"/>
                                     <w:caps w:val="0"/>
+                                    <w:noProof/>
                                     <w:color w:val="367DA2"/>
                                     <w:sz w:val="24"/>
                                     <w:szCs w:val="24"/>
                                     <w:u w:val="none"/>
-                                    <w:lang w:eastAsia="zh-CN"/>
+                                    <w:lang w:val="en-CN" w:eastAsia="zh-CN"/>
                                   </w:rPr>
                                 </w:pPr>
                                 <w:hyperlink w:anchor="_Toc55143944" w:history="1">
@@ -1185,12 +1188,14 @@
                                     <w:rPr>
                                       <w:rFonts w:ascii="Helvetica Neue" w:hAnsi="Helvetica Neue"/>
                                       <w:b w:val="0"/>
+                                      <w:bCs w:val="0"/>
                                       <w:caps w:val="0"/>
+                                      <w:noProof/>
                                       <w:color w:val="367DA2"/>
                                       <w:sz w:val="24"/>
                                       <w:szCs w:val="24"/>
                                       <w:u w:val="none"/>
-                                      <w:lang w:eastAsia="zh-CN"/>
+                                      <w:lang w:val="en-CN" w:eastAsia="zh-CN"/>
                                     </w:rPr>
                                     <w:tab/>
                                   </w:r>
@@ -1278,12 +1283,14 @@
                                   <w:rPr>
                                     <w:rFonts w:ascii="Helvetica Neue" w:hAnsi="Helvetica Neue"/>
                                     <w:b w:val="0"/>
+                                    <w:bCs w:val="0"/>
                                     <w:caps w:val="0"/>
+                                    <w:noProof/>
                                     <w:color w:val="367DA2"/>
                                     <w:sz w:val="24"/>
                                     <w:szCs w:val="24"/>
                                     <w:u w:val="none"/>
-                                    <w:lang w:eastAsia="zh-CN"/>
+                                    <w:lang w:val="en-CN" w:eastAsia="zh-CN"/>
                                   </w:rPr>
                                 </w:pPr>
                                 <w:hyperlink w:anchor="_Toc55143945" w:history="1">
@@ -1300,12 +1307,14 @@
                                     <w:rPr>
                                       <w:rFonts w:ascii="Helvetica Neue" w:hAnsi="Helvetica Neue"/>
                                       <w:b w:val="0"/>
+                                      <w:bCs w:val="0"/>
                                       <w:caps w:val="0"/>
+                                      <w:noProof/>
                                       <w:color w:val="367DA2"/>
                                       <w:sz w:val="24"/>
                                       <w:szCs w:val="24"/>
                                       <w:u w:val="none"/>
-                                      <w:lang w:eastAsia="zh-CN"/>
+                                      <w:lang w:val="en-CN" w:eastAsia="zh-CN"/>
                                     </w:rPr>
                                     <w:tab/>
                                   </w:r>
@@ -1393,12 +1402,14 @@
                                   <w:rPr>
                                     <w:rFonts w:ascii="Helvetica Neue" w:hAnsi="Helvetica Neue"/>
                                     <w:b w:val="0"/>
+                                    <w:bCs w:val="0"/>
                                     <w:caps w:val="0"/>
+                                    <w:noProof/>
                                     <w:color w:val="367DA2"/>
                                     <w:sz w:val="24"/>
                                     <w:szCs w:val="24"/>
                                     <w:u w:val="none"/>
-                                    <w:lang w:eastAsia="zh-CN"/>
+                                    <w:lang w:val="en-CN" w:eastAsia="zh-CN"/>
                                   </w:rPr>
                                 </w:pPr>
                                 <w:hyperlink w:anchor="_Toc55143946" w:history="1">
@@ -1415,12 +1426,14 @@
                                     <w:rPr>
                                       <w:rFonts w:ascii="Helvetica Neue" w:hAnsi="Helvetica Neue"/>
                                       <w:b w:val="0"/>
+                                      <w:bCs w:val="0"/>
                                       <w:caps w:val="0"/>
+                                      <w:noProof/>
                                       <w:color w:val="367DA2"/>
                                       <w:sz w:val="24"/>
                                       <w:szCs w:val="24"/>
                                       <w:u w:val="none"/>
-                                      <w:lang w:eastAsia="zh-CN"/>
+                                      <w:lang w:val="en-CN" w:eastAsia="zh-CN"/>
                                     </w:rPr>
                                     <w:tab/>
                                   </w:r>
@@ -1508,12 +1521,14 @@
                                   <w:rPr>
                                     <w:rFonts w:ascii="Helvetica Neue" w:hAnsi="Helvetica Neue"/>
                                     <w:b w:val="0"/>
+                                    <w:bCs w:val="0"/>
                                     <w:caps w:val="0"/>
+                                    <w:noProof/>
                                     <w:color w:val="367DA2"/>
                                     <w:sz w:val="24"/>
                                     <w:szCs w:val="24"/>
                                     <w:u w:val="none"/>
-                                    <w:lang w:eastAsia="zh-CN"/>
+                                    <w:lang w:val="en-CN" w:eastAsia="zh-CN"/>
                                   </w:rPr>
                                 </w:pPr>
                                 <w:hyperlink w:anchor="_Toc55143947" w:history="1">
@@ -1530,12 +1545,14 @@
                                     <w:rPr>
                                       <w:rFonts w:ascii="Helvetica Neue" w:hAnsi="Helvetica Neue"/>
                                       <w:b w:val="0"/>
+                                      <w:bCs w:val="0"/>
                                       <w:caps w:val="0"/>
+                                      <w:noProof/>
                                       <w:color w:val="367DA2"/>
                                       <w:sz w:val="24"/>
                                       <w:szCs w:val="24"/>
                                       <w:u w:val="none"/>
-                                      <w:lang w:eastAsia="zh-CN"/>
+                                      <w:lang w:val="en-CN" w:eastAsia="zh-CN"/>
                                     </w:rPr>
                                     <w:tab/>
                                   </w:r>
@@ -1623,12 +1640,14 @@
                                   <w:rPr>
                                     <w:rFonts w:ascii="Helvetica Neue" w:hAnsi="Helvetica Neue"/>
                                     <w:b w:val="0"/>
+                                    <w:bCs w:val="0"/>
                                     <w:caps w:val="0"/>
+                                    <w:noProof/>
                                     <w:color w:val="367DA2"/>
                                     <w:sz w:val="24"/>
                                     <w:szCs w:val="24"/>
                                     <w:u w:val="none"/>
-                                    <w:lang w:eastAsia="zh-CN"/>
+                                    <w:lang w:val="en-CN" w:eastAsia="zh-CN"/>
                                   </w:rPr>
                                 </w:pPr>
                                 <w:hyperlink w:anchor="_Toc55143948" w:history="1">
@@ -1645,12 +1664,14 @@
                                     <w:rPr>
                                       <w:rFonts w:ascii="Helvetica Neue" w:hAnsi="Helvetica Neue"/>
                                       <w:b w:val="0"/>
+                                      <w:bCs w:val="0"/>
                                       <w:caps w:val="0"/>
+                                      <w:noProof/>
                                       <w:color w:val="367DA2"/>
                                       <w:sz w:val="24"/>
                                       <w:szCs w:val="24"/>
                                       <w:u w:val="none"/>
-                                      <w:lang w:eastAsia="zh-CN"/>
+                                      <w:lang w:val="en-CN" w:eastAsia="zh-CN"/>
                                     </w:rPr>
                                     <w:tab/>
                                   </w:r>
@@ -1738,12 +1759,14 @@
                                   <w:rPr>
                                     <w:rFonts w:ascii="Helvetica Neue" w:hAnsi="Helvetica Neue"/>
                                     <w:b w:val="0"/>
+                                    <w:bCs w:val="0"/>
                                     <w:caps w:val="0"/>
+                                    <w:noProof/>
                                     <w:color w:val="367DA2"/>
                                     <w:sz w:val="24"/>
                                     <w:szCs w:val="24"/>
                                     <w:u w:val="none"/>
-                                    <w:lang w:eastAsia="zh-CN"/>
+                                    <w:lang w:val="en-CN" w:eastAsia="zh-CN"/>
                                   </w:rPr>
                                 </w:pPr>
                                 <w:hyperlink w:anchor="_Toc55143949" w:history="1">
@@ -1760,12 +1783,14 @@
                                     <w:rPr>
                                       <w:rFonts w:ascii="Helvetica Neue" w:hAnsi="Helvetica Neue"/>
                                       <w:b w:val="0"/>
+                                      <w:bCs w:val="0"/>
                                       <w:caps w:val="0"/>
+                                      <w:noProof/>
                                       <w:color w:val="367DA2"/>
                                       <w:sz w:val="24"/>
                                       <w:szCs w:val="24"/>
                                       <w:u w:val="none"/>
-                                      <w:lang w:eastAsia="zh-CN"/>
+                                      <w:lang w:val="en-CN" w:eastAsia="zh-CN"/>
                                     </w:rPr>
                                     <w:tab/>
                                   </w:r>
@@ -1853,12 +1878,14 @@
                                   <w:rPr>
                                     <w:rFonts w:ascii="Helvetica Neue" w:hAnsi="Helvetica Neue"/>
                                     <w:b w:val="0"/>
+                                    <w:bCs w:val="0"/>
                                     <w:caps w:val="0"/>
+                                    <w:noProof/>
                                     <w:color w:val="367DA2"/>
                                     <w:sz w:val="24"/>
                                     <w:szCs w:val="24"/>
                                     <w:u w:val="none"/>
-                                    <w:lang w:eastAsia="zh-CN"/>
+                                    <w:lang w:val="en-CN" w:eastAsia="zh-CN"/>
                                   </w:rPr>
                                 </w:pPr>
                                 <w:hyperlink w:anchor="_Toc55143950" w:history="1">
@@ -1875,12 +1902,14 @@
                                     <w:rPr>
                                       <w:rFonts w:ascii="Helvetica Neue" w:hAnsi="Helvetica Neue"/>
                                       <w:b w:val="0"/>
+                                      <w:bCs w:val="0"/>
                                       <w:caps w:val="0"/>
+                                      <w:noProof/>
                                       <w:color w:val="367DA2"/>
                                       <w:sz w:val="24"/>
                                       <w:szCs w:val="24"/>
                                       <w:u w:val="none"/>
-                                      <w:lang w:eastAsia="zh-CN"/>
+                                      <w:lang w:val="en-CN" w:eastAsia="zh-CN"/>
                                     </w:rPr>
                                     <w:tab/>
                                   </w:r>
@@ -2023,19 +2052,11 @@
           </mc:Choice>
           <mc:Fallback>
             <w:pict>
-              <v:rect w14:anchorId="5D9EE92F" id="Rectangle 12" o:spid="_x0000_s1026" style="position:absolute;margin-left:20.5pt;margin-top:15.5pt;width:456.75pt;height:451.45pt;z-index:251658244;visibility:visible;mso-wrap-style:square;mso-width-percent:0;mso-height-percent:0;mso-wrap-distance-left:9pt;mso-wrap-distance-top:0;mso-wrap-distance-right:9pt;mso-wrap-distance-bottom:0;mso-position-horizontal:absolute;mso-position-horizontal-relative:text;mso-position-vertical:absolute;mso-position-vertical-relative:text;mso-width-percent:0;mso-height-percent:0;mso-width-relative:margin;mso-height-relative:margin;v-text-anchor:middle" o:gfxdata="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" filled="f" stroked="f" strokeweight="2pt">
+              <v:rect w14:anchorId="5D9EE92F" id="Rectangle 12" o:spid="_x0000_s1026" style="position:absolute;margin-left:20.5pt;margin-top:15.5pt;width:456.75pt;height:451.45pt;z-index:251674624;visibility:visible;mso-wrap-style:square;mso-width-percent:0;mso-height-percent:0;mso-wrap-distance-left:9pt;mso-wrap-distance-top:0;mso-wrap-distance-right:9pt;mso-wrap-distance-bottom:0;mso-position-horizontal:absolute;mso-position-horizontal-relative:text;mso-position-vertical:absolute;mso-position-vertical-relative:text;mso-width-percent:0;mso-height-percent:0;mso-width-relative:margin;mso-height-relative:margin;v-text-anchor:middle" o:gfxdata="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" filled="f" stroked="f" strokeweight="2pt">
                 <v:textbox>
                   <w:txbxContent>
                     <w:sdt>
                       <w:sdtPr>
-                        <w:rPr>
-                          <w:rFonts w:eastAsiaTheme="minorEastAsia" w:cstheme="minorBidi"/>
-                          <w:b w:val="0"/>
-                          <w:bCs w:val="0"/>
-                          <w:color w:val="auto"/>
-                          <w:sz w:val="22"/>
-                          <w:szCs w:val="22"/>
-                        </w:rPr>
                         <w:id w:val="338439386"/>
                         <w:docPartObj>
                           <w:docPartGallery w:val="Table of Contents"/>
@@ -2044,7 +2065,10 @@
                       </w:sdtPr>
                       <w:sdtEndPr>
                         <w:rPr>
+                          <w:rFonts w:eastAsiaTheme="minorEastAsia" w:cstheme="minorBidi"/>
                           <w:noProof/>
+                          <w:sz w:val="22"/>
+                          <w:szCs w:val="22"/>
                         </w:rPr>
                       </w:sdtEndPr>
                       <w:sdtContent>
@@ -2073,12 +2097,14 @@
                             <w:rPr>
                               <w:rFonts w:ascii="Helvetica Neue" w:hAnsi="Helvetica Neue"/>
                               <w:b w:val="0"/>
+                              <w:bCs w:val="0"/>
                               <w:caps w:val="0"/>
+                              <w:noProof/>
                               <w:color w:val="367DA2"/>
                               <w:sz w:val="24"/>
                               <w:szCs w:val="24"/>
                               <w:u w:val="none"/>
-                              <w:lang w:eastAsia="zh-CN"/>
+                              <w:lang w:val="en-CN" w:eastAsia="zh-CN"/>
                             </w:rPr>
                           </w:pPr>
                           <w:r>
@@ -2120,12 +2146,14 @@
                               <w:rPr>
                                 <w:rFonts w:ascii="Helvetica Neue" w:hAnsi="Helvetica Neue"/>
                                 <w:b w:val="0"/>
+                                <w:bCs w:val="0"/>
                                 <w:caps w:val="0"/>
+                                <w:noProof/>
                                 <w:color w:val="367DA2"/>
                                 <w:sz w:val="24"/>
                                 <w:szCs w:val="24"/>
                                 <w:u w:val="none"/>
-                                <w:lang w:eastAsia="zh-CN"/>
+                                <w:lang w:val="en-CN" w:eastAsia="zh-CN"/>
                               </w:rPr>
                               <w:tab/>
                             </w:r>
@@ -2213,12 +2241,14 @@
                             <w:rPr>
                               <w:rFonts w:ascii="Helvetica Neue" w:hAnsi="Helvetica Neue"/>
                               <w:b w:val="0"/>
+                              <w:bCs w:val="0"/>
                               <w:caps w:val="0"/>
+                              <w:noProof/>
                               <w:color w:val="367DA2"/>
                               <w:sz w:val="24"/>
                               <w:szCs w:val="24"/>
                               <w:u w:val="none"/>
-                              <w:lang w:eastAsia="zh-CN"/>
+                              <w:lang w:val="en-CN" w:eastAsia="zh-CN"/>
                             </w:rPr>
                           </w:pPr>
                           <w:hyperlink w:anchor="_Toc55143940" w:history="1">
@@ -2235,12 +2265,14 @@
                               <w:rPr>
                                 <w:rFonts w:ascii="Helvetica Neue" w:hAnsi="Helvetica Neue"/>
                                 <w:b w:val="0"/>
+                                <w:bCs w:val="0"/>
                                 <w:caps w:val="0"/>
+                                <w:noProof/>
                                 <w:color w:val="367DA2"/>
                                 <w:sz w:val="24"/>
                                 <w:szCs w:val="24"/>
                                 <w:u w:val="none"/>
-                                <w:lang w:eastAsia="zh-CN"/>
+                                <w:lang w:val="en-CN" w:eastAsia="zh-CN"/>
                               </w:rPr>
                               <w:tab/>
                             </w:r>
@@ -2328,12 +2360,14 @@
                             <w:rPr>
                               <w:rFonts w:ascii="Helvetica Neue" w:hAnsi="Helvetica Neue"/>
                               <w:b w:val="0"/>
+                              <w:bCs w:val="0"/>
                               <w:caps w:val="0"/>
+                              <w:noProof/>
                               <w:color w:val="367DA2"/>
                               <w:sz w:val="24"/>
                               <w:szCs w:val="24"/>
                               <w:u w:val="none"/>
-                              <w:lang w:eastAsia="zh-CN"/>
+                              <w:lang w:val="en-CN" w:eastAsia="zh-CN"/>
                             </w:rPr>
                           </w:pPr>
                           <w:hyperlink w:anchor="_Toc55143941" w:history="1">
@@ -2350,12 +2384,14 @@
                               <w:rPr>
                                 <w:rFonts w:ascii="Helvetica Neue" w:hAnsi="Helvetica Neue"/>
                                 <w:b w:val="0"/>
+                                <w:bCs w:val="0"/>
                                 <w:caps w:val="0"/>
+                                <w:noProof/>
                                 <w:color w:val="367DA2"/>
                                 <w:sz w:val="24"/>
                                 <w:szCs w:val="24"/>
                                 <w:u w:val="none"/>
-                                <w:lang w:eastAsia="zh-CN"/>
+                                <w:lang w:val="en-CN" w:eastAsia="zh-CN"/>
                               </w:rPr>
                               <w:tab/>
                             </w:r>
@@ -2443,11 +2479,13 @@
                             <w:rPr>
                               <w:rFonts w:ascii="Helvetica Neue" w:hAnsi="Helvetica Neue"/>
                               <w:b w:val="0"/>
+                              <w:bCs w:val="0"/>
                               <w:smallCaps w:val="0"/>
+                              <w:noProof/>
                               <w:color w:val="367DA2"/>
                               <w:sz w:val="24"/>
                               <w:szCs w:val="24"/>
-                              <w:lang w:eastAsia="zh-CN"/>
+                              <w:lang w:val="en-CN" w:eastAsia="zh-CN"/>
                             </w:rPr>
                           </w:pPr>
                           <w:hyperlink w:anchor="_Toc55143942" w:history="1">
@@ -2470,11 +2508,13 @@
                               <w:rPr>
                                 <w:rFonts w:ascii="Helvetica Neue" w:hAnsi="Helvetica Neue"/>
                                 <w:b w:val="0"/>
+                                <w:bCs w:val="0"/>
                                 <w:smallCaps w:val="0"/>
+                                <w:noProof/>
                                 <w:color w:val="367DA2"/>
                                 <w:sz w:val="24"/>
                                 <w:szCs w:val="24"/>
-                                <w:lang w:eastAsia="zh-CN"/>
+                                <w:lang w:val="en-CN" w:eastAsia="zh-CN"/>
                               </w:rPr>
                               <w:tab/>
                             </w:r>
@@ -2562,11 +2602,13 @@
                             <w:rPr>
                               <w:rFonts w:ascii="Helvetica Neue" w:hAnsi="Helvetica Neue"/>
                               <w:b w:val="0"/>
+                              <w:bCs w:val="0"/>
                               <w:smallCaps w:val="0"/>
+                              <w:noProof/>
                               <w:color w:val="367DA2"/>
                               <w:sz w:val="24"/>
                               <w:szCs w:val="24"/>
-                              <w:lang w:eastAsia="zh-CN"/>
+                              <w:lang w:val="en-CN" w:eastAsia="zh-CN"/>
                             </w:rPr>
                           </w:pPr>
                           <w:hyperlink w:anchor="_Toc55143943" w:history="1">
@@ -2589,11 +2631,13 @@
                               <w:rPr>
                                 <w:rFonts w:ascii="Helvetica Neue" w:hAnsi="Helvetica Neue"/>
                                 <w:b w:val="0"/>
+                                <w:bCs w:val="0"/>
                                 <w:smallCaps w:val="0"/>
+                                <w:noProof/>
                                 <w:color w:val="367DA2"/>
                                 <w:sz w:val="24"/>
                                 <w:szCs w:val="24"/>
-                                <w:lang w:eastAsia="zh-CN"/>
+                                <w:lang w:val="en-CN" w:eastAsia="zh-CN"/>
                               </w:rPr>
                               <w:tab/>
                             </w:r>
@@ -2681,12 +2725,14 @@
                             <w:rPr>
                               <w:rFonts w:ascii="Helvetica Neue" w:hAnsi="Helvetica Neue"/>
                               <w:b w:val="0"/>
+                              <w:bCs w:val="0"/>
                               <w:caps w:val="0"/>
+                              <w:noProof/>
                               <w:color w:val="367DA2"/>
                               <w:sz w:val="24"/>
                               <w:szCs w:val="24"/>
                               <w:u w:val="none"/>
-                              <w:lang w:eastAsia="zh-CN"/>
+                              <w:lang w:val="en-CN" w:eastAsia="zh-CN"/>
                             </w:rPr>
                           </w:pPr>
                           <w:hyperlink w:anchor="_Toc55143944" w:history="1">
@@ -2703,12 +2749,14 @@
                               <w:rPr>
                                 <w:rFonts w:ascii="Helvetica Neue" w:hAnsi="Helvetica Neue"/>
                                 <w:b w:val="0"/>
+                                <w:bCs w:val="0"/>
                                 <w:caps w:val="0"/>
+                                <w:noProof/>
                                 <w:color w:val="367DA2"/>
                                 <w:sz w:val="24"/>
                                 <w:szCs w:val="24"/>
                                 <w:u w:val="none"/>
-                                <w:lang w:eastAsia="zh-CN"/>
+                                <w:lang w:val="en-CN" w:eastAsia="zh-CN"/>
                               </w:rPr>
                               <w:tab/>
                             </w:r>
@@ -2796,12 +2844,14 @@
                             <w:rPr>
                               <w:rFonts w:ascii="Helvetica Neue" w:hAnsi="Helvetica Neue"/>
                               <w:b w:val="0"/>
+                              <w:bCs w:val="0"/>
                               <w:caps w:val="0"/>
+                              <w:noProof/>
                               <w:color w:val="367DA2"/>
                               <w:sz w:val="24"/>
                               <w:szCs w:val="24"/>
                               <w:u w:val="none"/>
-                              <w:lang w:eastAsia="zh-CN"/>
+                              <w:lang w:val="en-CN" w:eastAsia="zh-CN"/>
                             </w:rPr>
                           </w:pPr>
                           <w:hyperlink w:anchor="_Toc55143945" w:history="1">
@@ -2818,12 +2868,14 @@
                               <w:rPr>
                                 <w:rFonts w:ascii="Helvetica Neue" w:hAnsi="Helvetica Neue"/>
                                 <w:b w:val="0"/>
+                                <w:bCs w:val="0"/>
                                 <w:caps w:val="0"/>
+                                <w:noProof/>
                                 <w:color w:val="367DA2"/>
                                 <w:sz w:val="24"/>
                                 <w:szCs w:val="24"/>
                                 <w:u w:val="none"/>
-                                <w:lang w:eastAsia="zh-CN"/>
+                                <w:lang w:val="en-CN" w:eastAsia="zh-CN"/>
                               </w:rPr>
                               <w:tab/>
                             </w:r>
@@ -2911,12 +2963,14 @@
                             <w:rPr>
                               <w:rFonts w:ascii="Helvetica Neue" w:hAnsi="Helvetica Neue"/>
                               <w:b w:val="0"/>
+                              <w:bCs w:val="0"/>
                               <w:caps w:val="0"/>
+                              <w:noProof/>
                               <w:color w:val="367DA2"/>
                               <w:sz w:val="24"/>
                               <w:szCs w:val="24"/>
                               <w:u w:val="none"/>
-                              <w:lang w:eastAsia="zh-CN"/>
+                              <w:lang w:val="en-CN" w:eastAsia="zh-CN"/>
                             </w:rPr>
                           </w:pPr>
                           <w:hyperlink w:anchor="_Toc55143946" w:history="1">
@@ -2933,12 +2987,14 @@
                               <w:rPr>
                                 <w:rFonts w:ascii="Helvetica Neue" w:hAnsi="Helvetica Neue"/>
                                 <w:b w:val="0"/>
+                                <w:bCs w:val="0"/>
                                 <w:caps w:val="0"/>
+                                <w:noProof/>
                                 <w:color w:val="367DA2"/>
                                 <w:sz w:val="24"/>
                                 <w:szCs w:val="24"/>
                                 <w:u w:val="none"/>
-                                <w:lang w:eastAsia="zh-CN"/>
+                                <w:lang w:val="en-CN" w:eastAsia="zh-CN"/>
                               </w:rPr>
                               <w:tab/>
                             </w:r>
@@ -3026,12 +3082,14 @@
                             <w:rPr>
                               <w:rFonts w:ascii="Helvetica Neue" w:hAnsi="Helvetica Neue"/>
                               <w:b w:val="0"/>
+                              <w:bCs w:val="0"/>
                               <w:caps w:val="0"/>
+                              <w:noProof/>
                               <w:color w:val="367DA2"/>
                               <w:sz w:val="24"/>
                               <w:szCs w:val="24"/>
                               <w:u w:val="none"/>
-                              <w:lang w:eastAsia="zh-CN"/>
+                              <w:lang w:val="en-CN" w:eastAsia="zh-CN"/>
                             </w:rPr>
                           </w:pPr>
                           <w:hyperlink w:anchor="_Toc55143947" w:history="1">
@@ -3048,12 +3106,14 @@
                               <w:rPr>
                                 <w:rFonts w:ascii="Helvetica Neue" w:hAnsi="Helvetica Neue"/>
                                 <w:b w:val="0"/>
+                                <w:bCs w:val="0"/>
                                 <w:caps w:val="0"/>
+                                <w:noProof/>
                                 <w:color w:val="367DA2"/>
                                 <w:sz w:val="24"/>
                                 <w:szCs w:val="24"/>
                                 <w:u w:val="none"/>
-                                <w:lang w:eastAsia="zh-CN"/>
+                                <w:lang w:val="en-CN" w:eastAsia="zh-CN"/>
                               </w:rPr>
                               <w:tab/>
                             </w:r>
@@ -3141,12 +3201,14 @@
                             <w:rPr>
                               <w:rFonts w:ascii="Helvetica Neue" w:hAnsi="Helvetica Neue"/>
                               <w:b w:val="0"/>
+                              <w:bCs w:val="0"/>
                               <w:caps w:val="0"/>
+                              <w:noProof/>
                               <w:color w:val="367DA2"/>
                               <w:sz w:val="24"/>
                               <w:szCs w:val="24"/>
                               <w:u w:val="none"/>
-                              <w:lang w:eastAsia="zh-CN"/>
+                              <w:lang w:val="en-CN" w:eastAsia="zh-CN"/>
                             </w:rPr>
                           </w:pPr>
                           <w:hyperlink w:anchor="_Toc55143948" w:history="1">
@@ -3163,12 +3225,14 @@
                               <w:rPr>
                                 <w:rFonts w:ascii="Helvetica Neue" w:hAnsi="Helvetica Neue"/>
                                 <w:b w:val="0"/>
+                                <w:bCs w:val="0"/>
                                 <w:caps w:val="0"/>
+                                <w:noProof/>
                                 <w:color w:val="367DA2"/>
                                 <w:sz w:val="24"/>
                                 <w:szCs w:val="24"/>
                                 <w:u w:val="none"/>
-                                <w:lang w:eastAsia="zh-CN"/>
+                                <w:lang w:val="en-CN" w:eastAsia="zh-CN"/>
                               </w:rPr>
                               <w:tab/>
                             </w:r>
@@ -3256,12 +3320,14 @@
                             <w:rPr>
                               <w:rFonts w:ascii="Helvetica Neue" w:hAnsi="Helvetica Neue"/>
                               <w:b w:val="0"/>
+                              <w:bCs w:val="0"/>
                               <w:caps w:val="0"/>
+                              <w:noProof/>
                               <w:color w:val="367DA2"/>
                               <w:sz w:val="24"/>
                               <w:szCs w:val="24"/>
                               <w:u w:val="none"/>
-                              <w:lang w:eastAsia="zh-CN"/>
+                              <w:lang w:val="en-CN" w:eastAsia="zh-CN"/>
                             </w:rPr>
                           </w:pPr>
                           <w:hyperlink w:anchor="_Toc55143949" w:history="1">
@@ -3278,12 +3344,14 @@
                               <w:rPr>
                                 <w:rFonts w:ascii="Helvetica Neue" w:hAnsi="Helvetica Neue"/>
                                 <w:b w:val="0"/>
+                                <w:bCs w:val="0"/>
                                 <w:caps w:val="0"/>
+                                <w:noProof/>
                                 <w:color w:val="367DA2"/>
                                 <w:sz w:val="24"/>
                                 <w:szCs w:val="24"/>
                                 <w:u w:val="none"/>
-                                <w:lang w:eastAsia="zh-CN"/>
+                                <w:lang w:val="en-CN" w:eastAsia="zh-CN"/>
                               </w:rPr>
                               <w:tab/>
                             </w:r>
@@ -3371,12 +3439,14 @@
                             <w:rPr>
                               <w:rFonts w:ascii="Helvetica Neue" w:hAnsi="Helvetica Neue"/>
                               <w:b w:val="0"/>
+                              <w:bCs w:val="0"/>
                               <w:caps w:val="0"/>
+                              <w:noProof/>
                               <w:color w:val="367DA2"/>
                               <w:sz w:val="24"/>
                               <w:szCs w:val="24"/>
                               <w:u w:val="none"/>
-                              <w:lang w:eastAsia="zh-CN"/>
+                              <w:lang w:val="en-CN" w:eastAsia="zh-CN"/>
                             </w:rPr>
                           </w:pPr>
                           <w:hyperlink w:anchor="_Toc55143950" w:history="1">
@@ -3393,12 +3463,14 @@
                               <w:rPr>
                                 <w:rFonts w:ascii="Helvetica Neue" w:hAnsi="Helvetica Neue"/>
                                 <w:b w:val="0"/>
+                                <w:bCs w:val="0"/>
                                 <w:caps w:val="0"/>
+                                <w:noProof/>
                                 <w:color w:val="367DA2"/>
                                 <w:sz w:val="24"/>
                                 <w:szCs w:val="24"/>
                                 <w:u w:val="none"/>
-                                <w:lang w:eastAsia="zh-CN"/>
+                                <w:lang w:val="en-CN" w:eastAsia="zh-CN"/>
                               </w:rPr>
                               <w:tab/>
                             </w:r>
@@ -3540,7 +3612,7 @@
           <w:noProof/>
         </w:rPr>
         <w:drawing>
-          <wp:anchor distT="0" distB="0" distL="114300" distR="114300" simplePos="0" relativeHeight="251658240" behindDoc="0" locked="0" layoutInCell="1" allowOverlap="1" wp14:anchorId="5E39ACF5" wp14:editId="7788C873">
+          <wp:anchor distT="0" distB="0" distL="114300" distR="114300" simplePos="0" relativeHeight="251665407" behindDoc="0" locked="0" layoutInCell="1" allowOverlap="1" wp14:anchorId="5E39ACF5" wp14:editId="7788C873">
             <wp:simplePos x="0" y="0"/>
             <wp:positionH relativeFrom="column">
               <wp:posOffset>335983</wp:posOffset>
@@ -3650,7 +3722,7 @@
           <w:lang w:eastAsia="zh-CN"/>
         </w:rPr>
         <w:drawing>
-          <wp:anchor distT="0" distB="0" distL="114300" distR="114300" simplePos="0" relativeHeight="251658241" behindDoc="0" locked="0" layoutInCell="1" allowOverlap="1" wp14:anchorId="0410CEBD" wp14:editId="08DC61A1">
+          <wp:anchor distT="0" distB="0" distL="114300" distR="114300" simplePos="0" relativeHeight="251666432" behindDoc="0" locked="0" layoutInCell="1" allowOverlap="1" wp14:anchorId="0410CEBD" wp14:editId="08DC61A1">
             <wp:simplePos x="0" y="0"/>
             <wp:positionH relativeFrom="column">
               <wp:posOffset>939646</wp:posOffset>
@@ -3740,7 +3812,7 @@
           <w:noProof/>
         </w:rPr>
         <w:drawing>
-          <wp:anchor distT="0" distB="0" distL="114300" distR="114300" simplePos="0" relativeHeight="251658242" behindDoc="0" locked="0" layoutInCell="1" allowOverlap="1" wp14:anchorId="41099806" wp14:editId="1D4ADDB9">
+          <wp:anchor distT="0" distB="0" distL="114300" distR="114300" simplePos="0" relativeHeight="251667456" behindDoc="0" locked="0" layoutInCell="1" allowOverlap="1" wp14:anchorId="41099806" wp14:editId="1D4ADDB9">
             <wp:simplePos x="0" y="0"/>
             <wp:positionH relativeFrom="column">
               <wp:posOffset>443986</wp:posOffset>
@@ -3852,9 +3924,6 @@
     <w:bookmarkEnd w:id="20"/>
     <w:p>
       <w:pPr>
-        <w:rPr>
-          <w:rFonts w:ascii="Helvetica Neue" w:hAnsi="Helvetica Neue"/>
-        </w:rPr>
         <w:sectPr>
           <w:headerReference w:type="default" r:id="rId15"/>
           <w:footerReference w:type="default" r:id="rId16"/>
@@ -3934,17 +4003,37 @@
         <w:rPr>
           <w:rFonts w:ascii="Helvetica Neue" w:eastAsia="SimSun" w:hAnsi="Helvetica Neue"/>
           <w:color w:val="000000" w:themeColor="text1"/>
-        </w:rPr>
-      </w:pPr>
-      <w:hyperlink r:id="rId17" w:history="1">
-        <w:r>
-          <w:rPr>
-            <w:rStyle w:val="Hyperlink"/>
-            <w:rFonts w:ascii="Helvetica Neue" w:eastAsia="SimSun" w:hAnsi="Helvetica Neue"/>
-          </w:rPr>
-          <w:t>https://www.youtube.com/watch?v=NCFmEXjLnAM</w:t>
-        </w:r>
-      </w:hyperlink>
+          <w:lang w:val="en-CN"/>
+        </w:rPr>
+      </w:pPr>
+      <w:r>
+        <w:fldChar w:fldCharType="begin"/>
+      </w:r>
+      <w:r>
+        <w:rPr>
+          <w:lang w:val="en-CN"/>
+        </w:rPr>
+        <w:instrText xml:space="preserve"> HYPERLINK "https://www.youtube.com/watch?v=NCFmEXjLnAM" </w:instrText>
+      </w:r>
+      <w:r>
+        <w:fldChar w:fldCharType="separate"/>
+      </w:r>
+      <w:r>
+        <w:rPr>
+          <w:rStyle w:val="Hyperlink"/>
+          <w:rFonts w:ascii="Helvetica Neue" w:eastAsia="SimSun" w:hAnsi="Helvetica Neue"/>
+          <w:lang w:val="en-CN"/>
+        </w:rPr>
+        <w:t>https://www.youtube.com/watch?v=NCFmEXjLnAM</w:t>
+      </w:r>
+      <w:r>
+        <w:rPr>
+          <w:rStyle w:val="Hyperlink"/>
+          <w:rFonts w:ascii="Helvetica Neue" w:eastAsia="SimSun" w:hAnsi="Helvetica Neue"/>
+          <w:lang w:val="en-CN"/>
+        </w:rPr>
+        <w:fldChar w:fldCharType="end"/>
+      </w:r>
     </w:p>
     <w:p>
       <w:pPr>
@@ -3987,13 +4076,13 @@
         <w:spacing w:line="360" w:lineRule="auto"/>
         <w:rPr>
           <w:rFonts w:ascii="Helvetica Neue" w:eastAsia="Times New Roman" w:hAnsi="Helvetica Neue" w:cs="Times New Roman"/>
-          <w:lang w:eastAsia="zh-CN"/>
+          <w:lang w:val="en-CN" w:eastAsia="zh-CN"/>
         </w:rPr>
       </w:pPr>
       <w:r>
         <w:rPr>
           <w:rFonts w:ascii="Helvetica Neue" w:eastAsia="Times New Roman" w:hAnsi="Helvetica Neue" w:cs="Times New Roman"/>
-          <w:lang w:eastAsia="zh-CN"/>
+          <w:lang w:val="en-CN" w:eastAsia="zh-CN"/>
         </w:rPr>
         <w:t>The backend of this system is based on AWS EC2. It is established by Flask to build a webservice with using Linux system and Python; and it provide two “GET” requests, one is that using the user location to get the nearest distance from one of Habitats another will be used to return all data which will be used in map distribution.</w:t>
       </w:r>
@@ -4003,13 +4092,13 @@
         <w:spacing w:line="360" w:lineRule="auto"/>
         <w:rPr>
           <w:rFonts w:ascii="Helvetica Neue" w:eastAsia="Times New Roman" w:hAnsi="Helvetica Neue" w:cs="Times New Roman"/>
-          <w:lang w:eastAsia="zh-CN"/>
+          <w:lang w:val="en-CN" w:eastAsia="zh-CN"/>
         </w:rPr>
       </w:pPr>
       <w:r>
         <w:rPr>
           <w:rFonts w:ascii="Helvetica Neue" w:eastAsia="Times New Roman" w:hAnsi="Helvetica Neue" w:cs="Times New Roman"/>
-          <w:lang w:eastAsia="zh-CN"/>
+          <w:lang w:val="en-CN" w:eastAsia="zh-CN"/>
         </w:rPr>
         <w:t>The Flask web service can be set up by following the instructions in the following link:</w:t>
       </w:r>
@@ -4019,17 +4108,36 @@
         <w:spacing w:line="360" w:lineRule="auto"/>
         <w:rPr>
           <w:rFonts w:ascii="Helvetica Neue" w:hAnsi="Helvetica Neue"/>
-        </w:rPr>
-      </w:pPr>
-      <w:hyperlink r:id="rId18" w:history="1">
-        <w:r>
-          <w:rPr>
-            <w:rStyle w:val="Hyperlink"/>
-            <w:rFonts w:ascii="Helvetica Neue" w:hAnsi="Helvetica Neue"/>
-          </w:rPr>
-          <w:t>https://www.tutorialspoint.com/flask/index.htm</w:t>
-        </w:r>
-      </w:hyperlink>
+          <w:lang w:val="en-CN"/>
+        </w:rPr>
+      </w:pPr>
+      <w:r>
+        <w:fldChar w:fldCharType="begin"/>
+      </w:r>
+      <w:r>
+        <w:rPr>
+          <w:lang w:val="en-CN"/>
+        </w:rPr>
+        <w:instrText xml:space="preserve"> HYPERLINK "https://www.tutorialspoint.com/flask/index.htm" </w:instrText>
+      </w:r>
+      <w:r>
+        <w:fldChar w:fldCharType="separate"/>
+      </w:r>
+      <w:r>
+        <w:rPr>
+          <w:rStyle w:val="Hyperlink"/>
+          <w:rFonts w:ascii="Helvetica Neue" w:hAnsi="Helvetica Neue"/>
+          <w:lang w:val="en-CN"/>
+        </w:rPr>
+        <w:t>https://www.tutorialspoint.com/flask/index.htm</w:t>
+      </w:r>
+      <w:r>
+        <w:rPr>
+          <w:rStyle w:val="Hyperlink"/>
+          <w:rFonts w:ascii="Helvetica Neue" w:hAnsi="Helvetica Neue"/>
+        </w:rPr>
+        <w:fldChar w:fldCharType="end"/>
+      </w:r>
     </w:p>
     <w:p>
       <w:pPr>
@@ -4046,13 +4154,13 @@
         <w:spacing w:line="360" w:lineRule="auto"/>
         <w:rPr>
           <w:rFonts w:ascii="Helvetica Neue" w:eastAsia="Times New Roman" w:hAnsi="Helvetica Neue" w:cs="Times New Roman"/>
-          <w:lang w:eastAsia="zh-CN"/>
+          <w:lang w:val="en-CN" w:eastAsia="zh-CN"/>
         </w:rPr>
       </w:pPr>
       <w:r>
         <w:rPr>
           <w:rFonts w:ascii="Helvetica Neue" w:eastAsia="Times New Roman" w:hAnsi="Helvetica Neue" w:cs="Times New Roman"/>
-          <w:lang w:eastAsia="zh-CN"/>
+          <w:lang w:val="en-CN" w:eastAsia="zh-CN"/>
         </w:rPr>
         <w:t>The IDE tool we used is Android Studio. Before installing Android Studio:</w:t>
       </w:r>
@@ -4102,7 +4210,14 @@
           <w:rFonts w:ascii="Helvetica Neue" w:eastAsia="Times New Roman" w:hAnsi="Helvetica Neue" w:cs="Times New Roman"/>
           <w:color w:val="161616"/>
         </w:rPr>
-        <w:t xml:space="preserve">uide to be more familiar with the download solution. </w:t>
+        <w:t xml:space="preserve">uide </w:t>
+      </w:r>
+      <w:r>
+        <w:rPr>
+          <w:rFonts w:ascii="Helvetica Neue" w:eastAsia="Times New Roman" w:hAnsi="Helvetica Neue" w:cs="Times New Roman"/>
+          <w:color w:val="161616"/>
+        </w:rPr>
+        <w:t xml:space="preserve">to be more familiar with the download solution. </w:t>
       </w:r>
     </w:p>
     <w:p>
@@ -4135,7 +4250,7 @@
         </w:rPr>
         <w:t xml:space="preserve"> </w:t>
       </w:r>
-      <w:hyperlink r:id="rId19" w:history="1">
+      <w:hyperlink r:id="rId17" w:history="1">
         <w:r>
           <w:rPr>
             <w:rStyle w:val="Hyperlink"/>
@@ -4162,7 +4277,14 @@
           <w:rFonts w:ascii="Helvetica Neue" w:eastAsia="Times New Roman" w:hAnsi="Helvetica Neue" w:cs="Times New Roman"/>
           <w:color w:val="161616"/>
         </w:rPr>
-        <w:t>Check the system requirements</w:t>
+        <w:t xml:space="preserve">Check the </w:t>
+      </w:r>
+      <w:r>
+        <w:rPr>
+          <w:rFonts w:ascii="Helvetica Neue" w:eastAsia="Times New Roman" w:hAnsi="Helvetica Neue" w:cs="Times New Roman"/>
+          <w:color w:val="161616"/>
+        </w:rPr>
+        <w:t>system requirements</w:t>
       </w:r>
       <w:r>
         <w:rPr>
@@ -4183,35 +4305,35 @@
       <w:pPr>
         <w:jc w:val="center"/>
         <w:rPr>
-          <w:rFonts w:ascii="Helvetica Neue" w:eastAsia="Times New Roman" w:hAnsi="Helvetica Neue" w:cs="Times New Roman"/>
-        </w:rPr>
-      </w:pPr>
-      <w:r>
-        <w:rPr>
-          <w:rFonts w:ascii="Helvetica Neue" w:eastAsia="Times New Roman" w:hAnsi="Helvetica Neue" w:cs="Times New Roman"/>
+          <w:rFonts w:ascii="Times New Roman" w:eastAsia="Times New Roman" w:hAnsi="Times New Roman" w:cs="Times New Roman"/>
+        </w:rPr>
+      </w:pPr>
+      <w:r>
+        <w:rPr>
+          <w:rFonts w:ascii="Times New Roman" w:eastAsia="Times New Roman" w:hAnsi="Times New Roman" w:cs="Times New Roman"/>
         </w:rPr>
         <w:lastRenderedPageBreak/>
         <w:fldChar w:fldCharType="begin"/>
       </w:r>
       <w:r>
         <w:rPr>
-          <w:rFonts w:ascii="Helvetica Neue" w:eastAsia="Times New Roman" w:hAnsi="Helvetica Neue" w:cs="Times New Roman"/>
+          <w:rFonts w:ascii="Times New Roman" w:eastAsia="Times New Roman" w:hAnsi="Times New Roman" w:cs="Times New Roman"/>
         </w:rPr>
         <w:instrText xml:space="preserve"> INCLUDEPICTURE "/var/folders/lv/v3tp2zcx6wj22kghxvq089680000gn/T/com.microsoft.Word/WebArchiveCopyPasteTempFiles/page3image11172288" \* MERGEFORMATINET </w:instrText>
       </w:r>
       <w:r>
         <w:rPr>
-          <w:rFonts w:ascii="Helvetica Neue" w:eastAsia="Times New Roman" w:hAnsi="Helvetica Neue" w:cs="Times New Roman"/>
+          <w:rFonts w:ascii="Times New Roman" w:eastAsia="Times New Roman" w:hAnsi="Times New Roman" w:cs="Times New Roman"/>
         </w:rPr>
         <w:fldChar w:fldCharType="separate"/>
       </w:r>
       <w:r>
         <w:rPr>
-          <w:rFonts w:ascii="Helvetica Neue" w:hAnsi="Helvetica Neue"/>
+          <w:rFonts w:ascii="Times New Roman" w:eastAsia="Times New Roman" w:hAnsi="Times New Roman" w:cs="Times New Roman"/>
           <w:noProof/>
         </w:rPr>
         <w:drawing>
-          <wp:inline distT="0" distB="0" distL="0" distR="0" wp14:anchorId="7E9DDFBF" wp14:editId="609D53FC">
+          <wp:inline distT="0" distB="0" distL="0" distR="0" wp14:anchorId="7E9DDFBF" wp14:editId="4835A215">
             <wp:extent cx="3809158" cy="2095896"/>
             <wp:effectExtent l="0" t="0" r="0" b="0"/>
             <wp:docPr id="2" name="Picture 2" descr="page3image11172288"/>
@@ -4222,11 +4344,158 @@
               <a:graphicData uri="http://schemas.openxmlformats.org/drawingml/2006/picture">
                 <pic:pic xmlns:pic="http://schemas.openxmlformats.org/drawingml/2006/picture">
                   <pic:nvPicPr>
-                    <pic:cNvPr id="0" name="Picture 2"/>
+                    <pic:cNvPr id="0" name="Picture 1" descr="page3image11172288"/>
+                    <pic:cNvPicPr>
+                      <a:picLocks noChangeAspect="1" noChangeArrowheads="1"/>
+                    </pic:cNvPicPr>
+                  </pic:nvPicPr>
+                  <pic:blipFill>
+                    <a:blip r:embed="rId18">
+                      <a:extLst>
+                        <a:ext uri="{28A0092B-C50C-407E-A947-70E740481C1C}">
+                          <a14:useLocalDpi xmlns:a14="http://schemas.microsoft.com/office/drawing/2010/main" val="0"/>
+                        </a:ext>
+                      </a:extLst>
+                    </a:blip>
+                    <a:srcRect/>
+                    <a:stretch>
+                      <a:fillRect/>
+                    </a:stretch>
+                  </pic:blipFill>
+                  <pic:spPr bwMode="auto">
+                    <a:xfrm>
+                      <a:off x="0" y="0"/>
+                      <a:ext cx="3824840" cy="2104525"/>
+                    </a:xfrm>
+                    <a:prstGeom prst="rect">
+                      <a:avLst/>
+                    </a:prstGeom>
+                    <a:noFill/>
+                    <a:ln>
+                      <a:noFill/>
+                    </a:ln>
+                  </pic:spPr>
+                </pic:pic>
+              </a:graphicData>
+            </a:graphic>
+          </wp:inline>
+        </w:drawing>
+      </w:r>
+      <w:r>
+        <w:rPr>
+          <w:rFonts w:ascii="Times New Roman" w:eastAsia="Times New Roman" w:hAnsi="Times New Roman" w:cs="Times New Roman"/>
+        </w:rPr>
+        <w:fldChar w:fldCharType="end"/>
+      </w:r>
+    </w:p>
+    <w:p>
+      <w:pPr>
+        <w:spacing w:before="100" w:beforeAutospacing="1" w:after="100" w:afterAutospacing="1" w:line="240" w:lineRule="auto"/>
+        <w:ind w:left="720"/>
+        <w:rPr>
+          <w:rFonts w:ascii="Helvetica Neue" w:eastAsia="Times New Roman" w:hAnsi="Helvetica Neue" w:cs="Times New Roman"/>
+          <w:color w:val="161616"/>
+        </w:rPr>
+      </w:pPr>
+      <w:r>
+        <w:rPr>
+          <w:rFonts w:ascii="Helvetica Neue" w:eastAsia="SimSun" w:hAnsi="Helvetica Neue"/>
+          <w:color w:val="000000" w:themeColor="text1"/>
+        </w:rPr>
+        <w:t>For more details please watch the following link</w:t>
+      </w:r>
+      <w:r>
+        <w:rPr>
+          <w:rFonts w:ascii="Helvetica Neue" w:eastAsia="Times New Roman" w:hAnsi="Helvetica Neue" w:cs="Times New Roman"/>
+          <w:color w:val="161616"/>
+        </w:rPr>
+        <w:t xml:space="preserve">: </w:t>
+      </w:r>
+      <w:hyperlink r:id="rId19" w:history="1">
+        <w:r>
+          <w:rPr>
+            <w:rStyle w:val="Hyperlink"/>
+            <w:rFonts w:ascii="Helvetica Neue" w:eastAsia="Times New Roman" w:hAnsi="Helvetica Neue" w:cs="Times New Roman"/>
+          </w:rPr>
+          <w:t>https://developer.android.com/studio</w:t>
+        </w:r>
+      </w:hyperlink>
+    </w:p>
+    <w:p>
+      <w:pPr>
+        <w:sectPr>
+          <w:type w:val="continuous"/>
+          <w:pgSz w:w="12240" w:h="15840"/>
+          <w:pgMar w:top="1440" w:right="1080" w:bottom="1440" w:left="1080" w:header="720" w:footer="720" w:gutter="0"/>
+          <w:cols w:space="720"/>
+          <w:titlePg/>
+          <w:docGrid w:linePitch="360"/>
+        </w:sectPr>
+      </w:pPr>
+      <w:bookmarkStart w:id="28" w:name="_Toc54554378"/>
+      <w:bookmarkStart w:id="29" w:name="_Toc55128295"/>
+      <w:bookmarkStart w:id="30" w:name="_Toc55128830"/>
+    </w:p>
+    <w:p>
+      <w:pPr>
+        <w:pStyle w:val="Heading1"/>
+      </w:pPr>
+      <w:bookmarkStart w:id="31" w:name="_Toc55143944"/>
+      <w:bookmarkStart w:id="32" w:name="_Toc55123416"/>
+      <w:bookmarkEnd w:id="28"/>
+      <w:bookmarkEnd w:id="29"/>
+      <w:bookmarkEnd w:id="30"/>
+      <w:r>
+        <w:t>Servicer Account management</w:t>
+      </w:r>
+      <w:bookmarkEnd w:id="31"/>
+    </w:p>
+    <w:p>
+      <w:pPr>
+        <w:spacing w:line="360" w:lineRule="auto"/>
+        <w:rPr>
+          <w:rFonts w:ascii="Helvetica Neue" w:eastAsia="SimSun" w:hAnsi="Helvetica Neue"/>
+          <w:color w:val="000000" w:themeColor="text1"/>
+        </w:rPr>
+      </w:pPr>
+      <w:r>
+        <w:rPr>
+          <w:rFonts w:ascii="Helvetica Neue" w:eastAsia="SimSun" w:hAnsi="Helvetica Neue"/>
+          <w:color w:val="000000" w:themeColor="text1"/>
+        </w:rPr>
+        <w:t>The AWS console can manage different accounts. The administrator has all permission of service. IAM user can access and use these services.</w:t>
+      </w:r>
+    </w:p>
+    <w:p>
+      <w:pPr>
+        <w:spacing w:line="360" w:lineRule="auto"/>
+        <w:jc w:val="center"/>
+        <w:rPr>
+          <w:rFonts w:ascii="Helvetica Neue" w:eastAsia="SimSun" w:hAnsi="Helvetica Neue"/>
+          <w:color w:val="000000" w:themeColor="text1"/>
+        </w:rPr>
+      </w:pPr>
+      <w:r>
+        <w:rPr>
+          <w:noProof/>
+        </w:rPr>
+        <w:drawing>
+          <wp:inline distT="0" distB="0" distL="0" distR="0" wp14:anchorId="0E234AD3" wp14:editId="7AFA2E20">
+            <wp:extent cx="5727700" cy="1642745"/>
+            <wp:effectExtent l="0" t="0" r="0" b="0"/>
+            <wp:docPr id="13" name="Picture 13" descr="Graphical user interface&#10;&#10;Description automatically generated"/>
+            <wp:cNvGraphicFramePr>
+              <a:graphicFrameLocks xmlns:a="http://schemas.openxmlformats.org/drawingml/2006/main" noChangeAspect="1"/>
+            </wp:cNvGraphicFramePr>
+            <a:graphic xmlns:a="http://schemas.openxmlformats.org/drawingml/2006/main">
+              <a:graphicData uri="http://schemas.openxmlformats.org/drawingml/2006/picture">
+                <pic:pic xmlns:pic="http://schemas.openxmlformats.org/drawingml/2006/picture">
+                  <pic:nvPicPr>
+                    <pic:cNvPr id="1" name="Picture 1" descr="Graphical user interface&#10;&#10;Description automatically generated"/>
                     <pic:cNvPicPr/>
                   </pic:nvPicPr>
                   <pic:blipFill>
-                    <a:blip r:embed="rId20">
+                    <a:blip r:embed="rId20" cstate="print">
                       <a:extLst>
                         <a:ext uri="{28A0092B-C50C-407E-A947-70E740481C1C}">
                           <a14:useLocalDpi xmlns:a14="http://schemas.microsoft.com/office/drawing/2010/main" val="0"/>
@@ -4240,7 +4509,7 @@
                   <pic:spPr>
                     <a:xfrm>
                       <a:off x="0" y="0"/>
-                      <a:ext cx="3809158" cy="2095896"/>
+                      <a:ext cx="5727700" cy="1642745"/>
                     </a:xfrm>
                     <a:prstGeom prst="rect">
                       <a:avLst/>
@@ -4252,182 +4521,22 @@
           </wp:inline>
         </w:drawing>
       </w:r>
-      <w:r>
-        <w:rPr>
-          <w:rFonts w:ascii="Helvetica Neue" w:eastAsia="Times New Roman" w:hAnsi="Helvetica Neue" w:cs="Times New Roman"/>
-        </w:rPr>
-        <w:fldChar w:fldCharType="end"/>
-      </w:r>
     </w:p>
     <w:p>
       <w:pPr>
-        <w:spacing w:before="100" w:beforeAutospacing="1" w:after="100" w:afterAutospacing="1" w:line="240" w:lineRule="auto"/>
-        <w:ind w:left="720"/>
-        <w:rPr>
-          <w:rFonts w:ascii="Helvetica Neue" w:eastAsia="Times New Roman" w:hAnsi="Helvetica Neue" w:cs="Times New Roman"/>
-          <w:color w:val="161616"/>
-        </w:rPr>
-      </w:pPr>
-      <w:r>
+        <w:spacing w:line="360" w:lineRule="auto"/>
         <w:rPr>
           <w:rFonts w:ascii="Helvetica Neue" w:eastAsia="SimSun" w:hAnsi="Helvetica Neue"/>
           <w:color w:val="000000" w:themeColor="text1"/>
         </w:rPr>
-        <w:t>For more details please watch the following link</w:t>
-      </w:r>
-      <w:r>
-        <w:rPr>
-          <w:rFonts w:ascii="Helvetica Neue" w:eastAsia="Times New Roman" w:hAnsi="Helvetica Neue" w:cs="Times New Roman"/>
-          <w:color w:val="161616"/>
-        </w:rPr>
-        <w:t xml:space="preserve">: </w:t>
-      </w:r>
-      <w:hyperlink r:id="rId21" w:history="1">
-        <w:r>
-          <w:rPr>
-            <w:rStyle w:val="Hyperlink"/>
-            <w:rFonts w:ascii="Helvetica Neue" w:eastAsia="Times New Roman" w:hAnsi="Helvetica Neue" w:cs="Times New Roman"/>
-          </w:rPr>
-          <w:t>https://developer.android.com/studio</w:t>
-        </w:r>
-      </w:hyperlink>
-    </w:p>
-    <w:p>
-      <w:pPr>
-        <w:rPr>
-          <w:rFonts w:ascii="Helvetica Neue" w:hAnsi="Helvetica Neue"/>
-        </w:rPr>
-        <w:sectPr>
-          <w:type w:val="continuous"/>
-          <w:pgSz w:w="12240" w:h="15840"/>
-          <w:pgMar w:top="1440" w:right="1080" w:bottom="1440" w:left="1080" w:header="720" w:footer="720" w:gutter="0"/>
-          <w:cols w:space="720"/>
-          <w:titlePg/>
-          <w:docGrid w:linePitch="360"/>
-        </w:sectPr>
-      </w:pPr>
-      <w:bookmarkStart w:id="28" w:name="_Toc54554378"/>
-      <w:bookmarkStart w:id="29" w:name="_Toc55128295"/>
-      <w:bookmarkStart w:id="30" w:name="_Toc55128830"/>
-    </w:p>
-    <w:p>
-      <w:pPr>
-        <w:pStyle w:val="Heading1"/>
-      </w:pPr>
-      <w:bookmarkStart w:id="31" w:name="_Toc55143944"/>
-      <w:bookmarkStart w:id="32" w:name="_Toc55123416"/>
-      <w:bookmarkEnd w:id="28"/>
-      <w:bookmarkEnd w:id="29"/>
-      <w:bookmarkEnd w:id="30"/>
-      <w:r>
-        <w:t>Servicer Account management</w:t>
-      </w:r>
-      <w:bookmarkEnd w:id="31"/>
-    </w:p>
-    <w:p>
-      <w:pPr>
-        <w:spacing w:line="360" w:lineRule="auto"/>
+      </w:pPr>
+      <w:r>
         <w:rPr>
           <w:rFonts w:ascii="Helvetica Neue" w:eastAsia="SimSun" w:hAnsi="Helvetica Neue"/>
           <w:color w:val="000000" w:themeColor="text1"/>
         </w:rPr>
-      </w:pPr>
-      <w:r>
-        <w:rPr>
-          <w:rFonts w:ascii="Helvetica Neue" w:eastAsia="SimSun" w:hAnsi="Helvetica Neue"/>
-          <w:color w:val="000000" w:themeColor="text1"/>
-        </w:rPr>
-        <w:t>The AWS console can manage different accounts. The administrator has all permission of service. IAM user can access and use these services.</w:t>
-      </w:r>
-    </w:p>
-    <w:p>
-      <w:pPr>
-        <w:spacing w:line="360" w:lineRule="auto"/>
-        <w:jc w:val="center"/>
-        <w:rPr>
-          <w:rFonts w:ascii="Helvetica Neue" w:eastAsia="SimSun" w:hAnsi="Helvetica Neue"/>
-          <w:color w:val="000000" w:themeColor="text1"/>
-        </w:rPr>
-      </w:pPr>
-      <w:r>
-        <w:rPr>
-          <w:rFonts w:ascii="Helvetica Neue" w:hAnsi="Helvetica Neue"/>
-          <w:noProof/>
-        </w:rPr>
-        <w:drawing>
-          <wp:inline distT="0" distB="0" distL="0" distR="0" wp14:anchorId="0E234AD3" wp14:editId="1D792637">
-            <wp:extent cx="5727701" cy="1642745"/>
-            <wp:effectExtent l="0" t="0" r="0" b="0"/>
-            <wp:docPr id="13" name="Picture 13" descr="Graphical user interface&#10;&#10;Description automatically generated"/>
-            <wp:cNvGraphicFramePr>
-              <a:graphicFrameLocks xmlns:a="http://schemas.openxmlformats.org/drawingml/2006/main" noChangeAspect="1"/>
-            </wp:cNvGraphicFramePr>
-            <a:graphic xmlns:a="http://schemas.openxmlformats.org/drawingml/2006/main">
-              <a:graphicData uri="http://schemas.openxmlformats.org/drawingml/2006/picture">
-                <pic:pic xmlns:pic="http://schemas.openxmlformats.org/drawingml/2006/picture">
-                  <pic:nvPicPr>
-                    <pic:cNvPr id="0" name="Picture 13"/>
-                    <pic:cNvPicPr/>
-                  </pic:nvPicPr>
-                  <pic:blipFill>
-                    <a:blip r:embed="rId22">
-                      <a:extLst>
-                        <a:ext uri="{28A0092B-C50C-407E-A947-70E740481C1C}">
-                          <a14:useLocalDpi xmlns:a14="http://schemas.microsoft.com/office/drawing/2010/main" val="0"/>
-                        </a:ext>
-                      </a:extLst>
-                    </a:blip>
-                    <a:stretch>
-                      <a:fillRect/>
-                    </a:stretch>
-                  </pic:blipFill>
-                  <pic:spPr>
-                    <a:xfrm>
-                      <a:off x="0" y="0"/>
-                      <a:ext cx="5727701" cy="1642745"/>
-                    </a:xfrm>
-                    <a:prstGeom prst="rect">
-                      <a:avLst/>
-                    </a:prstGeom>
-                  </pic:spPr>
-                </pic:pic>
-              </a:graphicData>
-            </a:graphic>
-          </wp:inline>
-        </w:drawing>
-      </w:r>
-    </w:p>
-    <w:p>
-      <w:pPr>
-        <w:spacing w:line="360" w:lineRule="auto"/>
-        <w:rPr>
-          <w:rFonts w:ascii="Helvetica Neue" w:eastAsia="SimSun" w:hAnsi="Helvetica Neue"/>
-          <w:color w:val="000000" w:themeColor="text1"/>
-        </w:rPr>
-      </w:pPr>
-      <w:r>
-        <w:rPr>
-          <w:rFonts w:ascii="Helvetica Neue" w:eastAsia="SimSun" w:hAnsi="Helvetica Neue"/>
-          <w:color w:val="000000" w:themeColor="text1"/>
-        </w:rPr>
         <w:t>For more information, please follow the instructions in the link:</w:t>
       </w:r>
-      <w:r>
-        <w:rPr>
-          <w:rFonts w:ascii="Helvetica Neue" w:eastAsia="SimSun" w:hAnsi="Helvetica Neue"/>
-          <w:color w:val="000000" w:themeColor="text1"/>
-        </w:rPr>
-        <w:t xml:space="preserve"> </w:t>
-      </w:r>
-      <w:hyperlink r:id="rId23" w:history="1">
-        <w:r>
-          <w:rPr>
-            <w:rStyle w:val="Hyperlink"/>
-            <w:rFonts w:ascii="Helvetica Neue" w:eastAsia="SimSun" w:hAnsi="Helvetica Neue"/>
-          </w:rPr>
-          <w:t>https://docs.aws.amazon.com/iam/index.html</w:t>
-        </w:r>
-      </w:hyperlink>
     </w:p>
     <w:p>
       <w:pPr>
@@ -4521,7 +4630,21 @@
           <w:rFonts w:ascii="Helvetica Neue" w:eastAsia="SimSun" w:hAnsi="Helvetica Neue"/>
           <w:color w:val="000000" w:themeColor="text1"/>
         </w:rPr>
-        <w:t>Update data in Flask service annually.</w:t>
+        <w:t>Update dat</w:t>
+      </w:r>
+      <w:r>
+        <w:rPr>
+          <w:rFonts w:ascii="Helvetica Neue" w:eastAsia="SimSun" w:hAnsi="Helvetica Neue" w:hint="eastAsia"/>
+          <w:color w:val="000000" w:themeColor="text1"/>
+        </w:rPr>
+        <w:t>a</w:t>
+      </w:r>
+      <w:r>
+        <w:rPr>
+          <w:rFonts w:ascii="Helvetica Neue" w:eastAsia="SimSun" w:hAnsi="Helvetica Neue"/>
+          <w:color w:val="000000" w:themeColor="text1"/>
+        </w:rPr>
+        <w:t xml:space="preserve"> in Flask service annually.</w:t>
       </w:r>
     </w:p>
     <w:p>
@@ -4567,584 +4690,6 @@
         <w:t>Open dataset:</w:t>
       </w:r>
     </w:p>
-    <w:tbl>
-      <w:tblPr>
-        <w:tblStyle w:val="TableGrid"/>
-        <w:tblW w:w="0" w:type="auto"/>
-        <w:tblLayout w:type="fixed"/>
-        <w:tblLook w:val="04A0" w:firstRow="1" w:lastRow="0" w:firstColumn="1" w:lastColumn="0" w:noHBand="0" w:noVBand="1"/>
-      </w:tblPr>
-      <w:tblGrid>
-        <w:gridCol w:w="1125"/>
-        <w:gridCol w:w="1410"/>
-        <w:gridCol w:w="1410"/>
-        <w:gridCol w:w="1980"/>
-        <w:gridCol w:w="1695"/>
-        <w:gridCol w:w="2115"/>
-      </w:tblGrid>
-      <w:tr>
-        <w:tc>
-          <w:tcPr>
-            <w:tcW w:w="1125" w:type="dxa"/>
-          </w:tcPr>
-          <w:p>
-            <w:pPr>
-              <w:spacing w:line="259" w:lineRule="auto"/>
-              <w:jc w:val="center"/>
-              <w:rPr>
-                <w:rFonts w:ascii="Helvetica Neue" w:eastAsia="Calibri" w:hAnsi="Helvetica Neue" w:cs="Calibri"/>
-                <w:color w:val="000000" w:themeColor="text1"/>
-              </w:rPr>
-            </w:pPr>
-            <w:r>
-              <w:rPr>
-                <w:rFonts w:ascii="Helvetica Neue" w:eastAsia="Calibri" w:hAnsi="Helvetica Neue" w:cs="Calibri"/>
-                <w:color w:val="000000" w:themeColor="text1"/>
-              </w:rPr>
-              <w:t>Names</w:t>
-            </w:r>
-          </w:p>
-        </w:tc>
-        <w:tc>
-          <w:tcPr>
-            <w:tcW w:w="1410" w:type="dxa"/>
-          </w:tcPr>
-          <w:p>
-            <w:pPr>
-              <w:spacing w:line="259" w:lineRule="auto"/>
-              <w:jc w:val="center"/>
-              <w:rPr>
-                <w:rFonts w:ascii="Helvetica Neue" w:eastAsia="Calibri" w:hAnsi="Helvetica Neue" w:cs="Calibri"/>
-                <w:color w:val="000000" w:themeColor="text1"/>
-              </w:rPr>
-            </w:pPr>
-            <w:r>
-              <w:rPr>
-                <w:rFonts w:ascii="Helvetica Neue" w:eastAsia="Calibri" w:hAnsi="Helvetica Neue" w:cs="Calibri"/>
-                <w:color w:val="000000" w:themeColor="text1"/>
-              </w:rPr>
-              <w:t>Physical Access Used</w:t>
-            </w:r>
-          </w:p>
-        </w:tc>
-        <w:tc>
-          <w:tcPr>
-            <w:tcW w:w="1410" w:type="dxa"/>
-          </w:tcPr>
-          <w:p>
-            <w:pPr>
-              <w:spacing w:line="259" w:lineRule="auto"/>
-              <w:jc w:val="center"/>
-              <w:rPr>
-                <w:rFonts w:ascii="Helvetica Neue" w:eastAsia="Calibri" w:hAnsi="Helvetica Neue" w:cs="Calibri"/>
-                <w:color w:val="000000" w:themeColor="text1"/>
-              </w:rPr>
-            </w:pPr>
-            <w:r>
-              <w:rPr>
-                <w:rFonts w:ascii="Helvetica Neue" w:eastAsia="Calibri" w:hAnsi="Helvetica Neue" w:cs="Calibri"/>
-                <w:color w:val="000000" w:themeColor="text1"/>
-              </w:rPr>
-              <w:t>Frequency of source updates</w:t>
-            </w:r>
-          </w:p>
-        </w:tc>
-        <w:tc>
-          <w:tcPr>
-            <w:tcW w:w="1980" w:type="dxa"/>
-          </w:tcPr>
-          <w:p>
-            <w:pPr>
-              <w:spacing w:line="259" w:lineRule="auto"/>
-              <w:jc w:val="center"/>
-              <w:rPr>
-                <w:rFonts w:ascii="Helvetica Neue" w:eastAsia="Calibri" w:hAnsi="Helvetica Neue" w:cs="Calibri"/>
-                <w:color w:val="000000" w:themeColor="text1"/>
-              </w:rPr>
-            </w:pPr>
-            <w:r>
-              <w:rPr>
-                <w:rFonts w:ascii="Helvetica Neue" w:eastAsia="Calibri" w:hAnsi="Helvetica Neue" w:cs="Calibri"/>
-                <w:color w:val="000000" w:themeColor="text1"/>
-              </w:rPr>
-              <w:t>Frequency of Iteration system updates</w:t>
-            </w:r>
-          </w:p>
-        </w:tc>
-        <w:tc>
-          <w:tcPr>
-            <w:tcW w:w="1695" w:type="dxa"/>
-          </w:tcPr>
-          <w:p>
-            <w:pPr>
-              <w:spacing w:line="259" w:lineRule="auto"/>
-              <w:jc w:val="center"/>
-              <w:rPr>
-                <w:rFonts w:ascii="Helvetica Neue" w:eastAsia="Calibri" w:hAnsi="Helvetica Neue" w:cs="Calibri"/>
-                <w:color w:val="000000" w:themeColor="text1"/>
-              </w:rPr>
-            </w:pPr>
-            <w:r>
-              <w:rPr>
-                <w:rFonts w:ascii="Helvetica Neue" w:eastAsia="Calibri" w:hAnsi="Helvetica Neue" w:cs="Calibri"/>
-                <w:color w:val="000000" w:themeColor="text1"/>
-              </w:rPr>
-              <w:t>Granularity</w:t>
-            </w:r>
-          </w:p>
-        </w:tc>
-        <w:tc>
-          <w:tcPr>
-            <w:tcW w:w="2115" w:type="dxa"/>
-          </w:tcPr>
-          <w:p>
-            <w:pPr>
-              <w:spacing w:line="259" w:lineRule="auto"/>
-              <w:jc w:val="center"/>
-              <w:rPr>
-                <w:rFonts w:ascii="Helvetica Neue" w:eastAsia="Calibri" w:hAnsi="Helvetica Neue" w:cs="Calibri"/>
-                <w:color w:val="000000" w:themeColor="text1"/>
-              </w:rPr>
-            </w:pPr>
-            <w:r>
-              <w:rPr>
-                <w:rFonts w:ascii="Helvetica Neue" w:eastAsia="Calibri" w:hAnsi="Helvetica Neue" w:cs="Calibri"/>
-                <w:color w:val="000000" w:themeColor="text1"/>
-              </w:rPr>
-              <w:t>Copyright</w:t>
-            </w:r>
-          </w:p>
-        </w:tc>
-      </w:tr>
-      <w:tr>
-        <w:tc>
-          <w:tcPr>
-            <w:tcW w:w="1125" w:type="dxa"/>
-          </w:tcPr>
-          <w:p>
-            <w:pPr>
-              <w:spacing w:line="259" w:lineRule="auto"/>
-              <w:rPr>
-                <w:rFonts w:ascii="Helvetica Neue" w:eastAsia="Calibri" w:hAnsi="Helvetica Neue" w:cs="Calibri"/>
-                <w:color w:val="000000" w:themeColor="text1"/>
-              </w:rPr>
-            </w:pPr>
-            <w:hyperlink r:id="rId24">
-              <w:proofErr w:type="spellStart"/>
-              <w:r>
-                <w:rPr>
-                  <w:rStyle w:val="Hyperlink"/>
-                  <w:rFonts w:ascii="Helvetica Neue" w:eastAsia="Calibri" w:hAnsi="Helvetica Neue" w:cs="Calibri"/>
-                  <w:color w:val="0563C1"/>
-                  <w:lang w:val="en-IN"/>
-                </w:rPr>
-                <w:t>Mapbox</w:t>
-              </w:r>
-              <w:proofErr w:type="spellEnd"/>
-            </w:hyperlink>
-          </w:p>
-        </w:tc>
-        <w:tc>
-          <w:tcPr>
-            <w:tcW w:w="1410" w:type="dxa"/>
-          </w:tcPr>
-          <w:p>
-            <w:pPr>
-              <w:spacing w:line="259" w:lineRule="auto"/>
-              <w:rPr>
-                <w:rFonts w:ascii="Helvetica Neue" w:eastAsia="Calibri" w:hAnsi="Helvetica Neue" w:cs="Calibri"/>
-                <w:color w:val="000000" w:themeColor="text1"/>
-              </w:rPr>
-            </w:pPr>
-            <w:r>
-              <w:rPr>
-                <w:rFonts w:ascii="Helvetica Neue" w:eastAsia="Calibri" w:hAnsi="Helvetica Neue" w:cs="Calibri"/>
-                <w:color w:val="000000" w:themeColor="text1"/>
-              </w:rPr>
-              <w:t>API</w:t>
-            </w:r>
-          </w:p>
-        </w:tc>
-        <w:tc>
-          <w:tcPr>
-            <w:tcW w:w="1410" w:type="dxa"/>
-          </w:tcPr>
-          <w:p>
-            <w:pPr>
-              <w:spacing w:line="259" w:lineRule="auto"/>
-              <w:rPr>
-                <w:rFonts w:ascii="Helvetica Neue" w:eastAsia="Calibri" w:hAnsi="Helvetica Neue" w:cs="Calibri"/>
-                <w:color w:val="000000" w:themeColor="text1"/>
-              </w:rPr>
-            </w:pPr>
-            <w:r>
-              <w:rPr>
-                <w:rFonts w:ascii="Helvetica Neue" w:eastAsia="Calibri" w:hAnsi="Helvetica Neue" w:cs="Calibri"/>
-                <w:color w:val="000000" w:themeColor="text1"/>
-              </w:rPr>
-              <w:t>Every minute</w:t>
-            </w:r>
-          </w:p>
-        </w:tc>
-        <w:tc>
-          <w:tcPr>
-            <w:tcW w:w="1980" w:type="dxa"/>
-          </w:tcPr>
-          <w:p>
-            <w:pPr>
-              <w:spacing w:line="259" w:lineRule="auto"/>
-              <w:rPr>
-                <w:rFonts w:ascii="Helvetica Neue" w:eastAsia="Calibri" w:hAnsi="Helvetica Neue" w:cs="Calibri"/>
-                <w:color w:val="000000" w:themeColor="text1"/>
-              </w:rPr>
-            </w:pPr>
-            <w:r>
-              <w:rPr>
-                <w:rFonts w:ascii="Helvetica Neue" w:eastAsia="Calibri" w:hAnsi="Helvetica Neue" w:cs="Calibri"/>
-                <w:color w:val="000000" w:themeColor="text1"/>
-              </w:rPr>
-              <w:t xml:space="preserve">The coordinate will be updated every minute as the API’s </w:t>
-            </w:r>
-          </w:p>
-        </w:tc>
-        <w:tc>
-          <w:tcPr>
-            <w:tcW w:w="1695" w:type="dxa"/>
-          </w:tcPr>
-          <w:p>
-            <w:pPr>
-              <w:spacing w:line="259" w:lineRule="auto"/>
-              <w:rPr>
-                <w:rFonts w:ascii="Helvetica Neue" w:eastAsia="Calibri" w:hAnsi="Helvetica Neue" w:cs="Calibri"/>
-                <w:color w:val="000000" w:themeColor="text1"/>
-              </w:rPr>
-            </w:pPr>
-            <w:r>
-              <w:rPr>
-                <w:rFonts w:ascii="Helvetica Neue" w:eastAsia="Calibri" w:hAnsi="Helvetica Neue" w:cs="Calibri"/>
-                <w:color w:val="000000" w:themeColor="text1"/>
-              </w:rPr>
-              <w:t>Not applicable</w:t>
-            </w:r>
-          </w:p>
-        </w:tc>
-        <w:tc>
-          <w:tcPr>
-            <w:tcW w:w="2115" w:type="dxa"/>
-          </w:tcPr>
-          <w:p>
-            <w:pPr>
-              <w:spacing w:line="259" w:lineRule="auto"/>
-              <w:rPr>
-                <w:rFonts w:ascii="Helvetica Neue" w:eastAsia="Calibri" w:hAnsi="Helvetica Neue" w:cs="Calibri"/>
-                <w:color w:val="000000" w:themeColor="text1"/>
-              </w:rPr>
-            </w:pPr>
-            <w:hyperlink r:id="rId25">
-              <w:r>
-                <w:rPr>
-                  <w:rStyle w:val="Hyperlink"/>
-                  <w:rFonts w:ascii="Helvetica Neue" w:eastAsia="Calibri" w:hAnsi="Helvetica Neue" w:cs="Calibri"/>
-                  <w:color w:val="0563C1"/>
-                  <w:lang w:val="en-IN"/>
-                </w:rPr>
-                <w:t>Register to legally use</w:t>
-              </w:r>
-            </w:hyperlink>
-          </w:p>
-        </w:tc>
-      </w:tr>
-      <w:tr>
-        <w:tc>
-          <w:tcPr>
-            <w:tcW w:w="1125" w:type="dxa"/>
-          </w:tcPr>
-          <w:p>
-            <w:pPr>
-              <w:spacing w:line="259" w:lineRule="auto"/>
-              <w:rPr>
-                <w:rFonts w:ascii="Helvetica Neue" w:eastAsia="Calibri" w:hAnsi="Helvetica Neue" w:cs="Calibri"/>
-                <w:color w:val="000000" w:themeColor="text1"/>
-              </w:rPr>
-            </w:pPr>
-            <w:hyperlink r:id="rId26">
-              <w:proofErr w:type="spellStart"/>
-              <w:r>
-                <w:rPr>
-                  <w:rStyle w:val="Hyperlink"/>
-                  <w:rFonts w:ascii="Helvetica Neue" w:eastAsia="Calibri" w:hAnsi="Helvetica Neue" w:cs="Calibri"/>
-                  <w:color w:val="0563C1"/>
-                  <w:lang w:val="en-IN"/>
-                </w:rPr>
-                <w:t>EBird</w:t>
-              </w:r>
-              <w:proofErr w:type="spellEnd"/>
-            </w:hyperlink>
-          </w:p>
-        </w:tc>
-        <w:tc>
-          <w:tcPr>
-            <w:tcW w:w="1410" w:type="dxa"/>
-          </w:tcPr>
-          <w:p>
-            <w:pPr>
-              <w:spacing w:line="259" w:lineRule="auto"/>
-              <w:rPr>
-                <w:rFonts w:ascii="Helvetica Neue" w:eastAsia="Calibri" w:hAnsi="Helvetica Neue" w:cs="Calibri"/>
-                <w:color w:val="000000" w:themeColor="text1"/>
-              </w:rPr>
-            </w:pPr>
-            <w:r>
-              <w:rPr>
-                <w:rFonts w:ascii="Helvetica Neue" w:eastAsia="Calibri" w:hAnsi="Helvetica Neue" w:cs="Calibri"/>
-                <w:color w:val="000000" w:themeColor="text1"/>
-              </w:rPr>
-              <w:t>CSV</w:t>
-            </w:r>
-          </w:p>
-        </w:tc>
-        <w:tc>
-          <w:tcPr>
-            <w:tcW w:w="1410" w:type="dxa"/>
-          </w:tcPr>
-          <w:p>
-            <w:pPr>
-              <w:spacing w:line="259" w:lineRule="auto"/>
-              <w:rPr>
-                <w:rFonts w:ascii="Helvetica Neue" w:eastAsia="Calibri" w:hAnsi="Helvetica Neue" w:cs="Calibri"/>
-                <w:color w:val="000000" w:themeColor="text1"/>
-              </w:rPr>
-            </w:pPr>
-            <w:r>
-              <w:rPr>
-                <w:rFonts w:ascii="Helvetica Neue" w:eastAsia="Calibri" w:hAnsi="Helvetica Neue" w:cs="Calibri"/>
-                <w:color w:val="000000" w:themeColor="text1"/>
-              </w:rPr>
-              <w:t>Monthly</w:t>
-            </w:r>
-          </w:p>
-        </w:tc>
-        <w:tc>
-          <w:tcPr>
-            <w:tcW w:w="1980" w:type="dxa"/>
-          </w:tcPr>
-          <w:p>
-            <w:pPr>
-              <w:spacing w:line="259" w:lineRule="auto"/>
-              <w:rPr>
-                <w:rFonts w:ascii="Helvetica Neue" w:eastAsia="Calibri" w:hAnsi="Helvetica Neue" w:cs="Calibri"/>
-                <w:color w:val="000000" w:themeColor="text1"/>
-              </w:rPr>
-            </w:pPr>
-            <w:r>
-              <w:rPr>
-                <w:rFonts w:ascii="Helvetica Neue" w:eastAsia="Calibri" w:hAnsi="Helvetica Neue" w:cs="Calibri"/>
-                <w:color w:val="000000" w:themeColor="text1"/>
-              </w:rPr>
-              <w:t>Yearly</w:t>
-            </w:r>
-          </w:p>
-        </w:tc>
-        <w:tc>
-          <w:tcPr>
-            <w:tcW w:w="1695" w:type="dxa"/>
-          </w:tcPr>
-          <w:p>
-            <w:pPr>
-              <w:spacing w:line="259" w:lineRule="auto"/>
-              <w:rPr>
-                <w:rFonts w:ascii="Helvetica Neue" w:eastAsia="Calibri" w:hAnsi="Helvetica Neue" w:cs="Calibri"/>
-                <w:color w:val="000000" w:themeColor="text1"/>
-              </w:rPr>
-            </w:pPr>
-            <w:r>
-              <w:rPr>
-                <w:rFonts w:ascii="Helvetica Neue" w:eastAsia="Calibri" w:hAnsi="Helvetica Neue" w:cs="Calibri"/>
-                <w:color w:val="000000" w:themeColor="text1"/>
-              </w:rPr>
-              <w:t>High</w:t>
-            </w:r>
-          </w:p>
-        </w:tc>
-        <w:tc>
-          <w:tcPr>
-            <w:tcW w:w="2115" w:type="dxa"/>
-          </w:tcPr>
-          <w:p>
-            <w:pPr>
-              <w:spacing w:line="259" w:lineRule="auto"/>
-              <w:rPr>
-                <w:rFonts w:ascii="Helvetica Neue" w:eastAsia="Calibri" w:hAnsi="Helvetica Neue" w:cs="Calibri"/>
-                <w:color w:val="000000" w:themeColor="text1"/>
-              </w:rPr>
-            </w:pPr>
-            <w:hyperlink r:id="rId27">
-              <w:r>
-                <w:rPr>
-                  <w:rStyle w:val="Hyperlink"/>
-                  <w:rFonts w:ascii="Helvetica Neue" w:eastAsia="Calibri" w:hAnsi="Helvetica Neue" w:cs="Calibri"/>
-                  <w:color w:val="0563C1"/>
-                  <w:lang w:val="en-IN"/>
-                </w:rPr>
-                <w:t>Free for not commercial use</w:t>
-              </w:r>
-            </w:hyperlink>
-          </w:p>
-        </w:tc>
-      </w:tr>
-      <w:tr>
-        <w:tc>
-          <w:tcPr>
-            <w:tcW w:w="1125" w:type="dxa"/>
-          </w:tcPr>
-          <w:p>
-            <w:pPr>
-              <w:spacing w:line="259" w:lineRule="auto"/>
-              <w:rPr>
-                <w:rFonts w:ascii="Helvetica Neue" w:eastAsia="Calibri" w:hAnsi="Helvetica Neue" w:cs="Calibri"/>
-                <w:color w:val="000000" w:themeColor="text1"/>
-              </w:rPr>
-            </w:pPr>
-            <w:hyperlink r:id="rId28">
-              <w:r>
-                <w:rPr>
-                  <w:rStyle w:val="Hyperlink"/>
-                  <w:rFonts w:ascii="Helvetica Neue" w:eastAsia="Calibri" w:hAnsi="Helvetica Neue" w:cs="Calibri"/>
-                  <w:color w:val="0563C1"/>
-                  <w:lang w:val="en-IN"/>
-                </w:rPr>
-                <w:t>Birdlife</w:t>
-              </w:r>
-            </w:hyperlink>
-            <w:r>
-              <w:rPr>
-                <w:rFonts w:ascii="Helvetica Neue" w:eastAsia="Calibri" w:hAnsi="Helvetica Neue" w:cs="Calibri"/>
-                <w:color w:val="000000" w:themeColor="text1"/>
-              </w:rPr>
-              <w:t xml:space="preserve"> </w:t>
-            </w:r>
-          </w:p>
-        </w:tc>
-        <w:tc>
-          <w:tcPr>
-            <w:tcW w:w="1410" w:type="dxa"/>
-          </w:tcPr>
-          <w:p>
-            <w:pPr>
-              <w:spacing w:line="259" w:lineRule="auto"/>
-              <w:rPr>
-                <w:rFonts w:ascii="Helvetica Neue" w:eastAsia="Calibri" w:hAnsi="Helvetica Neue" w:cs="Calibri"/>
-                <w:color w:val="000000" w:themeColor="text1"/>
-              </w:rPr>
-            </w:pPr>
-            <w:r>
-              <w:rPr>
-                <w:rFonts w:ascii="Helvetica Neue" w:eastAsia="Calibri" w:hAnsi="Helvetica Neue" w:cs="Calibri"/>
-                <w:color w:val="000000" w:themeColor="text1"/>
-              </w:rPr>
-              <w:t>Statistic figures</w:t>
-            </w:r>
-          </w:p>
-        </w:tc>
-        <w:tc>
-          <w:tcPr>
-            <w:tcW w:w="1410" w:type="dxa"/>
-          </w:tcPr>
-          <w:p>
-            <w:pPr>
-              <w:spacing w:line="259" w:lineRule="auto"/>
-              <w:rPr>
-                <w:rFonts w:ascii="Helvetica Neue" w:eastAsia="Calibri" w:hAnsi="Helvetica Neue" w:cs="Calibri"/>
-                <w:color w:val="000000" w:themeColor="text1"/>
-              </w:rPr>
-            </w:pPr>
-            <w:r>
-              <w:rPr>
-                <w:rFonts w:ascii="Helvetica Neue" w:eastAsia="Calibri" w:hAnsi="Helvetica Neue" w:cs="Calibri"/>
-                <w:color w:val="000000" w:themeColor="text1"/>
-              </w:rPr>
-              <w:t>Yearly</w:t>
-            </w:r>
-          </w:p>
-        </w:tc>
-        <w:tc>
-          <w:tcPr>
-            <w:tcW w:w="1980" w:type="dxa"/>
-          </w:tcPr>
-          <w:p>
-            <w:pPr>
-              <w:spacing w:line="259" w:lineRule="auto"/>
-              <w:rPr>
-                <w:rFonts w:ascii="Helvetica Neue" w:eastAsia="Calibri" w:hAnsi="Helvetica Neue" w:cs="Calibri"/>
-                <w:color w:val="000000" w:themeColor="text1"/>
-              </w:rPr>
-            </w:pPr>
-            <w:r>
-              <w:rPr>
-                <w:rFonts w:ascii="Helvetica Neue" w:eastAsia="Calibri" w:hAnsi="Helvetica Neue" w:cs="Calibri"/>
-                <w:color w:val="000000" w:themeColor="text1"/>
-              </w:rPr>
-              <w:t>Yearly</w:t>
-            </w:r>
-          </w:p>
-        </w:tc>
-        <w:tc>
-          <w:tcPr>
-            <w:tcW w:w="1695" w:type="dxa"/>
-          </w:tcPr>
-          <w:p>
-            <w:pPr>
-              <w:spacing w:line="259" w:lineRule="auto"/>
-              <w:rPr>
-                <w:rFonts w:ascii="Helvetica Neue" w:eastAsia="Calibri" w:hAnsi="Helvetica Neue" w:cs="Calibri"/>
-                <w:color w:val="000000" w:themeColor="text1"/>
-              </w:rPr>
-            </w:pPr>
-            <w:r>
-              <w:rPr>
-                <w:rFonts w:ascii="Helvetica Neue" w:eastAsia="Calibri" w:hAnsi="Helvetica Neue" w:cs="Calibri"/>
-                <w:color w:val="000000" w:themeColor="text1"/>
-              </w:rPr>
-              <w:t>Not applicable</w:t>
-            </w:r>
-          </w:p>
-        </w:tc>
-        <w:tc>
-          <w:tcPr>
-            <w:tcW w:w="2115" w:type="dxa"/>
-          </w:tcPr>
-          <w:p>
-            <w:pPr>
-              <w:spacing w:line="259" w:lineRule="auto"/>
-              <w:rPr>
-                <w:rFonts w:ascii="Helvetica Neue" w:eastAsia="Calibri" w:hAnsi="Helvetica Neue" w:cs="Calibri"/>
-                <w:color w:val="000000" w:themeColor="text1"/>
-              </w:rPr>
-            </w:pPr>
-            <w:hyperlink r:id="rId29">
-              <w:r>
-                <w:rPr>
-                  <w:rStyle w:val="Hyperlink"/>
-                  <w:rFonts w:ascii="Helvetica Neue" w:eastAsia="Calibri" w:hAnsi="Helvetica Neue" w:cs="Calibri"/>
-                  <w:color w:val="0563C1"/>
-                  <w:lang w:val="en-IN"/>
-                </w:rPr>
-                <w:t>Free for not commercial use</w:t>
-              </w:r>
-            </w:hyperlink>
-          </w:p>
-        </w:tc>
-      </w:tr>
-    </w:tbl>
-    <w:p>
-      <w:pPr>
-        <w:spacing w:line="360" w:lineRule="auto"/>
-        <w:rPr>
-          <w:rFonts w:ascii="Helvetica Neue" w:eastAsia="SimSun" w:hAnsi="Helvetica Neue"/>
-          <w:color w:val="000000" w:themeColor="text1"/>
-        </w:rPr>
-      </w:pPr>
-    </w:p>
     <w:p>
       <w:pPr>
         <w:pStyle w:val="ListParagraph"/>
@@ -5213,45 +4758,6 @@
         </w:rPr>
         <w:t xml:space="preserve">” will be updated monthly, and we decide to update data annually. </w:t>
       </w:r>
-      <w:r>
-        <w:rPr>
-          <w:rFonts w:ascii="Helvetica Neue" w:eastAsia="SimSun" w:hAnsi="Helvetica Neue"/>
-          <w:color w:val="000000" w:themeColor="text1"/>
-        </w:rPr>
-        <w:t xml:space="preserve"> Furthermore, the validation of </w:t>
-      </w:r>
-      <w:proofErr w:type="spellStart"/>
-      <w:r>
-        <w:rPr>
-          <w:rFonts w:ascii="Helvetica Neue" w:eastAsia="SimSun" w:hAnsi="Helvetica Neue"/>
-          <w:color w:val="000000" w:themeColor="text1"/>
-        </w:rPr>
-        <w:t>Mapbox</w:t>
-      </w:r>
-      <w:proofErr w:type="spellEnd"/>
-      <w:r>
-        <w:rPr>
-          <w:rFonts w:ascii="Helvetica Neue" w:eastAsia="SimSun" w:hAnsi="Helvetica Neue"/>
-          <w:color w:val="000000" w:themeColor="text1"/>
-        </w:rPr>
-        <w:t xml:space="preserve"> </w:t>
-      </w:r>
-      <w:proofErr w:type="spellStart"/>
-      <w:r>
-        <w:rPr>
-          <w:rFonts w:ascii="Helvetica Neue" w:eastAsia="SimSun" w:hAnsi="Helvetica Neue"/>
-          <w:color w:val="000000" w:themeColor="text1"/>
-        </w:rPr>
-        <w:t>Api</w:t>
-      </w:r>
-      <w:proofErr w:type="spellEnd"/>
-      <w:r>
-        <w:rPr>
-          <w:rFonts w:ascii="Helvetica Neue" w:eastAsia="SimSun" w:hAnsi="Helvetica Neue"/>
-          <w:color w:val="000000" w:themeColor="text1"/>
-        </w:rPr>
-        <w:t xml:space="preserve"> Access Key should be checked regularly.</w:t>
-      </w:r>
     </w:p>
     <w:p>
       <w:pPr>
@@ -5295,21 +4801,26 @@
           <w:rFonts w:ascii="Helvetica Neue" w:eastAsia="SimSun" w:hAnsi="Helvetica Neue"/>
           <w:color w:val="000000" w:themeColor="text1"/>
         </w:rPr>
-        <w:t>For more details please watch the following link:</w:t>
-      </w:r>
+        <w:t xml:space="preserve">For more details please watch the following </w:t>
+      </w:r>
+      <w:proofErr w:type="gramStart"/>
+      <w:r>
+        <w:rPr>
+          <w:rFonts w:ascii="Helvetica Neue" w:eastAsia="SimSun" w:hAnsi="Helvetica Neue"/>
+          <w:color w:val="000000" w:themeColor="text1"/>
+        </w:rPr>
+        <w:t>link :</w:t>
+      </w:r>
+      <w:proofErr w:type="gramEnd"/>
     </w:p>
     <w:p>
       <w:pPr>
         <w:spacing w:line="360" w:lineRule="auto"/>
-        <w:rPr>
-          <w:rFonts w:ascii="Helvetica Neue" w:hAnsi="Helvetica Neue"/>
-        </w:rPr>
-      </w:pPr>
-      <w:hyperlink r:id="rId30" w:history="1">
+      </w:pPr>
+      <w:hyperlink r:id="rId21" w:history="1">
         <w:r>
           <w:rPr>
             <w:rStyle w:val="Hyperlink"/>
-            <w:rFonts w:ascii="Helvetica Neue" w:hAnsi="Helvetica Neue"/>
           </w:rPr>
           <w:t>https://guides.github.com/introduction/git-handbook/</w:t>
         </w:r>
@@ -5360,15 +4871,11 @@
     <w:p>
       <w:pPr>
         <w:spacing w:line="360" w:lineRule="auto"/>
-        <w:rPr>
-          <w:rFonts w:ascii="Helvetica Neue" w:hAnsi="Helvetica Neue"/>
-        </w:rPr>
-      </w:pPr>
-      <w:hyperlink r:id="rId31" w:history="1">
+      </w:pPr>
+      <w:hyperlink r:id="rId22" w:history="1">
         <w:r>
           <w:rPr>
             <w:rStyle w:val="Hyperlink"/>
-            <w:rFonts w:ascii="Helvetica Neue" w:hAnsi="Helvetica Neue"/>
           </w:rPr>
           <w:t>https://developer.android.com/studio/troubleshoot</w:t>
         </w:r>
@@ -5380,11 +4887,11 @@
       </w:pPr>
       <w:bookmarkStart w:id="40" w:name="_Toc55143949"/>
       <w:r>
-        <w:lastRenderedPageBreak/>
         <w:t>Shutdown and Restart</w:t>
       </w:r>
       <w:bookmarkEnd w:id="40"/>
     </w:p>
+    <w:p/>
     <w:p>
       <w:pPr>
         <w:spacing w:line="360" w:lineRule="auto"/>
@@ -5414,6 +4921,7 @@
           <w:rFonts w:ascii="Helvetica Neue" w:eastAsia="SimSun" w:hAnsi="Helvetica Neue"/>
           <w:color w:val="000000" w:themeColor="text1"/>
         </w:rPr>
+        <w:br/>
         <w:t xml:space="preserve">If you want to shut down the system and restart the service, or migrate to another server please follow the link below: </w:t>
       </w:r>
     </w:p>
@@ -5421,7 +4929,6 @@
       <w:pPr>
         <w:spacing w:line="360" w:lineRule="auto"/>
         <w:rPr>
-          <w:rFonts w:ascii="Helvetica Neue" w:hAnsi="Helvetica Neue"/>
           <w:color w:val="835D00" w:themeColor="accent3" w:themeShade="80"/>
           <w:u w:val="single"/>
         </w:rPr>
@@ -5429,7 +4936,6 @@
       <w:r>
         <w:rPr>
           <w:rStyle w:val="Hyperlink"/>
-          <w:rFonts w:ascii="Helvetica Neue" w:hAnsi="Helvetica Neue"/>
         </w:rPr>
         <w:t>https://aws.amazon.com/ec2/?ec2-whats-new.sort-by=item.additionalFields.postDateTime&amp;ec2-whats-new.sort-order=desc</w:t>
       </w:r>
@@ -5439,6 +4945,7 @@
         <w:pStyle w:val="Heading1"/>
       </w:pPr>
       <w:r>
+        <w:lastRenderedPageBreak/>
         <w:t xml:space="preserve">  </w:t>
       </w:r>
       <w:bookmarkStart w:id="41" w:name="_Toc55143950"/>
@@ -5951,8 +5458,7 @@
     <w:p>
       <w:pPr>
         <w:rPr>
-          <w:rFonts w:ascii="Helvetica Neue" w:hAnsi="Helvetica Neue"/>
-          <w:lang/>
+          <w:lang w:val="en-CN"/>
         </w:rPr>
       </w:pPr>
     </w:p>
@@ -5988,13 +5494,6 @@
       <w:r>
         <w:continuationSeparator/>
       </w:r>
-    </w:p>
-  </w:endnote>
-  <w:endnote w:type="continuationNotice" w:id="1">
-    <w:p>
-      <w:pPr>
-        <w:spacing w:after="0" w:line="240" w:lineRule="auto"/>
-      </w:pPr>
     </w:p>
   </w:endnote>
 </w:endnotes>
@@ -6023,7 +5522,7 @@
       <mc:AlternateContent>
         <mc:Choice Requires="wps">
           <w:drawing>
-            <wp:anchor distT="0" distB="0" distL="114300" distR="114300" simplePos="0" relativeHeight="251658241" behindDoc="0" locked="0" layoutInCell="1" allowOverlap="1" wp14:anchorId="38213254" wp14:editId="6C949ED9">
+            <wp:anchor distT="0" distB="0" distL="114300" distR="114300" simplePos="0" relativeHeight="251661312" behindDoc="0" locked="0" layoutInCell="1" allowOverlap="1" wp14:anchorId="38213254" wp14:editId="6C949ED9">
               <wp:simplePos x="0" y="0"/>
               <wp:positionH relativeFrom="column">
                 <wp:posOffset>34925</wp:posOffset>
@@ -6184,13 +5683,6 @@
       </w:r>
     </w:p>
   </w:footnote>
-  <w:footnote w:type="continuationNotice" w:id="1">
-    <w:p>
-      <w:pPr>
-        <w:spacing w:after="0" w:line="240" w:lineRule="auto"/>
-      </w:pPr>
-    </w:p>
-  </w:footnote>
 </w:footnotes>
 </file>
 
@@ -6218,7 +5710,7 @@
       <mc:AlternateContent>
         <mc:Choice Requires="wps">
           <w:drawing>
-            <wp:anchor distT="0" distB="0" distL="114300" distR="114300" simplePos="0" relativeHeight="251658240" behindDoc="0" locked="0" layoutInCell="1" allowOverlap="1" wp14:anchorId="051C992C" wp14:editId="352CD645">
+            <wp:anchor distT="0" distB="0" distL="114300" distR="114300" simplePos="0" relativeHeight="251659264" behindDoc="0" locked="0" layoutInCell="1" allowOverlap="1" wp14:anchorId="051C992C" wp14:editId="352CD645">
               <wp:simplePos x="0" y="0"/>
               <wp:positionH relativeFrom="column">
                 <wp:posOffset>1463675</wp:posOffset>
@@ -9327,6 +8819,19 @@
 </file>
 
 <file path=customXml/item1.xml><?xml version="1.0" encoding="utf-8"?>
+<?mso-contentType ?>
+<FormTemplates xmlns="http://schemas.microsoft.com/sharepoint/v3/contenttype/forms">
+  <Display>DocumentLibraryForm</Display>
+  <Edit>DocumentLibraryForm</Edit>
+  <New>DocumentLibraryForm</New>
+</FormTemplates>
+</file>
+
+<file path=customXml/item2.xml><?xml version="1.0" encoding="utf-8"?>
+<b:Sources xmlns:b="http://schemas.openxmlformats.org/officeDocument/2006/bibliography" xmlns="http://schemas.openxmlformats.org/officeDocument/2006/bibliography" SelectedStyle="/APASixthEditionOfficeOnline.xsl" StyleName="APA" Version="6"/>
+</file>
+
+<file path=customXml/item3.xml><?xml version="1.0" encoding="utf-8"?>
 <ct:contentTypeSchema xmlns:ct="http://schemas.microsoft.com/office/2006/metadata/contentType" xmlns:ma="http://schemas.microsoft.com/office/2006/metadata/properties/metaAttributes" ct:_="" ma:_="" ma:contentTypeName="Document" ma:contentTypeID="0x0101001790066303F8B349B03939C2E6E0A97B" ma:contentTypeVersion="10" ma:contentTypeDescription="Create a new document." ma:contentTypeScope="" ma:versionID="a343eabbf0ef066c38c0139bec40251a">
   <xsd:schema xmlns:xsd="http://www.w3.org/2001/XMLSchema" xmlns:xs="http://www.w3.org/2001/XMLSchema" xmlns:p="http://schemas.microsoft.com/office/2006/metadata/properties" xmlns:ns2="82db3668-435c-40d1-8534-b361f9983f2d" targetNamespace="http://schemas.microsoft.com/office/2006/metadata/properties" ma:root="true" ma:fieldsID="46825a30335d2dcfaccd0a5e6fa3cf19" ns2:_="">
     <xsd:import namespace="82db3668-435c-40d1-8534-b361f9983f2d"/>
@@ -9510,19 +9015,6 @@
 </ct:contentTypeSchema>
 </file>
 
-<file path=customXml/item2.xml><?xml version="1.0" encoding="utf-8"?>
-<b:Sources xmlns:b="http://schemas.openxmlformats.org/officeDocument/2006/bibliography" xmlns="http://schemas.openxmlformats.org/officeDocument/2006/bibliography" SelectedStyle="/APASixthEditionOfficeOnline.xsl" StyleName="APA" Version="6"/>
-</file>
-
-<file path=customXml/item3.xml><?xml version="1.0" encoding="utf-8"?>
-<?mso-contentType ?>
-<FormTemplates xmlns="http://schemas.microsoft.com/sharepoint/v3/contenttype/forms">
-  <Display>DocumentLibraryForm</Display>
-  <Edit>DocumentLibraryForm</Edit>
-  <New>DocumentLibraryForm</New>
-</FormTemplates>
-</file>
-
 <file path=customXml/item4.xml><?xml version="1.0" encoding="utf-8"?>
 <p:properties xmlns:p="http://schemas.microsoft.com/office/2006/metadata/properties" xmlns:xsi="http://www.w3.org/2001/XMLSchema-instance" xmlns:pc="http://schemas.microsoft.com/office/infopath/2007/PartnerControls">
   <documentManagement/>
@@ -9530,6 +9022,22 @@
 </file>
 
 <file path=customXml/itemProps1.xml><?xml version="1.0" encoding="utf-8"?>
+<ds:datastoreItem xmlns:ds="http://schemas.openxmlformats.org/officeDocument/2006/customXml" ds:itemID="{A121CCA1-243A-4683-A388-ECF9939E5D1F}">
+  <ds:schemaRefs>
+    <ds:schemaRef ds:uri="http://schemas.microsoft.com/sharepoint/v3/contenttype/forms"/>
+  </ds:schemaRefs>
+</ds:datastoreItem>
+</file>
+
+<file path=customXml/itemProps2.xml><?xml version="1.0" encoding="utf-8"?>
+<ds:datastoreItem xmlns:ds="http://schemas.openxmlformats.org/officeDocument/2006/customXml" ds:itemID="{EB956596-B305-E942-80E3-B610B1C8A4DA}">
+  <ds:schemaRefs>
+    <ds:schemaRef ds:uri="http://schemas.openxmlformats.org/officeDocument/2006/bibliography"/>
+  </ds:schemaRefs>
+</ds:datastoreItem>
+</file>
+
+<file path=customXml/itemProps3.xml><?xml version="1.0" encoding="utf-8"?>
 <ds:datastoreItem xmlns:ds="http://schemas.openxmlformats.org/officeDocument/2006/customXml" ds:itemID="{1C5FB354-DAEE-4675-8EAA-75A7C7D8FFCE}">
   <ds:schemaRefs>
     <ds:schemaRef ds:uri="http://schemas.microsoft.com/office/2006/metadata/contentType"/>
@@ -9547,22 +9055,6 @@
 </ds:datastoreItem>
 </file>
 
-<file path=customXml/itemProps2.xml><?xml version="1.0" encoding="utf-8"?>
-<ds:datastoreItem xmlns:ds="http://schemas.openxmlformats.org/officeDocument/2006/customXml" ds:itemID="{EB956596-B305-E942-80E3-B610B1C8A4DA}">
-  <ds:schemaRefs>
-    <ds:schemaRef ds:uri="http://schemas.openxmlformats.org/officeDocument/2006/bibliography"/>
-  </ds:schemaRefs>
-</ds:datastoreItem>
-</file>
-
-<file path=customXml/itemProps3.xml><?xml version="1.0" encoding="utf-8"?>
-<ds:datastoreItem xmlns:ds="http://schemas.openxmlformats.org/officeDocument/2006/customXml" ds:itemID="{A121CCA1-243A-4683-A388-ECF9939E5D1F}">
-  <ds:schemaRefs>
-    <ds:schemaRef ds:uri="http://schemas.microsoft.com/sharepoint/v3/contenttype/forms"/>
-  </ds:schemaRefs>
-</ds:datastoreItem>
-</file>
-
 <file path=customXml/itemProps4.xml><?xml version="1.0" encoding="utf-8"?>
 <ds:datastoreItem xmlns:ds="http://schemas.openxmlformats.org/officeDocument/2006/customXml" ds:itemID="{E94FA9A1-42B4-42A5-9793-D7F98F347025}">
   <ds:schemaRefs>
@@ -9570,8 +9062,4 @@
     <ds:schemaRef ds:uri="http://schemas.microsoft.com/office/infopath/2007/PartnerControls"/>
   </ds:schemaRefs>
 </ds:datastoreItem>
-</file>
-
-<file path=docMetadata/LabelInfo.xml><?xml version="1.0" encoding="utf-8"?>
-<clbl:labelList xmlns:clbl="http://schemas.microsoft.com/office/2020/mipLabelMetadata"/>
 </file>
--- a/handover_package/Documentation/word_version/Support Document.docx
+++ b/handover_package/Documentation/word_version/Support Document.docx
@@ -325,7 +325,25 @@
           <w:sz w:val="28"/>
           <w:szCs w:val="28"/>
         </w:rPr>
-        <w:t xml:space="preserve">upport conservation of Hooded plovers in </w:t>
+        <w:t xml:space="preserve">upport conservation of Hooded </w:t>
+      </w:r>
+      <w:r>
+        <w:rPr>
+          <w:rFonts w:ascii="Helvetica Neue" w:hAnsi="Helvetica Neue"/>
+          <w:color w:val="367DA2"/>
+          <w:sz w:val="28"/>
+          <w:szCs w:val="28"/>
+        </w:rPr>
+        <w:t>P</w:t>
+      </w:r>
+      <w:r>
+        <w:rPr>
+          <w:rFonts w:ascii="Helvetica Neue" w:hAnsi="Helvetica Neue"/>
+          <w:color w:val="367DA2"/>
+          <w:sz w:val="28"/>
+          <w:szCs w:val="28"/>
+        </w:rPr>
+        <w:t xml:space="preserve">lovers in </w:t>
       </w:r>
       <w:r>
         <w:rPr>
@@ -4006,34 +4024,16 @@
           <w:lang w:val="en-CN"/>
         </w:rPr>
       </w:pPr>
-      <w:r>
-        <w:fldChar w:fldCharType="begin"/>
-      </w:r>
-      <w:r>
-        <w:rPr>
-          <w:lang w:val="en-CN"/>
-        </w:rPr>
-        <w:instrText xml:space="preserve"> HYPERLINK "https://www.youtube.com/watch?v=NCFmEXjLnAM" </w:instrText>
-      </w:r>
-      <w:r>
-        <w:fldChar w:fldCharType="separate"/>
-      </w:r>
-      <w:r>
-        <w:rPr>
-          <w:rStyle w:val="Hyperlink"/>
-          <w:rFonts w:ascii="Helvetica Neue" w:eastAsia="SimSun" w:hAnsi="Helvetica Neue"/>
-          <w:lang w:val="en-CN"/>
-        </w:rPr>
-        <w:t>https://www.youtube.com/watch?v=NCFmEXjLnAM</w:t>
-      </w:r>
-      <w:r>
-        <w:rPr>
-          <w:rStyle w:val="Hyperlink"/>
-          <w:rFonts w:ascii="Helvetica Neue" w:eastAsia="SimSun" w:hAnsi="Helvetica Neue"/>
-          <w:lang w:val="en-CN"/>
-        </w:rPr>
-        <w:fldChar w:fldCharType="end"/>
-      </w:r>
+      <w:hyperlink r:id="rId17" w:history="1">
+        <w:r>
+          <w:rPr>
+            <w:rStyle w:val="Hyperlink"/>
+            <w:rFonts w:ascii="Helvetica Neue" w:eastAsia="SimSun" w:hAnsi="Helvetica Neue"/>
+            <w:lang w:val="en-CN"/>
+          </w:rPr>
+          <w:t>https://www.youtube.com/watch?v=NCFmEXjLnAM</w:t>
+        </w:r>
+      </w:hyperlink>
     </w:p>
     <w:p>
       <w:pPr>
@@ -4111,33 +4111,16 @@
           <w:lang w:val="en-CN"/>
         </w:rPr>
       </w:pPr>
-      <w:r>
-        <w:fldChar w:fldCharType="begin"/>
-      </w:r>
-      <w:r>
-        <w:rPr>
-          <w:lang w:val="en-CN"/>
-        </w:rPr>
-        <w:instrText xml:space="preserve"> HYPERLINK "https://www.tutorialspoint.com/flask/index.htm" </w:instrText>
-      </w:r>
-      <w:r>
-        <w:fldChar w:fldCharType="separate"/>
-      </w:r>
-      <w:r>
-        <w:rPr>
-          <w:rStyle w:val="Hyperlink"/>
-          <w:rFonts w:ascii="Helvetica Neue" w:hAnsi="Helvetica Neue"/>
-          <w:lang w:val="en-CN"/>
-        </w:rPr>
-        <w:t>https://www.tutorialspoint.com/flask/index.htm</w:t>
-      </w:r>
-      <w:r>
-        <w:rPr>
-          <w:rStyle w:val="Hyperlink"/>
-          <w:rFonts w:ascii="Helvetica Neue" w:hAnsi="Helvetica Neue"/>
-        </w:rPr>
-        <w:fldChar w:fldCharType="end"/>
-      </w:r>
+      <w:hyperlink r:id="rId18" w:history="1">
+        <w:r>
+          <w:rPr>
+            <w:rStyle w:val="Hyperlink"/>
+            <w:rFonts w:ascii="Helvetica Neue" w:hAnsi="Helvetica Neue"/>
+            <w:lang w:val="en-CN"/>
+          </w:rPr>
+          <w:t>https://www.tutorialspoint.com/flask/index.htm</w:t>
+        </w:r>
+      </w:hyperlink>
     </w:p>
     <w:p>
       <w:pPr>
@@ -4250,7 +4233,7 @@
         </w:rPr>
         <w:t xml:space="preserve"> </w:t>
       </w:r>
-      <w:hyperlink r:id="rId17" w:history="1">
+      <w:hyperlink r:id="rId19" w:history="1">
         <w:r>
           <w:rPr>
             <w:rStyle w:val="Hyperlink"/>
@@ -4350,7 +4333,7 @@
                     </pic:cNvPicPr>
                   </pic:nvPicPr>
                   <pic:blipFill>
-                    <a:blip r:embed="rId18">
+                    <a:blip r:embed="rId20">
                       <a:extLst>
                         <a:ext uri="{28A0092B-C50C-407E-A947-70E740481C1C}">
                           <a14:useLocalDpi xmlns:a14="http://schemas.microsoft.com/office/drawing/2010/main" val="0"/>
@@ -4411,7 +4394,7 @@
         </w:rPr>
         <w:t xml:space="preserve">: </w:t>
       </w:r>
-      <w:hyperlink r:id="rId19" w:history="1">
+      <w:hyperlink r:id="rId21" w:history="1">
         <w:r>
           <w:rPr>
             <w:rStyle w:val="Hyperlink"/>
@@ -4495,7 +4478,7 @@
                     <pic:cNvPicPr/>
                   </pic:nvPicPr>
                   <pic:blipFill>
-                    <a:blip r:embed="rId20" cstate="print">
+                    <a:blip r:embed="rId22" cstate="print">
                       <a:extLst>
                         <a:ext uri="{28A0092B-C50C-407E-A947-70E740481C1C}">
                           <a14:useLocalDpi xmlns:a14="http://schemas.microsoft.com/office/drawing/2010/main" val="0"/>
@@ -4817,7 +4800,7 @@
       <w:pPr>
         <w:spacing w:line="360" w:lineRule="auto"/>
       </w:pPr>
-      <w:hyperlink r:id="rId21" w:history="1">
+      <w:hyperlink r:id="rId23" w:history="1">
         <w:r>
           <w:rPr>
             <w:rStyle w:val="Hyperlink"/>
@@ -4872,7 +4855,7 @@
       <w:pPr>
         <w:spacing w:line="360" w:lineRule="auto"/>
       </w:pPr>
-      <w:hyperlink r:id="rId22" w:history="1">
+      <w:hyperlink r:id="rId24" w:history="1">
         <w:r>
           <w:rPr>
             <w:rStyle w:val="Hyperlink"/>
@@ -8819,19 +8802,6 @@
 </file>
 
 <file path=customXml/item1.xml><?xml version="1.0" encoding="utf-8"?>
-<?mso-contentType ?>
-<FormTemplates xmlns="http://schemas.microsoft.com/sharepoint/v3/contenttype/forms">
-  <Display>DocumentLibraryForm</Display>
-  <Edit>DocumentLibraryForm</Edit>
-  <New>DocumentLibraryForm</New>
-</FormTemplates>
-</file>
-
-<file path=customXml/item2.xml><?xml version="1.0" encoding="utf-8"?>
-<b:Sources xmlns:b="http://schemas.openxmlformats.org/officeDocument/2006/bibliography" xmlns="http://schemas.openxmlformats.org/officeDocument/2006/bibliography" SelectedStyle="/APASixthEditionOfficeOnline.xsl" StyleName="APA" Version="6"/>
-</file>
-
-<file path=customXml/item3.xml><?xml version="1.0" encoding="utf-8"?>
 <ct:contentTypeSchema xmlns:ct="http://schemas.microsoft.com/office/2006/metadata/contentType" xmlns:ma="http://schemas.microsoft.com/office/2006/metadata/properties/metaAttributes" ct:_="" ma:_="" ma:contentTypeName="Document" ma:contentTypeID="0x0101001790066303F8B349B03939C2E6E0A97B" ma:contentTypeVersion="10" ma:contentTypeDescription="Create a new document." ma:contentTypeScope="" ma:versionID="a343eabbf0ef066c38c0139bec40251a">
   <xsd:schema xmlns:xsd="http://www.w3.org/2001/XMLSchema" xmlns:xs="http://www.w3.org/2001/XMLSchema" xmlns:p="http://schemas.microsoft.com/office/2006/metadata/properties" xmlns:ns2="82db3668-435c-40d1-8534-b361f9983f2d" targetNamespace="http://schemas.microsoft.com/office/2006/metadata/properties" ma:root="true" ma:fieldsID="46825a30335d2dcfaccd0a5e6fa3cf19" ns2:_="">
     <xsd:import namespace="82db3668-435c-40d1-8534-b361f9983f2d"/>
@@ -9015,6 +8985,19 @@
 </ct:contentTypeSchema>
 </file>
 
+<file path=customXml/item2.xml><?xml version="1.0" encoding="utf-8"?>
+<b:Sources xmlns:b="http://schemas.openxmlformats.org/officeDocument/2006/bibliography" xmlns="http://schemas.openxmlformats.org/officeDocument/2006/bibliography" SelectedStyle="/APASixthEditionOfficeOnline.xsl" StyleName="APA" Version="6"/>
+</file>
+
+<file path=customXml/item3.xml><?xml version="1.0" encoding="utf-8"?>
+<?mso-contentType ?>
+<FormTemplates xmlns="http://schemas.microsoft.com/sharepoint/v3/contenttype/forms">
+  <Display>DocumentLibraryForm</Display>
+  <Edit>DocumentLibraryForm</Edit>
+  <New>DocumentLibraryForm</New>
+</FormTemplates>
+</file>
+
 <file path=customXml/item4.xml><?xml version="1.0" encoding="utf-8"?>
 <p:properties xmlns:p="http://schemas.microsoft.com/office/2006/metadata/properties" xmlns:xsi="http://www.w3.org/2001/XMLSchema-instance" xmlns:pc="http://schemas.microsoft.com/office/infopath/2007/PartnerControls">
   <documentManagement/>
@@ -9022,22 +9005,6 @@
 </file>
 
 <file path=customXml/itemProps1.xml><?xml version="1.0" encoding="utf-8"?>
-<ds:datastoreItem xmlns:ds="http://schemas.openxmlformats.org/officeDocument/2006/customXml" ds:itemID="{A121CCA1-243A-4683-A388-ECF9939E5D1F}">
-  <ds:schemaRefs>
-    <ds:schemaRef ds:uri="http://schemas.microsoft.com/sharepoint/v3/contenttype/forms"/>
-  </ds:schemaRefs>
-</ds:datastoreItem>
-</file>
-
-<file path=customXml/itemProps2.xml><?xml version="1.0" encoding="utf-8"?>
-<ds:datastoreItem xmlns:ds="http://schemas.openxmlformats.org/officeDocument/2006/customXml" ds:itemID="{EB956596-B305-E942-80E3-B610B1C8A4DA}">
-  <ds:schemaRefs>
-    <ds:schemaRef ds:uri="http://schemas.openxmlformats.org/officeDocument/2006/bibliography"/>
-  </ds:schemaRefs>
-</ds:datastoreItem>
-</file>
-
-<file path=customXml/itemProps3.xml><?xml version="1.0" encoding="utf-8"?>
 <ds:datastoreItem xmlns:ds="http://schemas.openxmlformats.org/officeDocument/2006/customXml" ds:itemID="{1C5FB354-DAEE-4675-8EAA-75A7C7D8FFCE}">
   <ds:schemaRefs>
     <ds:schemaRef ds:uri="http://schemas.microsoft.com/office/2006/metadata/contentType"/>
@@ -9055,6 +9022,22 @@
 </ds:datastoreItem>
 </file>
 
+<file path=customXml/itemProps2.xml><?xml version="1.0" encoding="utf-8"?>
+<ds:datastoreItem xmlns:ds="http://schemas.openxmlformats.org/officeDocument/2006/customXml" ds:itemID="{EB956596-B305-E942-80E3-B610B1C8A4DA}">
+  <ds:schemaRefs>
+    <ds:schemaRef ds:uri="http://schemas.openxmlformats.org/officeDocument/2006/bibliography"/>
+  </ds:schemaRefs>
+</ds:datastoreItem>
+</file>
+
+<file path=customXml/itemProps3.xml><?xml version="1.0" encoding="utf-8"?>
+<ds:datastoreItem xmlns:ds="http://schemas.openxmlformats.org/officeDocument/2006/customXml" ds:itemID="{A121CCA1-243A-4683-A388-ECF9939E5D1F}">
+  <ds:schemaRefs>
+    <ds:schemaRef ds:uri="http://schemas.microsoft.com/sharepoint/v3/contenttype/forms"/>
+  </ds:schemaRefs>
+</ds:datastoreItem>
+</file>
+
 <file path=customXml/itemProps4.xml><?xml version="1.0" encoding="utf-8"?>
 <ds:datastoreItem xmlns:ds="http://schemas.openxmlformats.org/officeDocument/2006/customXml" ds:itemID="{E94FA9A1-42B4-42A5-9793-D7F98F347025}">
   <ds:schemaRefs>

--- a/handover_package/Documentation/word_version/Support Document.docx
+++ b/handover_package/Documentation/word_version/Support Document.docx
@@ -436,12 +436,6 @@
         <w:t>29-Oct-2020</w:t>
       </w:r>
     </w:p>
-    <w:bookmarkStart w:id="5" w:name="_Toc54956835"/>
-    <w:bookmarkStart w:id="6" w:name="_Toc54958189"/>
-    <w:bookmarkStart w:id="7" w:name="_Toc54958394"/>
-    <w:bookmarkStart w:id="8" w:name="_Toc55011727"/>
-    <w:bookmarkStart w:id="9" w:name="_Toc55011957"/>
-    <w:bookmarkStart w:id="10" w:name="_Toc55118305"/>
     <w:p>
       <w:pPr>
         <w:spacing w:line="360" w:lineRule="auto"/>
@@ -449,6 +443,12 @@
           <w:rFonts w:ascii="Helvetica Neue" w:hAnsi="Helvetica Neue"/>
         </w:rPr>
       </w:pPr>
+      <w:bookmarkStart w:id="5" w:name="_Toc54956835"/>
+      <w:bookmarkStart w:id="6" w:name="_Toc54958189"/>
+      <w:bookmarkStart w:id="7" w:name="_Toc54958394"/>
+      <w:bookmarkStart w:id="8" w:name="_Toc55011727"/>
+      <w:bookmarkStart w:id="9" w:name="_Toc55011957"/>
+      <w:bookmarkStart w:id="10" w:name="_Toc55118305"/>
       <w:r>
         <w:rPr>
           <w:rFonts w:ascii="Helvetica Neue" w:eastAsia="SimSun" w:hAnsi="Helvetica Neue"/>
@@ -2075,6 +2075,14 @@
                   <w:txbxContent>
                     <w:sdt>
                       <w:sdtPr>
+                        <w:rPr>
+                          <w:rFonts w:asciiTheme="minorHAnsi" w:eastAsiaTheme="minorEastAsia" w:hAnsiTheme="minorHAnsi" w:cstheme="minorBidi"/>
+                          <w:b w:val="0"/>
+                          <w:bCs w:val="0"/>
+                          <w:color w:val="auto"/>
+                          <w:sz w:val="22"/>
+                          <w:szCs w:val="22"/>
+                        </w:rPr>
                         <w:id w:val="338439386"/>
                         <w:docPartObj>
                           <w:docPartGallery w:val="Table of Contents"/>
@@ -2083,10 +2091,7 @@
                       </w:sdtPr>
                       <w:sdtEndPr>
                         <w:rPr>
-                          <w:rFonts w:eastAsiaTheme="minorEastAsia" w:cstheme="minorBidi"/>
                           <w:noProof/>
-                          <w:sz w:val="22"/>
-                          <w:szCs w:val="22"/>
                         </w:rPr>
                       </w:sdtEndPr>
                       <w:sdtContent>
@@ -4024,16 +4029,34 @@
           <w:lang w:val="en-CN"/>
         </w:rPr>
       </w:pPr>
-      <w:hyperlink r:id="rId17" w:history="1">
-        <w:r>
-          <w:rPr>
-            <w:rStyle w:val="Hyperlink"/>
-            <w:rFonts w:ascii="Helvetica Neue" w:eastAsia="SimSun" w:hAnsi="Helvetica Neue"/>
-            <w:lang w:val="en-CN"/>
-          </w:rPr>
-          <w:t>https://www.youtube.com/watch?v=NCFmEXjLnAM</w:t>
-        </w:r>
-      </w:hyperlink>
+      <w:r>
+        <w:fldChar w:fldCharType="begin"/>
+      </w:r>
+      <w:r>
+        <w:rPr>
+          <w:lang w:val="en-CN"/>
+        </w:rPr>
+        <w:instrText xml:space="preserve"> HYPERLINK "https://www.youtube.com/watch?v=NCFmEXjLnAM" </w:instrText>
+      </w:r>
+      <w:r>
+        <w:fldChar w:fldCharType="separate"/>
+      </w:r>
+      <w:r>
+        <w:rPr>
+          <w:rStyle w:val="Hyperlink"/>
+          <w:rFonts w:ascii="Helvetica Neue" w:eastAsia="SimSun" w:hAnsi="Helvetica Neue"/>
+          <w:lang w:val="en-CN"/>
+        </w:rPr>
+        <w:t>https://www.youtube.com/watch?v=NCFmEXjLnAM</w:t>
+      </w:r>
+      <w:r>
+        <w:rPr>
+          <w:rStyle w:val="Hyperlink"/>
+          <w:rFonts w:ascii="Helvetica Neue" w:eastAsia="SimSun" w:hAnsi="Helvetica Neue"/>
+          <w:lang w:val="en-CN"/>
+        </w:rPr>
+        <w:fldChar w:fldCharType="end"/>
+      </w:r>
     </w:p>
     <w:p>
       <w:pPr>
@@ -4111,16 +4134,34 @@
           <w:lang w:val="en-CN"/>
         </w:rPr>
       </w:pPr>
-      <w:hyperlink r:id="rId18" w:history="1">
-        <w:r>
-          <w:rPr>
-            <w:rStyle w:val="Hyperlink"/>
-            <w:rFonts w:ascii="Helvetica Neue" w:hAnsi="Helvetica Neue"/>
-            <w:lang w:val="en-CN"/>
-          </w:rPr>
-          <w:t>https://www.tutorialspoint.com/flask/index.htm</w:t>
-        </w:r>
-      </w:hyperlink>
+      <w:r>
+        <w:fldChar w:fldCharType="begin"/>
+      </w:r>
+      <w:r>
+        <w:rPr>
+          <w:lang w:val="en-CN"/>
+        </w:rPr>
+        <w:instrText xml:space="preserve"> HYPERLINK "https://www.tutorialspoint.com/flask/index.htm" </w:instrText>
+      </w:r>
+      <w:r>
+        <w:fldChar w:fldCharType="separate"/>
+      </w:r>
+      <w:r>
+        <w:rPr>
+          <w:rStyle w:val="Hyperlink"/>
+          <w:rFonts w:ascii="Helvetica Neue" w:hAnsi="Helvetica Neue"/>
+          <w:lang w:val="en-CN"/>
+        </w:rPr>
+        <w:t>https://www.tutorialspoint.com/flask/index.htm</w:t>
+      </w:r>
+      <w:r>
+        <w:rPr>
+          <w:rStyle w:val="Hyperlink"/>
+          <w:rFonts w:ascii="Helvetica Neue" w:hAnsi="Helvetica Neue"/>
+          <w:lang w:val="en-CN"/>
+        </w:rPr>
+        <w:fldChar w:fldCharType="end"/>
+      </w:r>
     </w:p>
     <w:p>
       <w:pPr>
@@ -4233,7 +4274,7 @@
         </w:rPr>
         <w:t xml:space="preserve"> </w:t>
       </w:r>
-      <w:hyperlink r:id="rId19" w:history="1">
+      <w:hyperlink r:id="rId17" w:history="1">
         <w:r>
           <w:rPr>
             <w:rStyle w:val="Hyperlink"/>
@@ -4333,7 +4374,7 @@
                     </pic:cNvPicPr>
                   </pic:nvPicPr>
                   <pic:blipFill>
-                    <a:blip r:embed="rId20">
+                    <a:blip r:embed="rId18">
                       <a:extLst>
                         <a:ext uri="{28A0092B-C50C-407E-A947-70E740481C1C}">
                           <a14:useLocalDpi xmlns:a14="http://schemas.microsoft.com/office/drawing/2010/main" val="0"/>
@@ -4394,7 +4435,7 @@
         </w:rPr>
         <w:t xml:space="preserve">: </w:t>
       </w:r>
-      <w:hyperlink r:id="rId21" w:history="1">
+      <w:hyperlink r:id="rId19" w:history="1">
         <w:r>
           <w:rPr>
             <w:rStyle w:val="Hyperlink"/>
@@ -4478,7 +4519,7 @@
                     <pic:cNvPicPr/>
                   </pic:nvPicPr>
                   <pic:blipFill>
-                    <a:blip r:embed="rId22" cstate="print">
+                    <a:blip r:embed="rId20" cstate="print">
                       <a:extLst>
                         <a:ext uri="{28A0092B-C50C-407E-A947-70E740481C1C}">
                           <a14:useLocalDpi xmlns:a14="http://schemas.microsoft.com/office/drawing/2010/main" val="0"/>
@@ -4800,7 +4841,7 @@
       <w:pPr>
         <w:spacing w:line="360" w:lineRule="auto"/>
       </w:pPr>
-      <w:hyperlink r:id="rId23" w:history="1">
+      <w:hyperlink r:id="rId21" w:history="1">
         <w:r>
           <w:rPr>
             <w:rStyle w:val="Hyperlink"/>
@@ -4855,7 +4896,7 @@
       <w:pPr>
         <w:spacing w:line="360" w:lineRule="auto"/>
       </w:pPr>
-      <w:hyperlink r:id="rId24" w:history="1">
+      <w:hyperlink r:id="rId22" w:history="1">
         <w:r>
           <w:rPr>
             <w:rStyle w:val="Hyperlink"/>
@@ -8802,6 +8843,25 @@
 </file>
 
 <file path=customXml/item1.xml><?xml version="1.0" encoding="utf-8"?>
+<p:properties xmlns:p="http://schemas.microsoft.com/office/2006/metadata/properties" xmlns:xsi="http://www.w3.org/2001/XMLSchema-instance" xmlns:pc="http://schemas.microsoft.com/office/infopath/2007/PartnerControls">
+  <documentManagement/>
+</p:properties>
+</file>
+
+<file path=customXml/item2.xml><?xml version="1.0" encoding="utf-8"?>
+<?mso-contentType ?>
+<FormTemplates xmlns="http://schemas.microsoft.com/sharepoint/v3/contenttype/forms">
+  <Display>DocumentLibraryForm</Display>
+  <Edit>DocumentLibraryForm</Edit>
+  <New>DocumentLibraryForm</New>
+</FormTemplates>
+</file>
+
+<file path=customXml/item3.xml><?xml version="1.0" encoding="utf-8"?>
+<b:Sources xmlns:b="http://schemas.openxmlformats.org/officeDocument/2006/bibliography" xmlns="http://schemas.openxmlformats.org/officeDocument/2006/bibliography" SelectedStyle="/APASixthEditionOfficeOnline.xsl" StyleName="APA" Version="6"/>
+</file>
+
+<file path=customXml/item4.xml><?xml version="1.0" encoding="utf-8"?>
 <ct:contentTypeSchema xmlns:ct="http://schemas.microsoft.com/office/2006/metadata/contentType" xmlns:ma="http://schemas.microsoft.com/office/2006/metadata/properties/metaAttributes" ct:_="" ma:_="" ma:contentTypeName="Document" ma:contentTypeID="0x0101001790066303F8B349B03939C2E6E0A97B" ma:contentTypeVersion="10" ma:contentTypeDescription="Create a new document." ma:contentTypeScope="" ma:versionID="a343eabbf0ef066c38c0139bec40251a">
   <xsd:schema xmlns:xsd="http://www.w3.org/2001/XMLSchema" xmlns:xs="http://www.w3.org/2001/XMLSchema" xmlns:p="http://schemas.microsoft.com/office/2006/metadata/properties" xmlns:ns2="82db3668-435c-40d1-8534-b361f9983f2d" targetNamespace="http://schemas.microsoft.com/office/2006/metadata/properties" ma:root="true" ma:fieldsID="46825a30335d2dcfaccd0a5e6fa3cf19" ns2:_="">
     <xsd:import namespace="82db3668-435c-40d1-8534-b361f9983f2d"/>
@@ -8985,26 +9045,32 @@
 </ct:contentTypeSchema>
 </file>
 
-<file path=customXml/item2.xml><?xml version="1.0" encoding="utf-8"?>
-<b:Sources xmlns:b="http://schemas.openxmlformats.org/officeDocument/2006/bibliography" xmlns="http://schemas.openxmlformats.org/officeDocument/2006/bibliography" SelectedStyle="/APASixthEditionOfficeOnline.xsl" StyleName="APA" Version="6"/>
+<file path=customXml/itemProps1.xml><?xml version="1.0" encoding="utf-8"?>
+<ds:datastoreItem xmlns:ds="http://schemas.openxmlformats.org/officeDocument/2006/customXml" ds:itemID="{E94FA9A1-42B4-42A5-9793-D7F98F347025}">
+  <ds:schemaRefs>
+    <ds:schemaRef ds:uri="http://schemas.microsoft.com/office/2006/metadata/properties"/>
+    <ds:schemaRef ds:uri="http://schemas.microsoft.com/office/infopath/2007/PartnerControls"/>
+  </ds:schemaRefs>
+</ds:datastoreItem>
 </file>
 
-<file path=customXml/item3.xml><?xml version="1.0" encoding="utf-8"?>
-<?mso-contentType ?>
-<FormTemplates xmlns="http://schemas.microsoft.com/sharepoint/v3/contenttype/forms">
-  <Display>DocumentLibraryForm</Display>
-  <Edit>DocumentLibraryForm</Edit>
-  <New>DocumentLibraryForm</New>
-</FormTemplates>
+<file path=customXml/itemProps2.xml><?xml version="1.0" encoding="utf-8"?>
+<ds:datastoreItem xmlns:ds="http://schemas.openxmlformats.org/officeDocument/2006/customXml" ds:itemID="{A121CCA1-243A-4683-A388-ECF9939E5D1F}">
+  <ds:schemaRefs>
+    <ds:schemaRef ds:uri="http://schemas.microsoft.com/sharepoint/v3/contenttype/forms"/>
+  </ds:schemaRefs>
+</ds:datastoreItem>
 </file>
 
-<file path=customXml/item4.xml><?xml version="1.0" encoding="utf-8"?>
-<p:properties xmlns:p="http://schemas.microsoft.com/office/2006/metadata/properties" xmlns:xsi="http://www.w3.org/2001/XMLSchema-instance" xmlns:pc="http://schemas.microsoft.com/office/infopath/2007/PartnerControls">
-  <documentManagement/>
-</p:properties>
+<file path=customXml/itemProps3.xml><?xml version="1.0" encoding="utf-8"?>
+<ds:datastoreItem xmlns:ds="http://schemas.openxmlformats.org/officeDocument/2006/customXml" ds:itemID="{EB956596-B305-E942-80E3-B610B1C8A4DA}">
+  <ds:schemaRefs>
+    <ds:schemaRef ds:uri="http://schemas.openxmlformats.org/officeDocument/2006/bibliography"/>
+  </ds:schemaRefs>
+</ds:datastoreItem>
 </file>
 
-<file path=customXml/itemProps1.xml><?xml version="1.0" encoding="utf-8"?>
+<file path=customXml/itemProps4.xml><?xml version="1.0" encoding="utf-8"?>
 <ds:datastoreItem xmlns:ds="http://schemas.openxmlformats.org/officeDocument/2006/customXml" ds:itemID="{1C5FB354-DAEE-4675-8EAA-75A7C7D8FFCE}">
   <ds:schemaRefs>
     <ds:schemaRef ds:uri="http://schemas.microsoft.com/office/2006/metadata/contentType"/>
@@ -9020,29 +9086,4 @@
     <ds:schemaRef ds:uri="http://schemas.microsoft.com/internal/obd"/>
   </ds:schemaRefs>
 </ds:datastoreItem>
-</file>
-
-<file path=customXml/itemProps2.xml><?xml version="1.0" encoding="utf-8"?>
-<ds:datastoreItem xmlns:ds="http://schemas.openxmlformats.org/officeDocument/2006/customXml" ds:itemID="{EB956596-B305-E942-80E3-B610B1C8A4DA}">
-  <ds:schemaRefs>
-    <ds:schemaRef ds:uri="http://schemas.openxmlformats.org/officeDocument/2006/bibliography"/>
-  </ds:schemaRefs>
-</ds:datastoreItem>
-</file>
-
-<file path=customXml/itemProps3.xml><?xml version="1.0" encoding="utf-8"?>
-<ds:datastoreItem xmlns:ds="http://schemas.openxmlformats.org/officeDocument/2006/customXml" ds:itemID="{A121CCA1-243A-4683-A388-ECF9939E5D1F}">
-  <ds:schemaRefs>
-    <ds:schemaRef ds:uri="http://schemas.microsoft.com/sharepoint/v3/contenttype/forms"/>
-  </ds:schemaRefs>
-</ds:datastoreItem>
-</file>
-
-<file path=customXml/itemProps4.xml><?xml version="1.0" encoding="utf-8"?>
-<ds:datastoreItem xmlns:ds="http://schemas.openxmlformats.org/officeDocument/2006/customXml" ds:itemID="{E94FA9A1-42B4-42A5-9793-D7F98F347025}">
-  <ds:schemaRefs>
-    <ds:schemaRef ds:uri="http://schemas.microsoft.com/office/2006/metadata/properties"/>
-    <ds:schemaRef ds:uri="http://schemas.microsoft.com/office/infopath/2007/PartnerControls"/>
-  </ds:schemaRefs>
-</ds:datastoreItem>
 </file>